--- a/开题报告.docx
+++ b/开题报告.docx
@@ -37,7 +37,7 @@
               <w:widowControl/>
               <w:jc w:val="center"/>
               <w:rPr>
-                <w:rFonts w:ascii="宋体" w:hAnsi="宋体" w:hint="eastAsia"/>
+                <w:rFonts w:ascii="宋体" w:hAnsi="宋体"/>
                 <w:b/>
                 <w:bCs/>
                 <w:kern w:val="0"/>
@@ -45,8 +45,6 @@
                 <w:szCs w:val="32"/>
               </w:rPr>
             </w:pPr>
-            <w:bookmarkStart w:id="0" w:name="_GoBack"/>
-            <w:bookmarkEnd w:id="0"/>
             <w:r>
               <w:rPr>
                 <w:rFonts w:ascii="宋体" w:hAnsi="宋体" w:hint="eastAsia"/>
@@ -64,7 +62,7 @@
               <w:widowControl/>
               <w:jc w:val="center"/>
               <w:rPr>
-                <w:rFonts w:ascii="宋体" w:hAnsi="宋体" w:cs="宋体" w:hint="eastAsia"/>
+                <w:rFonts w:ascii="宋体" w:hAnsi="宋体" w:cs="宋体"/>
                 <w:b/>
                 <w:bCs/>
                 <w:kern w:val="0"/>
@@ -234,7 +232,7 @@
               <w:widowControl/>
               <w:ind w:right="120" w:firstLineChars="50" w:firstLine="105"/>
               <w:rPr>
-                <w:rFonts w:ascii="宋体" w:hAnsi="宋体" w:cs="宋体" w:hint="eastAsia"/>
+                <w:rFonts w:ascii="宋体" w:hAnsi="宋体" w:cs="宋体"/>
                 <w:bCs/>
                 <w:kern w:val="0"/>
                 <w:szCs w:val="21"/>
@@ -476,7 +474,7 @@
             <w:pPr>
               <w:ind w:firstLineChars="49" w:firstLine="103"/>
               <w:rPr>
-                <w:rFonts w:ascii="宋体" w:hAnsi="宋体" w:cs="宋体" w:hint="eastAsia"/>
+                <w:rFonts w:ascii="宋体" w:hAnsi="宋体" w:cs="宋体"/>
                 <w:b/>
                 <w:bCs/>
                 <w:sz w:val="24"/>
@@ -813,7 +811,7 @@
             <w:pPr>
               <w:widowControl/>
               <w:rPr>
-                <w:rFonts w:ascii="宋体" w:hAnsi="宋体" w:cs="宋体" w:hint="eastAsia"/>
+                <w:rFonts w:ascii="宋体" w:hAnsi="宋体" w:cs="宋体"/>
                 <w:kern w:val="0"/>
                 <w:szCs w:val="21"/>
               </w:rPr>
@@ -901,7 +899,7 @@
             <w:pPr>
               <w:widowControl/>
               <w:rPr>
-                <w:rFonts w:ascii="宋体" w:hAnsi="宋体" w:cs="宋体" w:hint="eastAsia"/>
+                <w:rFonts w:ascii="宋体" w:hAnsi="宋体" w:cs="宋体"/>
                 <w:kern w:val="0"/>
                 <w:szCs w:val="21"/>
               </w:rPr>
@@ -974,7 +972,7 @@
             <w:pPr>
               <w:widowControl/>
               <w:rPr>
-                <w:rFonts w:ascii="宋体" w:hAnsi="宋体" w:cs="宋体" w:hint="eastAsia"/>
+                <w:rFonts w:ascii="宋体" w:hAnsi="宋体" w:cs="宋体"/>
                 <w:kern w:val="0"/>
                 <w:szCs w:val="21"/>
               </w:rPr>
@@ -1048,7 +1046,7 @@
               <w:widowControl/>
               <w:jc w:val="center"/>
               <w:rPr>
-                <w:rFonts w:ascii="宋体" w:hAnsi="宋体" w:cs="宋体" w:hint="eastAsia"/>
+                <w:rFonts w:ascii="宋体" w:hAnsi="宋体" w:cs="宋体"/>
                 <w:kern w:val="0"/>
                 <w:szCs w:val="21"/>
               </w:rPr>
@@ -1067,7 +1065,7 @@
               <w:widowControl/>
               <w:jc w:val="center"/>
               <w:rPr>
-                <w:rFonts w:ascii="宋体" w:hAnsi="宋体" w:cs="宋体" w:hint="eastAsia"/>
+                <w:rFonts w:ascii="宋体" w:hAnsi="宋体" w:cs="宋体"/>
                 <w:kern w:val="0"/>
                 <w:szCs w:val="21"/>
               </w:rPr>
@@ -1118,7 +1116,7 @@
               <w:widowControl/>
               <w:jc w:val="left"/>
               <w:rPr>
-                <w:rFonts w:ascii="宋体" w:hAnsi="宋体" w:cs="宋体" w:hint="eastAsia"/>
+                <w:rFonts w:ascii="宋体" w:hAnsi="宋体" w:cs="宋体"/>
                 <w:kern w:val="0"/>
                 <w:szCs w:val="21"/>
               </w:rPr>
@@ -1198,7 +1196,7 @@
               <w:ind w:firstLineChars="300" w:firstLine="630"/>
               <w:jc w:val="left"/>
               <w:rPr>
-                <w:rFonts w:ascii="宋体" w:hAnsi="宋体" w:cs="宋体" w:hint="eastAsia"/>
+                <w:rFonts w:ascii="宋体" w:hAnsi="宋体" w:cs="宋体"/>
                 <w:kern w:val="0"/>
                 <w:szCs w:val="21"/>
               </w:rPr>
@@ -1210,7 +1208,7 @@
               <w:ind w:firstLineChars="350" w:firstLine="735"/>
               <w:jc w:val="left"/>
               <w:rPr>
-                <w:rFonts w:ascii="宋体" w:hAnsi="宋体" w:cs="宋体" w:hint="eastAsia"/>
+                <w:rFonts w:ascii="宋体" w:hAnsi="宋体" w:cs="宋体"/>
                 <w:kern w:val="0"/>
                 <w:szCs w:val="21"/>
               </w:rPr>
@@ -1225,7 +1223,7 @@
               <mc:AlternateContent>
                 <mc:Choice Requires="wps">
                   <w:drawing>
-                    <wp:anchor distT="0" distB="0" distL="114300" distR="114300" simplePos="0" relativeHeight="251657216" behindDoc="0" locked="0" layoutInCell="1" allowOverlap="1">
+                    <wp:anchor distT="0" distB="0" distL="114300" distR="114300" simplePos="0" relativeHeight="251657216" behindDoc="0" locked="0" layoutInCell="1" allowOverlap="1" wp14:anchorId="48BC3646" wp14:editId="48BC3647">
                       <wp:simplePos x="0" y="0"/>
                       <wp:positionH relativeFrom="column">
                         <wp:posOffset>45720</wp:posOffset>
@@ -1306,7 +1304,7 @@
               <w:widowControl/>
               <w:jc w:val="left"/>
               <w:rPr>
-                <w:rFonts w:ascii="宋体" w:hAnsi="宋体" w:cs="宋体" w:hint="eastAsia"/>
+                <w:rFonts w:ascii="宋体" w:hAnsi="宋体" w:cs="宋体"/>
                 <w:kern w:val="0"/>
                 <w:szCs w:val="21"/>
               </w:rPr>
@@ -1318,7 +1316,7 @@
               <w:ind w:firstLineChars="350" w:firstLine="735"/>
               <w:jc w:val="left"/>
               <w:rPr>
-                <w:rFonts w:ascii="宋体" w:hAnsi="宋体" w:cs="宋体" w:hint="eastAsia"/>
+                <w:rFonts w:ascii="宋体" w:hAnsi="宋体" w:cs="宋体"/>
                 <w:kern w:val="0"/>
                 <w:szCs w:val="21"/>
               </w:rPr>
@@ -1333,7 +1331,7 @@
               <mc:AlternateContent>
                 <mc:Choice Requires="wps">
                   <w:drawing>
-                    <wp:anchor distT="0" distB="0" distL="114300" distR="114300" simplePos="0" relativeHeight="251658240" behindDoc="0" locked="0" layoutInCell="1" allowOverlap="1">
+                    <wp:anchor distT="0" distB="0" distL="114300" distR="114300" simplePos="0" relativeHeight="251658240" behindDoc="0" locked="0" layoutInCell="1" allowOverlap="1" wp14:anchorId="48BC3648" wp14:editId="48BC3649">
                       <wp:simplePos x="0" y="0"/>
                       <wp:positionH relativeFrom="column">
                         <wp:posOffset>45720</wp:posOffset>
@@ -1410,7 +1408,7 @@
               <w:widowControl/>
               <w:jc w:val="left"/>
               <w:rPr>
-                <w:rFonts w:ascii="宋体" w:hAnsi="宋体" w:cs="宋体" w:hint="eastAsia"/>
+                <w:rFonts w:ascii="宋体" w:hAnsi="宋体" w:cs="宋体"/>
                 <w:kern w:val="0"/>
                 <w:szCs w:val="21"/>
               </w:rPr>
@@ -1421,7 +1419,7 @@
               <w:widowControl/>
               <w:jc w:val="left"/>
               <w:rPr>
-                <w:rFonts w:ascii="宋体" w:hAnsi="宋体" w:hint="eastAsia"/>
+                <w:rFonts w:ascii="宋体" w:hAnsi="宋体"/>
                 <w:kern w:val="0"/>
                 <w:szCs w:val="21"/>
               </w:rPr>
@@ -1484,7 +1482,7 @@
               <w:widowControl/>
               <w:jc w:val="left"/>
               <w:rPr>
-                <w:rFonts w:ascii="宋体" w:hAnsi="宋体" w:cs="宋体" w:hint="eastAsia"/>
+                <w:rFonts w:ascii="宋体" w:hAnsi="宋体" w:cs="宋体"/>
                 <w:kern w:val="0"/>
                 <w:sz w:val="18"/>
                 <w:szCs w:val="18"/>
@@ -1740,7 +1738,7 @@
     <w:p>
       <w:pPr>
         <w:rPr>
-          <w:rFonts w:ascii="宋体" w:hAnsi="宋体" w:cs="宋体" w:hint="eastAsia"/>
+          <w:rFonts w:ascii="宋体" w:hAnsi="宋体" w:cs="宋体"/>
           <w:b/>
           <w:bCs/>
           <w:kern w:val="0"/>
@@ -1752,7 +1750,7 @@
       <w:pPr>
         <w:ind w:firstLineChars="1140" w:firstLine="3204"/>
         <w:rPr>
-          <w:rFonts w:ascii="宋体" w:hAnsi="宋体" w:hint="eastAsia"/>
+          <w:rFonts w:ascii="宋体" w:hAnsi="宋体"/>
           <w:b/>
           <w:bCs/>
           <w:kern w:val="0"/>
@@ -1765,7 +1763,7 @@
       <w:pPr>
         <w:ind w:firstLineChars="1140" w:firstLine="3204"/>
         <w:rPr>
-          <w:rFonts w:ascii="宋体" w:hAnsi="宋体" w:hint="eastAsia"/>
+          <w:rFonts w:ascii="宋体" w:hAnsi="宋体"/>
           <w:b/>
           <w:bCs/>
           <w:kern w:val="0"/>
@@ -1778,7 +1776,7 @@
       <w:pPr>
         <w:ind w:firstLineChars="1140" w:firstLine="3433"/>
         <w:rPr>
-          <w:rFonts w:ascii="宋体" w:hAnsi="宋体" w:hint="eastAsia"/>
+          <w:rFonts w:ascii="宋体" w:hAnsi="宋体"/>
           <w:b/>
           <w:bCs/>
           <w:kern w:val="0"/>
@@ -1802,7 +1800,7 @@
       <w:pPr>
         <w:ind w:firstLineChars="640" w:firstLine="1928"/>
         <w:rPr>
-          <w:rFonts w:ascii="宋体" w:hAnsi="宋体" w:cs="宋体" w:hint="eastAsia"/>
+          <w:rFonts w:ascii="宋体" w:hAnsi="宋体" w:cs="宋体"/>
           <w:b/>
           <w:bCs/>
           <w:kern w:val="0"/>
@@ -1825,7 +1823,7 @@
     <w:p>
       <w:pPr>
         <w:rPr>
-          <w:rFonts w:ascii="宋体" w:hAnsi="宋体" w:cs="宋体" w:hint="eastAsia"/>
+          <w:rFonts w:ascii="宋体" w:hAnsi="宋体" w:cs="宋体"/>
           <w:b/>
           <w:bCs/>
           <w:kern w:val="0"/>
@@ -1837,7 +1835,7 @@
     <w:p>
       <w:pPr>
         <w:rPr>
-          <w:rFonts w:ascii="宋体" w:hAnsi="宋体" w:cs="宋体" w:hint="eastAsia"/>
+          <w:rFonts w:ascii="宋体" w:hAnsi="宋体" w:cs="宋体"/>
           <w:b/>
           <w:bCs/>
           <w:kern w:val="0"/>
@@ -1849,7 +1847,7 @@
     <w:p>
       <w:pPr>
         <w:rPr>
-          <w:rFonts w:ascii="宋体" w:hAnsi="宋体" w:cs="宋体" w:hint="eastAsia"/>
+          <w:rFonts w:ascii="宋体" w:hAnsi="宋体" w:cs="宋体"/>
           <w:b/>
           <w:bCs/>
           <w:kern w:val="0"/>
@@ -1883,7 +1881,7 @@
     <w:p>
       <w:pPr>
         <w:rPr>
-          <w:rFonts w:ascii="宋体" w:hAnsi="宋体" w:cs="宋体" w:hint="eastAsia"/>
+          <w:rFonts w:ascii="宋体" w:hAnsi="宋体" w:cs="宋体"/>
           <w:b/>
           <w:bCs/>
           <w:kern w:val="0"/>
@@ -1895,7 +1893,7 @@
     <w:p>
       <w:pPr>
         <w:rPr>
-          <w:rFonts w:ascii="宋体" w:hAnsi="宋体" w:cs="宋体" w:hint="eastAsia"/>
+          <w:rFonts w:ascii="宋体" w:hAnsi="宋体" w:cs="宋体"/>
           <w:b/>
           <w:bCs/>
           <w:kern w:val="0"/>
@@ -1907,7 +1905,7 @@
     <w:p>
       <w:pPr>
         <w:rPr>
-          <w:rFonts w:ascii="宋体" w:hAnsi="宋体" w:cs="宋体" w:hint="eastAsia"/>
+          <w:rFonts w:ascii="宋体" w:hAnsi="宋体" w:cs="宋体"/>
           <w:b/>
           <w:bCs/>
           <w:kern w:val="0"/>
@@ -1919,7 +1917,7 @@
     <w:p>
       <w:pPr>
         <w:rPr>
-          <w:rFonts w:ascii="宋体" w:hAnsi="宋体" w:cs="宋体" w:hint="eastAsia"/>
+          <w:rFonts w:ascii="宋体" w:hAnsi="宋体" w:cs="宋体"/>
           <w:b/>
           <w:bCs/>
           <w:kern w:val="0"/>
@@ -1932,7 +1930,7 @@
       <w:pPr>
         <w:ind w:firstLineChars="833" w:firstLine="2007"/>
         <w:rPr>
-          <w:rFonts w:ascii="宋体" w:hAnsi="宋体" w:cs="宋体" w:hint="eastAsia"/>
+          <w:rFonts w:ascii="宋体" w:hAnsi="宋体" w:cs="宋体"/>
           <w:b/>
           <w:bCs/>
           <w:kern w:val="0"/>
@@ -1984,7 +1982,7 @@
       <w:pPr>
         <w:ind w:firstLineChars="833" w:firstLine="2007"/>
         <w:rPr>
-          <w:rFonts w:ascii="宋体" w:hAnsi="宋体" w:cs="宋体" w:hint="eastAsia"/>
+          <w:rFonts w:ascii="宋体" w:hAnsi="宋体" w:cs="宋体"/>
           <w:b/>
           <w:bCs/>
           <w:kern w:val="0"/>
@@ -2016,7 +2014,7 @@
       <w:pPr>
         <w:ind w:firstLineChars="833" w:firstLine="2007"/>
         <w:rPr>
-          <w:rFonts w:ascii="宋体" w:hAnsi="宋体" w:cs="宋体" w:hint="eastAsia"/>
+          <w:rFonts w:ascii="宋体" w:hAnsi="宋体" w:cs="宋体"/>
           <w:b/>
           <w:bCs/>
           <w:kern w:val="0"/>
@@ -2048,7 +2046,7 @@
       <w:pPr>
         <w:ind w:firstLineChars="831" w:firstLine="2002"/>
         <w:rPr>
-          <w:rFonts w:ascii="宋体" w:hAnsi="宋体" w:cs="宋体" w:hint="eastAsia"/>
+          <w:rFonts w:ascii="宋体" w:hAnsi="宋体" w:cs="宋体"/>
           <w:b/>
           <w:bCs/>
           <w:kern w:val="0"/>
@@ -2079,7 +2077,7 @@
     <w:p>
       <w:pPr>
         <w:rPr>
-          <w:rFonts w:ascii="宋体" w:hAnsi="宋体" w:cs="宋体" w:hint="eastAsia"/>
+          <w:rFonts w:ascii="宋体" w:hAnsi="宋体" w:cs="宋体"/>
           <w:b/>
           <w:bCs/>
           <w:kern w:val="0"/>
@@ -2090,7 +2088,7 @@
     <w:p>
       <w:pPr>
         <w:rPr>
-          <w:rFonts w:ascii="宋体" w:hAnsi="宋体" w:cs="宋体" w:hint="eastAsia"/>
+          <w:rFonts w:ascii="宋体" w:hAnsi="宋体" w:cs="宋体"/>
           <w:b/>
           <w:bCs/>
           <w:kern w:val="0"/>
@@ -2100,57 +2098,209 @@
     </w:p>
     <w:p>
       <w:pPr>
-        <w:rPr>
-          <w:rFonts w:ascii="宋体" w:hAnsi="宋体" w:cs="宋体" w:hint="eastAsia"/>
-          <w:kern w:val="0"/>
-          <w:szCs w:val="21"/>
-        </w:rPr>
-      </w:pPr>
-      <w:r>
-        <w:rPr>
-          <w:rFonts w:ascii="宋体" w:hAnsi="宋体" w:cs="宋体" w:hint="eastAsia"/>
-          <w:kern w:val="0"/>
-          <w:szCs w:val="21"/>
-        </w:rPr>
-        <w:t>一、选题</w:t>
-      </w:r>
-      <w:r>
-        <w:rPr>
-          <w:rFonts w:ascii="宋体" w:hAnsi="宋体" w:cs="宋体" w:hint="eastAsia"/>
-          <w:kern w:val="0"/>
-          <w:szCs w:val="21"/>
-        </w:rPr>
-        <w:t>的</w:t>
-      </w:r>
-      <w:r>
-        <w:rPr>
-          <w:rFonts w:ascii="宋体" w:hAnsi="宋体" w:cs="宋体" w:hint="eastAsia"/>
-          <w:kern w:val="0"/>
-          <w:szCs w:val="21"/>
-        </w:rPr>
-        <w:t>背景、</w:t>
-      </w:r>
-      <w:r>
-        <w:rPr>
-          <w:rFonts w:ascii="宋体" w:hAnsi="宋体" w:cs="宋体" w:hint="eastAsia"/>
-          <w:kern w:val="0"/>
-          <w:szCs w:val="21"/>
-        </w:rPr>
-        <w:t>理论意义、实用价值</w:t>
-      </w:r>
-      <w:r>
-        <w:rPr>
-          <w:rFonts w:ascii="宋体" w:hAnsi="宋体" w:cs="宋体" w:hint="eastAsia"/>
-          <w:kern w:val="0"/>
-          <w:szCs w:val="21"/>
-        </w:rPr>
-        <w:t xml:space="preserve">  </w:t>
-      </w:r>
-    </w:p>
-    <w:p>
-      <w:pPr>
-        <w:rPr>
-          <w:rFonts w:ascii="宋体" w:hAnsi="宋体" w:cs="宋体" w:hint="eastAsia"/>
+        <w:pStyle w:val="a3"/>
+        <w:numPr>
+          <w:ilvl w:val="0"/>
+          <w:numId w:val="2"/>
+        </w:numPr>
+        <w:ind w:firstLineChars="0"/>
+        <w:rPr>
+          <w:rFonts w:ascii="宋体" w:hAnsi="宋体" w:cs="宋体"/>
+          <w:b/>
+          <w:kern w:val="0"/>
+          <w:szCs w:val="21"/>
+        </w:rPr>
+      </w:pPr>
+      <w:r>
+        <w:rPr>
+          <w:rFonts w:ascii="宋体" w:hAnsi="宋体" w:cs="宋体" w:hint="eastAsia"/>
+          <w:b/>
+          <w:kern w:val="0"/>
+          <w:szCs w:val="21"/>
+        </w:rPr>
+        <w:t>选题</w:t>
+      </w:r>
+      <w:r>
+        <w:rPr>
+          <w:rFonts w:ascii="宋体" w:hAnsi="宋体" w:cs="宋体" w:hint="eastAsia"/>
+          <w:b/>
+          <w:kern w:val="0"/>
+          <w:szCs w:val="21"/>
+        </w:rPr>
+        <w:t>的背景、</w:t>
+      </w:r>
+      <w:r>
+        <w:rPr>
+          <w:rFonts w:ascii="宋体" w:hAnsi="宋体" w:cs="宋体" w:hint="eastAsia"/>
+          <w:b/>
+          <w:kern w:val="0"/>
+          <w:szCs w:val="21"/>
+        </w:rPr>
+        <w:t xml:space="preserve">理论意义、实用价值  </w:t>
+      </w:r>
+    </w:p>
+    <w:p>
+      <w:pPr>
+        <w:pStyle w:val="a3"/>
+        <w:ind w:left="420" w:firstLineChars="0" w:firstLine="0"/>
+        <w:rPr>
+          <w:rFonts w:ascii="宋体" w:hAnsi="宋体" w:cs="宋体"/>
+          <w:kern w:val="0"/>
+          <w:szCs w:val="21"/>
+        </w:rPr>
+      </w:pPr>
+    </w:p>
+    <w:p>
+      <w:pPr>
+        <w:ind w:firstLine="420"/>
+        <w:rPr>
+          <w:rFonts w:ascii="宋体" w:hAnsi="宋体" w:cs="宋体"/>
+          <w:kern w:val="0"/>
+          <w:szCs w:val="21"/>
+        </w:rPr>
+      </w:pPr>
+      <w:r>
+        <w:rPr>
+          <w:rFonts w:ascii="宋体" w:hAnsi="宋体" w:cs="宋体" w:hint="eastAsia"/>
+          <w:kern w:val="0"/>
+          <w:szCs w:val="21"/>
+        </w:rPr>
+        <w:t>当今互联网时代下，业务流程再造</w:t>
+      </w:r>
+      <w:r>
+        <w:rPr>
+          <w:kern w:val="0"/>
+          <w:szCs w:val="21"/>
+        </w:rPr>
+        <w:t>（</w:t>
+      </w:r>
+      <w:r>
+        <w:rPr>
+          <w:kern w:val="0"/>
+          <w:szCs w:val="21"/>
+        </w:rPr>
+        <w:t>Business Process Reengineering, BPR</w:t>
+      </w:r>
+      <w:r>
+        <w:rPr>
+          <w:kern w:val="0"/>
+          <w:szCs w:val="21"/>
+        </w:rPr>
+        <w:t>）</w:t>
+      </w:r>
+      <w:r>
+        <w:rPr>
+          <w:rFonts w:ascii="宋体" w:hAnsi="宋体" w:cs="宋体" w:hint="eastAsia"/>
+          <w:kern w:val="0"/>
+          <w:szCs w:val="21"/>
+        </w:rPr>
+        <w:t>吸引了包括</w:t>
+      </w:r>
+      <w:r>
+        <w:rPr>
+          <w:rFonts w:ascii="宋体" w:hAnsi="宋体" w:cs="宋体" w:hint="eastAsia"/>
+          <w:kern w:val="0"/>
+          <w:szCs w:val="21"/>
+        </w:rPr>
+        <w:t>中国商飞在内的诸多</w:t>
+      </w:r>
+      <w:r>
+        <w:rPr>
+          <w:rFonts w:ascii="宋体" w:hAnsi="宋体" w:cs="宋体" w:hint="eastAsia"/>
+          <w:kern w:val="0"/>
+          <w:szCs w:val="21"/>
+        </w:rPr>
+        <w:t>航空制造企业的目光，纷纷将这一概念运用到</w:t>
+      </w:r>
+      <w:r>
+        <w:rPr>
+          <w:rFonts w:ascii="宋体" w:hAnsi="宋体" w:cs="宋体" w:hint="eastAsia"/>
+          <w:kern w:val="0"/>
+          <w:szCs w:val="21"/>
+        </w:rPr>
+        <w:t>各个业务环节的流程改造</w:t>
+      </w:r>
+      <w:r>
+        <w:rPr>
+          <w:rFonts w:ascii="宋体" w:hAnsi="宋体" w:cs="宋体" w:hint="eastAsia"/>
+          <w:kern w:val="0"/>
+          <w:szCs w:val="21"/>
+        </w:rPr>
+        <w:t>中去，以</w:t>
+      </w:r>
+      <w:r>
+        <w:rPr>
+          <w:rFonts w:ascii="宋体" w:hAnsi="宋体" w:cs="宋体" w:hint="eastAsia"/>
+          <w:kern w:val="0"/>
+          <w:szCs w:val="21"/>
+        </w:rPr>
+        <w:t>期</w:t>
+      </w:r>
+      <w:r>
+        <w:rPr>
+          <w:rFonts w:ascii="宋体" w:hAnsi="宋体" w:cs="宋体" w:hint="eastAsia"/>
+          <w:kern w:val="0"/>
+          <w:szCs w:val="21"/>
+        </w:rPr>
+        <w:t>提高企业自身的市场竞争力。业务流程再造对企业的业务流程进行了根本的重新思考和彻底的重新设计，目标就是获得各方面的企业业绩提升。自从该方法问世以来，许多的企业通过自身实践证明了业务流程再造确实是一种行之有效的改革方法，企业优化了自身的经营模式，提升了自身的实力优势，使企业能够在错综复杂的市场竞争中立于不败之地，保持了可持续发展的活力。</w:t>
+      </w:r>
+    </w:p>
+    <w:p>
+      <w:pPr>
+        <w:rPr>
+          <w:rFonts w:ascii="宋体" w:hAnsi="宋体" w:cs="宋体"/>
+          <w:kern w:val="0"/>
+          <w:szCs w:val="21"/>
+        </w:rPr>
+      </w:pPr>
+    </w:p>
+    <w:p>
+      <w:pPr>
+        <w:pStyle w:val="a3"/>
+        <w:numPr>
+          <w:ilvl w:val="0"/>
+          <w:numId w:val="2"/>
+        </w:numPr>
+        <w:ind w:firstLineChars="0"/>
+        <w:rPr>
+          <w:rFonts w:ascii="宋体" w:hAnsi="宋体" w:cs="宋体"/>
+          <w:b/>
+          <w:kern w:val="0"/>
+          <w:szCs w:val="21"/>
+        </w:rPr>
+      </w:pPr>
+      <w:r>
+        <w:rPr>
+          <w:rFonts w:ascii="宋体" w:hAnsi="宋体" w:cs="宋体" w:hint="eastAsia"/>
+          <w:b/>
+          <w:kern w:val="0"/>
+          <w:szCs w:val="21"/>
+        </w:rPr>
+        <w:t>国内外研究现状</w:t>
+      </w:r>
+      <w:r>
+        <w:rPr>
+          <w:rFonts w:ascii="宋体" w:hAnsi="宋体" w:cs="宋体" w:hint="eastAsia"/>
+          <w:b/>
+          <w:kern w:val="0"/>
+          <w:szCs w:val="21"/>
+        </w:rPr>
+        <w:t>与</w:t>
+      </w:r>
+      <w:r>
+        <w:rPr>
+          <w:rFonts w:ascii="宋体" w:hAnsi="宋体" w:cs="宋体" w:hint="eastAsia"/>
+          <w:b/>
+          <w:kern w:val="0"/>
+          <w:szCs w:val="21"/>
+        </w:rPr>
+        <w:t>发展趋势</w:t>
+      </w:r>
+    </w:p>
+    <w:p>
+      <w:pPr>
+        <w:rPr>
+          <w:rFonts w:ascii="宋体" w:hAnsi="宋体" w:cs="宋体"/>
           <w:kern w:val="0"/>
           <w:szCs w:val="21"/>
         </w:rPr>
@@ -2175,22 +2325,121 @@
     <w:p>
       <w:pPr>
         <w:rPr>
-          <w:rFonts w:ascii="宋体" w:hAnsi="宋体" w:cs="宋体" w:hint="eastAsia"/>
-          <w:kern w:val="0"/>
-          <w:szCs w:val="21"/>
-        </w:rPr>
-      </w:pPr>
-      <w:r>
-        <w:rPr>
-          <w:rFonts w:ascii="宋体" w:hAnsi="宋体" w:cs="宋体" w:hint="eastAsia"/>
-          <w:kern w:val="0"/>
-          <w:szCs w:val="21"/>
-        </w:rPr>
-        <w:t>二、国内外研究现状</w:t>
-      </w:r>
-      <w:r>
-        <w:rPr>
-          <w:rFonts w:ascii="宋体" w:hAnsi="宋体" w:cs="宋体" w:hint="eastAsia"/>
+          <w:rFonts w:ascii="宋体" w:hAnsi="宋体" w:cs="宋体"/>
+          <w:kern w:val="0"/>
+          <w:szCs w:val="21"/>
+        </w:rPr>
+      </w:pPr>
+      <w:r>
+        <w:rPr>
+          <w:rFonts w:ascii="宋体" w:hAnsi="宋体" w:cs="宋体"/>
+          <w:kern w:val="0"/>
+          <w:szCs w:val="21"/>
+        </w:rPr>
+        <w:tab/>
+      </w:r>
+      <w:r>
+        <w:rPr>
+          <w:rFonts w:ascii="宋体" w:hAnsi="宋体" w:cs="宋体" w:hint="eastAsia"/>
+          <w:kern w:val="0"/>
+          <w:szCs w:val="21"/>
+        </w:rPr>
+        <w:t>在航空制造业内，各类</w:t>
+      </w:r>
+      <w:r>
+        <w:rPr>
+          <w:rFonts w:ascii="宋体" w:hAnsi="宋体" w:cs="宋体" w:hint="eastAsia"/>
+          <w:kern w:val="0"/>
+          <w:szCs w:val="21"/>
+        </w:rPr>
+        <w:t>企业</w:t>
+      </w:r>
+      <w:r>
+        <w:rPr>
+          <w:rFonts w:ascii="宋体" w:hAnsi="宋体" w:cs="宋体" w:hint="eastAsia"/>
+          <w:kern w:val="0"/>
+          <w:szCs w:val="21"/>
+        </w:rPr>
+        <w:t>尚未对采购流程开展再造，或者在</w:t>
+      </w:r>
+      <w:r>
+        <w:rPr>
+          <w:rFonts w:ascii="宋体" w:hAnsi="宋体" w:cs="宋体" w:hint="eastAsia"/>
+          <w:kern w:val="0"/>
+          <w:szCs w:val="21"/>
+        </w:rPr>
+        <w:t>实施再造的过程中没有将自身的业务流程与技术评价系统做到有效的集成，也没有将其中蕴含的大量的技术、社会、组织、经济和人事风险考虑进去，从而使得业务流程再造的优势无法得到充分的体现，进而付出了高昂的代价</w:t>
+      </w:r>
+      <w:r>
+        <w:rPr>
+          <w:rFonts w:ascii="宋体" w:hAnsi="宋体" w:cs="宋体" w:hint="eastAsia"/>
+          <w:kern w:val="0"/>
+          <w:szCs w:val="21"/>
+        </w:rPr>
+        <w:t>,</w:t>
+      </w:r>
+      <w:r>
+        <w:rPr>
+          <w:rFonts w:ascii="宋体" w:hAnsi="宋体" w:cs="宋体" w:hint="eastAsia"/>
+          <w:kern w:val="0"/>
+          <w:szCs w:val="21"/>
+        </w:rPr>
+        <w:t>影响了其他企业采用业务流程再造方法的积极性。探究其原因，固然是因为它们没有以系统的观点思考企业的采购业务流程和其他的业务流程，领导和员工没有从根本上抛弃固有的陈旧观念。更重要的是，目前缺乏系统科学的流程再造方法指导，从而无法可靠地实施再造的过程和验证再造的效果，缺乏非常有效的数学理论和计算机工具的支持。</w:t>
+      </w:r>
+      <w:r>
+        <w:rPr>
+          <w:rFonts w:ascii="宋体" w:hAnsi="宋体" w:cs="宋体" w:hint="eastAsia"/>
+          <w:kern w:val="0"/>
+          <w:szCs w:val="21"/>
+        </w:rPr>
+        <w:t>特别是各种流程再造的建模方式</w:t>
+      </w:r>
+      <w:r>
+        <w:rPr>
+          <w:rFonts w:ascii="宋体" w:hAnsi="宋体" w:cs="宋体" w:hint="eastAsia"/>
+          <w:kern w:val="0"/>
+          <w:szCs w:val="21"/>
+        </w:rPr>
+        <w:t>中互有优劣，传统的Petri网络建模方法很早就被提出来，但是限于经典Petri网络的限制，应用并没有被大规模推广。</w:t>
+      </w:r>
+    </w:p>
+    <w:p>
+      <w:pPr>
+        <w:rPr>
+          <w:rFonts w:ascii="宋体" w:hAnsi="宋体" w:cs="宋体"/>
+          <w:kern w:val="0"/>
+          <w:szCs w:val="21"/>
+        </w:rPr>
+      </w:pPr>
+    </w:p>
+    <w:p>
+      <w:pPr>
+        <w:pStyle w:val="a3"/>
+        <w:numPr>
+          <w:ilvl w:val="0"/>
+          <w:numId w:val="2"/>
+        </w:numPr>
+        <w:ind w:firstLineChars="0"/>
+        <w:rPr>
+          <w:rFonts w:ascii="宋体" w:hAnsi="宋体" w:cs="宋体"/>
+          <w:b/>
+          <w:kern w:val="0"/>
+          <w:szCs w:val="21"/>
+        </w:rPr>
+      </w:pPr>
+      <w:r>
+        <w:rPr>
+          <w:rFonts w:ascii="宋体" w:hAnsi="宋体" w:cs="宋体"/>
+          <w:b/>
+          <w:kern w:val="0"/>
+          <w:szCs w:val="21"/>
+        </w:rPr>
+        <w:t>研究的基本思路</w:t>
+      </w:r>
+      <w:r>
+        <w:rPr>
+          <w:rFonts w:ascii="宋体" w:hAnsi="宋体" w:cs="宋体" w:hint="eastAsia"/>
+          <w:b/>
           <w:kern w:val="0"/>
           <w:szCs w:val="21"/>
         </w:rPr>
@@ -2198,12 +2447,510 @@
       </w:r>
       <w:r>
         <w:rPr>
-          <w:rFonts w:ascii="宋体" w:hAnsi="宋体" w:cs="宋体" w:hint="eastAsia"/>
-          <w:kern w:val="0"/>
-          <w:szCs w:val="21"/>
-        </w:rPr>
-        <w:t>发展趋势</w:t>
-      </w:r>
+          <w:rFonts w:ascii="宋体" w:hAnsi="宋体" w:cs="宋体"/>
+          <w:b/>
+          <w:kern w:val="0"/>
+          <w:szCs w:val="21"/>
+        </w:rPr>
+        <w:t>方法</w:t>
+      </w:r>
+      <w:r>
+        <w:rPr>
+          <w:rFonts w:ascii="宋体" w:hAnsi="宋体" w:cs="宋体" w:hint="eastAsia"/>
+          <w:b/>
+          <w:kern w:val="0"/>
+          <w:szCs w:val="21"/>
+        </w:rPr>
+        <w:t xml:space="preserve"> </w:t>
+      </w:r>
+    </w:p>
+    <w:p>
+      <w:pPr>
+        <w:pStyle w:val="a3"/>
+        <w:ind w:left="420" w:firstLineChars="0" w:firstLine="0"/>
+        <w:rPr>
+          <w:rFonts w:ascii="宋体" w:hAnsi="宋体" w:cs="宋体"/>
+          <w:kern w:val="0"/>
+          <w:szCs w:val="21"/>
+        </w:rPr>
+      </w:pPr>
+    </w:p>
+    <w:p>
+      <w:pPr>
+        <w:ind w:firstLine="420"/>
+        <w:rPr>
+          <w:rFonts w:ascii="宋体" w:hAnsi="宋体" w:cs="宋体"/>
+          <w:kern w:val="0"/>
+          <w:szCs w:val="21"/>
+        </w:rPr>
+      </w:pPr>
+      <w:r>
+        <w:rPr>
+          <w:rFonts w:ascii="宋体" w:hAnsi="宋体" w:cs="宋体" w:hint="eastAsia"/>
+          <w:kern w:val="0"/>
+          <w:szCs w:val="21"/>
+        </w:rPr>
+        <w:lastRenderedPageBreak/>
+        <w:t>本文</w:t>
+      </w:r>
+      <w:r>
+        <w:rPr>
+          <w:rFonts w:ascii="宋体" w:hAnsi="宋体" w:cs="宋体" w:hint="eastAsia"/>
+          <w:kern w:val="0"/>
+          <w:szCs w:val="21"/>
+        </w:rPr>
+        <w:t>希望</w:t>
+      </w:r>
+      <w:r>
+        <w:rPr>
+          <w:rFonts w:ascii="宋体" w:hAnsi="宋体" w:cs="宋体" w:hint="eastAsia"/>
+          <w:kern w:val="0"/>
+          <w:szCs w:val="21"/>
+        </w:rPr>
+        <w:t>通过作者在工作实践期间参与完成的航空制造企业的流程再造实施工作，探索一种能够应用于航空制造企业采购业务流程再造的设计、分析、实施和验证的工具，从而在保证了使用科学的方法论来指导流程，降低了实施再造的风险，取得了良好的效果。</w:t>
+      </w:r>
+      <w:r>
+        <w:rPr>
+          <w:rFonts w:ascii="宋体" w:hAnsi="宋体" w:cs="宋体" w:hint="eastAsia"/>
+          <w:kern w:val="0"/>
+          <w:szCs w:val="21"/>
+        </w:rPr>
+        <w:t>从航空制造业采购流程的特点、挑战和行业应用现状出发，同时</w:t>
+      </w:r>
+      <w:r>
+        <w:rPr>
+          <w:rFonts w:ascii="宋体" w:hAnsi="宋体" w:cs="宋体" w:hint="eastAsia"/>
+          <w:kern w:val="0"/>
+          <w:szCs w:val="21"/>
+        </w:rPr>
+        <w:t>结合业务流程再造的概念、目标、原则、实施步骤和评价体系，探索一种基于Petri网络来进行采购业务流程再造的方法，并且将其付诸实践检验。</w:t>
+      </w:r>
+    </w:p>
+    <w:p>
+      <w:pPr>
+        <w:rPr>
+          <w:rFonts w:ascii="宋体" w:hAnsi="宋体" w:cs="宋体" w:hint="eastAsia"/>
+          <w:kern w:val="0"/>
+          <w:szCs w:val="21"/>
+        </w:rPr>
+      </w:pPr>
+    </w:p>
+    <w:p>
+      <w:pPr>
+        <w:pStyle w:val="a3"/>
+        <w:numPr>
+          <w:ilvl w:val="0"/>
+          <w:numId w:val="2"/>
+        </w:numPr>
+        <w:ind w:firstLineChars="0"/>
+        <w:rPr>
+          <w:rFonts w:ascii="宋体" w:hAnsi="宋体" w:cs="宋体"/>
+          <w:b/>
+          <w:kern w:val="0"/>
+          <w:szCs w:val="21"/>
+        </w:rPr>
+      </w:pPr>
+      <w:r>
+        <w:rPr>
+          <w:rFonts w:ascii="宋体" w:hAnsi="宋体" w:cs="宋体"/>
+          <w:b/>
+          <w:kern w:val="0"/>
+          <w:szCs w:val="21"/>
+        </w:rPr>
+        <w:t>论文的创新</w:t>
+      </w:r>
+      <w:r>
+        <w:rPr>
+          <w:rFonts w:ascii="宋体" w:hAnsi="宋体" w:cs="宋体" w:hint="eastAsia"/>
+          <w:b/>
+          <w:kern w:val="0"/>
+          <w:szCs w:val="21"/>
+        </w:rPr>
+        <w:t>性尝试</w:t>
+      </w:r>
+    </w:p>
+    <w:p>
+      <w:pPr>
+        <w:pStyle w:val="a3"/>
+        <w:ind w:left="420" w:firstLineChars="0" w:firstLine="0"/>
+        <w:rPr>
+          <w:rFonts w:ascii="宋体" w:hAnsi="宋体" w:cs="宋体"/>
+          <w:kern w:val="0"/>
+          <w:szCs w:val="21"/>
+        </w:rPr>
+      </w:pPr>
+    </w:p>
+    <w:p>
+      <w:pPr>
+        <w:pStyle w:val="a3"/>
+        <w:ind w:left="420" w:firstLineChars="0" w:firstLine="0"/>
+        <w:rPr>
+          <w:rFonts w:ascii="宋体" w:hAnsi="宋体" w:cs="宋体"/>
+          <w:kern w:val="0"/>
+          <w:szCs w:val="21"/>
+        </w:rPr>
+      </w:pPr>
+      <w:r>
+        <w:rPr>
+          <w:rFonts w:ascii="宋体" w:hAnsi="宋体" w:cs="宋体" w:hint="eastAsia"/>
+          <w:kern w:val="0"/>
+          <w:szCs w:val="21"/>
+        </w:rPr>
+        <w:t>本文力图在以下几点上取得创新：</w:t>
+      </w:r>
+    </w:p>
+    <w:p>
+      <w:pPr>
+        <w:pStyle w:val="a3"/>
+        <w:numPr>
+          <w:ilvl w:val="0"/>
+          <w:numId w:val="3"/>
+        </w:numPr>
+        <w:ind w:firstLineChars="0"/>
+        <w:rPr>
+          <w:rFonts w:ascii="宋体" w:hAnsi="宋体" w:cs="宋体"/>
+          <w:kern w:val="0"/>
+          <w:szCs w:val="21"/>
+        </w:rPr>
+      </w:pPr>
+      <w:r>
+        <w:rPr>
+          <w:rFonts w:ascii="宋体" w:hAnsi="宋体" w:cs="宋体" w:hint="eastAsia"/>
+          <w:kern w:val="0"/>
+          <w:szCs w:val="21"/>
+        </w:rPr>
+        <w:t>本文首次在国内将Petri网络方法运用到航空制造业采购流程的再造中去，以此来面对该领域流程再造所面临的独有的问题和挑战。</w:t>
+      </w:r>
+    </w:p>
+    <w:p>
+      <w:pPr>
+        <w:pStyle w:val="a3"/>
+        <w:numPr>
+          <w:ilvl w:val="0"/>
+          <w:numId w:val="3"/>
+        </w:numPr>
+        <w:ind w:firstLineChars="0"/>
+        <w:rPr>
+          <w:rFonts w:ascii="宋体" w:hAnsi="宋体" w:cs="宋体"/>
+          <w:kern w:val="0"/>
+          <w:szCs w:val="21"/>
+        </w:rPr>
+      </w:pPr>
+      <w:r>
+        <w:rPr>
+          <w:rFonts w:ascii="宋体" w:hAnsi="宋体" w:cs="宋体" w:hint="eastAsia"/>
+          <w:kern w:val="0"/>
+          <w:szCs w:val="21"/>
+        </w:rPr>
+        <w:t>本文在流程再造的方法过程中，创造性地采用了先进的增广Petri网络来评价工作流网络的稳健性指标，保证了优化和再造的同时，对流程的稳健性没有损耗。</w:t>
+      </w:r>
+    </w:p>
+    <w:p>
+      <w:pPr>
+        <w:pStyle w:val="a3"/>
+        <w:numPr>
+          <w:ilvl w:val="0"/>
+          <w:numId w:val="3"/>
+        </w:numPr>
+        <w:ind w:firstLineChars="0"/>
+        <w:rPr>
+          <w:rFonts w:ascii="宋体" w:hAnsi="宋体" w:cs="宋体" w:hint="eastAsia"/>
+          <w:kern w:val="0"/>
+          <w:szCs w:val="21"/>
+        </w:rPr>
+      </w:pPr>
+      <w:r>
+        <w:rPr>
+          <w:rFonts w:ascii="宋体" w:hAnsi="宋体" w:cs="宋体" w:hint="eastAsia"/>
+          <w:kern w:val="0"/>
+          <w:szCs w:val="21"/>
+        </w:rPr>
+        <w:t>本文在流程再造的</w:t>
+      </w:r>
+      <w:r>
+        <w:rPr>
+          <w:rFonts w:ascii="宋体" w:hAnsi="宋体" w:cs="宋体" w:hint="eastAsia"/>
+          <w:kern w:val="0"/>
+          <w:szCs w:val="21"/>
+        </w:rPr>
+        <w:t>仿真验证过程中</w:t>
+      </w:r>
+      <w:r>
+        <w:rPr>
+          <w:rFonts w:ascii="宋体" w:hAnsi="宋体" w:cs="宋体" w:hint="eastAsia"/>
+          <w:kern w:val="0"/>
+          <w:szCs w:val="21"/>
+        </w:rPr>
+        <w:t>，在分析仿真软件的辅助下，对Petri网中的随机因子进行了更深入的应用探索，除了考虑随机活动延时以外，将变迁激发的随机因素也纳入到模型的仿真的范围中去。</w:t>
+      </w:r>
+    </w:p>
+    <w:p>
+      <w:pPr>
+        <w:pStyle w:val="a3"/>
+        <w:ind w:left="420" w:firstLineChars="0" w:firstLine="0"/>
+        <w:rPr>
+          <w:rFonts w:ascii="宋体" w:hAnsi="宋体" w:cs="宋体" w:hint="eastAsia"/>
+          <w:kern w:val="0"/>
+          <w:szCs w:val="21"/>
+        </w:rPr>
+      </w:pPr>
+    </w:p>
+    <w:p>
+      <w:pPr>
+        <w:pStyle w:val="a3"/>
+        <w:numPr>
+          <w:ilvl w:val="0"/>
+          <w:numId w:val="2"/>
+        </w:numPr>
+        <w:ind w:firstLineChars="0"/>
+        <w:rPr>
+          <w:rFonts w:ascii="宋体" w:hAnsi="宋体" w:cs="宋体"/>
+          <w:b/>
+          <w:kern w:val="0"/>
+          <w:szCs w:val="21"/>
+        </w:rPr>
+      </w:pPr>
+      <w:r>
+        <w:rPr>
+          <w:rFonts w:ascii="宋体" w:hAnsi="宋体" w:cs="宋体" w:hint="eastAsia"/>
+          <w:b/>
+          <w:kern w:val="0"/>
+          <w:szCs w:val="21"/>
+        </w:rPr>
+        <w:t>研究难点</w:t>
+      </w:r>
+      <w:r>
+        <w:rPr>
+          <w:rFonts w:ascii="宋体" w:hAnsi="宋体" w:cs="宋体" w:hint="eastAsia"/>
+          <w:b/>
+          <w:kern w:val="0"/>
+          <w:szCs w:val="21"/>
+        </w:rPr>
+        <w:t>与</w:t>
+      </w:r>
+      <w:r>
+        <w:rPr>
+          <w:rFonts w:ascii="宋体" w:hAnsi="宋体" w:cs="宋体"/>
+          <w:b/>
+          <w:kern w:val="0"/>
+          <w:szCs w:val="21"/>
+        </w:rPr>
+        <w:t>预期成果</w:t>
+      </w:r>
+    </w:p>
+    <w:p>
+      <w:pPr>
+        <w:pStyle w:val="a3"/>
+        <w:ind w:left="420" w:firstLineChars="0" w:firstLine="0"/>
+        <w:rPr>
+          <w:rFonts w:ascii="宋体" w:hAnsi="宋体" w:cs="宋体" w:hint="eastAsia"/>
+          <w:kern w:val="0"/>
+          <w:szCs w:val="21"/>
+        </w:rPr>
+      </w:pPr>
+    </w:p>
+    <w:p>
+      <w:pPr>
+        <w:ind w:firstLine="420"/>
+        <w:rPr>
+          <w:rFonts w:ascii="宋体" w:hAnsi="宋体" w:cs="宋体"/>
+          <w:kern w:val="0"/>
+          <w:szCs w:val="21"/>
+        </w:rPr>
+      </w:pPr>
+      <w:r>
+        <w:rPr>
+          <w:rFonts w:ascii="宋体" w:hAnsi="宋体" w:cs="宋体" w:hint="eastAsia"/>
+          <w:kern w:val="0"/>
+          <w:szCs w:val="21"/>
+        </w:rPr>
+        <w:t>本文的研究应用对象在学术界涉猎较少，和其他行业比较起来</w:t>
+      </w:r>
+      <w:r>
+        <w:rPr>
+          <w:rFonts w:ascii="宋体" w:hAnsi="宋体" w:cs="宋体" w:hint="eastAsia"/>
+          <w:kern w:val="0"/>
+          <w:szCs w:val="21"/>
+        </w:rPr>
+        <w:t>国内外</w:t>
+      </w:r>
+      <w:r>
+        <w:rPr>
+          <w:rFonts w:ascii="宋体" w:hAnsi="宋体" w:cs="宋体" w:hint="eastAsia"/>
+          <w:kern w:val="0"/>
+          <w:szCs w:val="21"/>
+        </w:rPr>
+        <w:t>可以参考的资料也较少。业务流程再造的应用也有着各个方面的阻力，</w:t>
+      </w:r>
+      <w:r>
+        <w:rPr>
+          <w:rFonts w:ascii="宋体" w:hAnsi="宋体" w:cs="宋体" w:hint="eastAsia"/>
+          <w:kern w:val="0"/>
+          <w:szCs w:val="21"/>
+        </w:rPr>
+        <w:t>探究其原因，固然是因为它们没有以系统的观点思考企业的采购业务流程和其他的业务流程，领导和员工没有从根本上抛弃固有的陈旧观念。更重要的是，目前缺乏系统科学的流程再造方法指导，从而无法可靠地实施再造的过程和验证再造的效果，缺乏非常有效的数学理论和计算机工具的支持。</w:t>
+      </w:r>
+      <w:r>
+        <w:rPr>
+          <w:rFonts w:ascii="宋体" w:hAnsi="宋体" w:cs="宋体" w:hint="eastAsia"/>
+          <w:kern w:val="0"/>
+          <w:szCs w:val="21"/>
+        </w:rPr>
+        <w:t>另外，在运用Petri网络理论的时候，发现该理论是一种很成熟的理论，应用到工作流程建模和再造时仍然暴露了一些缺点，需要考虑采用Petri网络的扩展来进行研究。</w:t>
+      </w:r>
+    </w:p>
+    <w:p>
+      <w:pPr>
+        <w:ind w:firstLine="420"/>
+        <w:rPr>
+          <w:rFonts w:ascii="宋体" w:hAnsi="宋体" w:cs="宋体"/>
+          <w:kern w:val="0"/>
+          <w:szCs w:val="21"/>
+        </w:rPr>
+      </w:pPr>
+      <w:r>
+        <w:rPr>
+          <w:rFonts w:ascii="宋体" w:hAnsi="宋体" w:cs="宋体" w:hint="eastAsia"/>
+          <w:kern w:val="0"/>
+          <w:szCs w:val="21"/>
+        </w:rPr>
+        <w:t>本文预期探索出一种</w:t>
+      </w:r>
+      <w:r>
+        <w:rPr>
+          <w:rFonts w:ascii="宋体" w:hAnsi="宋体" w:cs="宋体" w:hint="eastAsia"/>
+          <w:kern w:val="0"/>
+          <w:szCs w:val="21"/>
+        </w:rPr>
+        <w:t>基于</w:t>
+      </w:r>
+      <w:r>
+        <w:rPr>
+          <w:rFonts w:ascii="宋体" w:hAnsi="宋体" w:cs="宋体" w:hint="eastAsia"/>
+          <w:kern w:val="0"/>
+          <w:szCs w:val="21"/>
+        </w:rPr>
+        <w:t>Petri网络的</w:t>
+      </w:r>
+      <w:r>
+        <w:rPr>
+          <w:rFonts w:ascii="宋体" w:hAnsi="宋体" w:cs="宋体" w:hint="eastAsia"/>
+          <w:kern w:val="0"/>
+          <w:szCs w:val="21"/>
+        </w:rPr>
+        <w:t>业务流程再造理论，</w:t>
+      </w:r>
+      <w:r>
+        <w:rPr>
+          <w:rFonts w:ascii="宋体" w:hAnsi="宋体" w:cs="宋体" w:hint="eastAsia"/>
+          <w:kern w:val="0"/>
+          <w:szCs w:val="21"/>
+        </w:rPr>
+        <w:t>应用扩展的Petri网络理论，</w:t>
+      </w:r>
+      <w:r>
+        <w:rPr>
+          <w:rFonts w:ascii="宋体" w:hAnsi="宋体" w:cs="宋体" w:hint="eastAsia"/>
+          <w:kern w:val="0"/>
+          <w:szCs w:val="21"/>
+        </w:rPr>
+        <w:t>对航空制造企业的采购流程进行重新审视；以建模方法为工具，找出阻碍</w:t>
+      </w:r>
+      <w:r>
+        <w:rPr>
+          <w:rFonts w:ascii="宋体" w:hAnsi="宋体" w:cs="宋体" w:hint="eastAsia"/>
+          <w:kern w:val="0"/>
+          <w:szCs w:val="21"/>
+        </w:rPr>
+        <w:t>采购</w:t>
+      </w:r>
+      <w:r>
+        <w:rPr>
+          <w:rFonts w:ascii="宋体" w:hAnsi="宋体" w:cs="宋体" w:hint="eastAsia"/>
+          <w:kern w:val="0"/>
+          <w:szCs w:val="21"/>
+        </w:rPr>
+        <w:t>业绩发展的节点，</w:t>
+      </w:r>
+      <w:r>
+        <w:rPr>
+          <w:rFonts w:ascii="宋体" w:hAnsi="宋体" w:cs="宋体" w:hint="eastAsia"/>
+          <w:kern w:val="0"/>
+          <w:szCs w:val="21"/>
+        </w:rPr>
+        <w:t>探索一种能够应用于航空制造企业采购业务流程再造的设计、分析、实施和验证的工具，</w:t>
+      </w:r>
+      <w:bookmarkStart w:id="0" w:name="_GoBack"/>
+      <w:bookmarkEnd w:id="0"/>
+      <w:r>
+        <w:rPr>
+          <w:rFonts w:ascii="宋体" w:hAnsi="宋体" w:cs="宋体" w:hint="eastAsia"/>
+          <w:kern w:val="0"/>
+          <w:szCs w:val="21"/>
+        </w:rPr>
+        <w:t>从而在保证了使用科学的方法论来指导流程，降低了实施再造的风险，取得了良好的效果。</w:t>
+      </w:r>
+    </w:p>
+    <w:p>
+      <w:pPr>
+        <w:rPr>
+          <w:rFonts w:ascii="宋体" w:hAnsi="宋体" w:cs="宋体"/>
+          <w:kern w:val="0"/>
+          <w:szCs w:val="21"/>
+        </w:rPr>
+      </w:pPr>
+    </w:p>
+    <w:p>
+      <w:pPr>
+        <w:pStyle w:val="a3"/>
+        <w:numPr>
+          <w:ilvl w:val="0"/>
+          <w:numId w:val="2"/>
+        </w:numPr>
+        <w:ind w:firstLineChars="0"/>
+        <w:rPr>
+          <w:rFonts w:ascii="宋体" w:hAnsi="宋体" w:cs="宋体"/>
+          <w:b/>
+          <w:kern w:val="0"/>
+          <w:szCs w:val="21"/>
+        </w:rPr>
+      </w:pPr>
+      <w:r>
+        <w:rPr>
+          <w:rFonts w:ascii="宋体" w:hAnsi="宋体" w:cs="宋体" w:hint="eastAsia"/>
+          <w:b/>
+          <w:kern w:val="0"/>
+          <w:szCs w:val="21"/>
+        </w:rPr>
+        <w:t>研究范围与目前进展情况（章节目</w:t>
+      </w:r>
+      <w:r>
+        <w:rPr>
+          <w:rFonts w:ascii="宋体" w:hAnsi="宋体" w:cs="宋体" w:hint="eastAsia"/>
+          <w:b/>
+          <w:kern w:val="0"/>
+          <w:szCs w:val="21"/>
+        </w:rPr>
+        <w:t>安排</w:t>
+      </w:r>
+      <w:r>
+        <w:rPr>
+          <w:rFonts w:ascii="宋体" w:hAnsi="宋体" w:cs="宋体" w:hint="eastAsia"/>
+          <w:b/>
+          <w:kern w:val="0"/>
+          <w:szCs w:val="21"/>
+        </w:rPr>
+        <w:t>）</w:t>
+      </w:r>
+    </w:p>
+    <w:p>
+      <w:pPr>
+        <w:rPr>
+          <w:rFonts w:ascii="宋体" w:hAnsi="宋体" w:cs="宋体" w:hint="eastAsia"/>
+          <w:kern w:val="0"/>
+          <w:szCs w:val="21"/>
+        </w:rPr>
+      </w:pPr>
     </w:p>
     <w:p>
       <w:pPr>
@@ -2227,270 +2974,88 @@
           <w:kern w:val="0"/>
           <w:szCs w:val="21"/>
         </w:rPr>
-        <w:t xml:space="preserve">    </w:t>
-      </w:r>
-    </w:p>
-    <w:p>
-      <w:pPr>
-        <w:rPr>
-          <w:rFonts w:ascii="宋体" w:hAnsi="宋体" w:cs="宋体" w:hint="eastAsia"/>
-          <w:kern w:val="0"/>
-          <w:szCs w:val="21"/>
-        </w:rPr>
-      </w:pPr>
-      <w:r>
-        <w:rPr>
-          <w:rFonts w:ascii="宋体" w:hAnsi="宋体" w:cs="宋体" w:hint="eastAsia"/>
-          <w:kern w:val="0"/>
-          <w:szCs w:val="21"/>
-        </w:rPr>
-        <w:t>三、</w:t>
-      </w:r>
-      <w:r>
-        <w:rPr>
-          <w:rFonts w:ascii="宋体" w:hAnsi="宋体" w:cs="宋体"/>
-          <w:kern w:val="0"/>
-          <w:szCs w:val="21"/>
-        </w:rPr>
-        <w:t>研究的基本思路</w:t>
-      </w:r>
-      <w:r>
-        <w:rPr>
-          <w:rFonts w:ascii="宋体" w:hAnsi="宋体" w:cs="宋体" w:hint="eastAsia"/>
-          <w:kern w:val="0"/>
-          <w:szCs w:val="21"/>
-        </w:rPr>
-        <w:t>与</w:t>
-      </w:r>
-      <w:r>
-        <w:rPr>
-          <w:rFonts w:ascii="宋体" w:hAnsi="宋体" w:cs="宋体"/>
-          <w:kern w:val="0"/>
-          <w:szCs w:val="21"/>
-        </w:rPr>
-        <w:t>方法</w:t>
-      </w:r>
-      <w:r>
-        <w:rPr>
-          <w:rFonts w:ascii="宋体" w:hAnsi="宋体" w:cs="宋体" w:hint="eastAsia"/>
-          <w:kern w:val="0"/>
-          <w:szCs w:val="21"/>
-        </w:rPr>
-        <w:t xml:space="preserve"> </w:t>
-      </w:r>
-    </w:p>
-    <w:p>
-      <w:pPr>
-        <w:rPr>
-          <w:rFonts w:ascii="宋体" w:hAnsi="宋体" w:cs="宋体" w:hint="eastAsia"/>
-          <w:kern w:val="0"/>
-          <w:szCs w:val="21"/>
-        </w:rPr>
-      </w:pPr>
-      <w:r>
-        <w:rPr>
-          <w:rFonts w:ascii="宋体" w:hAnsi="宋体" w:cs="宋体" w:hint="eastAsia"/>
-          <w:kern w:val="0"/>
-          <w:szCs w:val="21"/>
-        </w:rPr>
-        <w:t xml:space="preserve">        </w:t>
-      </w:r>
-    </w:p>
-    <w:p>
-      <w:pPr>
-        <w:rPr>
-          <w:rFonts w:ascii="宋体" w:hAnsi="宋体" w:cs="宋体" w:hint="eastAsia"/>
-          <w:kern w:val="0"/>
-          <w:szCs w:val="21"/>
-        </w:rPr>
-      </w:pPr>
-      <w:r>
-        <w:rPr>
-          <w:rFonts w:ascii="宋体" w:hAnsi="宋体" w:cs="宋体" w:hint="eastAsia"/>
-          <w:kern w:val="0"/>
-          <w:szCs w:val="21"/>
-        </w:rPr>
-        <w:t>四、</w:t>
-      </w:r>
-      <w:r>
-        <w:rPr>
-          <w:rFonts w:ascii="宋体" w:hAnsi="宋体" w:cs="宋体"/>
-          <w:kern w:val="0"/>
-          <w:szCs w:val="21"/>
-        </w:rPr>
-        <w:t>论文的创新</w:t>
-      </w:r>
-      <w:r>
-        <w:rPr>
-          <w:rFonts w:ascii="宋体" w:hAnsi="宋体" w:cs="宋体" w:hint="eastAsia"/>
-          <w:kern w:val="0"/>
-          <w:szCs w:val="21"/>
-        </w:rPr>
-        <w:t>性尝试</w:t>
-      </w:r>
-    </w:p>
-    <w:p>
-      <w:pPr>
-        <w:rPr>
-          <w:rFonts w:ascii="宋体" w:hAnsi="宋体" w:cs="宋体" w:hint="eastAsia"/>
-          <w:kern w:val="0"/>
-          <w:szCs w:val="21"/>
-        </w:rPr>
-      </w:pPr>
-      <w:r>
-        <w:rPr>
-          <w:rFonts w:ascii="宋体" w:hAnsi="宋体" w:cs="宋体" w:hint="eastAsia"/>
-          <w:kern w:val="0"/>
-          <w:szCs w:val="21"/>
-        </w:rPr>
-        <w:t xml:space="preserve">        </w:t>
-      </w:r>
-    </w:p>
-    <w:p>
-      <w:pPr>
-        <w:rPr>
-          <w:rFonts w:ascii="宋体" w:hAnsi="宋体" w:cs="宋体" w:hint="eastAsia"/>
-          <w:kern w:val="0"/>
-          <w:szCs w:val="21"/>
-        </w:rPr>
-      </w:pPr>
-      <w:r>
-        <w:rPr>
-          <w:rFonts w:ascii="宋体" w:hAnsi="宋体" w:cs="宋体" w:hint="eastAsia"/>
-          <w:kern w:val="0"/>
-          <w:szCs w:val="21"/>
-        </w:rPr>
-        <w:t>五、</w:t>
-      </w:r>
-      <w:r>
-        <w:rPr>
-          <w:rFonts w:ascii="宋体" w:hAnsi="宋体" w:cs="宋体" w:hint="eastAsia"/>
-          <w:kern w:val="0"/>
-          <w:szCs w:val="21"/>
-        </w:rPr>
-        <w:t>研究难点</w:t>
-      </w:r>
-      <w:r>
-        <w:rPr>
-          <w:rFonts w:ascii="宋体" w:hAnsi="宋体" w:cs="宋体" w:hint="eastAsia"/>
-          <w:kern w:val="0"/>
-          <w:szCs w:val="21"/>
-        </w:rPr>
-        <w:t>与</w:t>
-      </w:r>
-      <w:r>
-        <w:rPr>
-          <w:rFonts w:ascii="宋体" w:hAnsi="宋体" w:cs="宋体"/>
-          <w:kern w:val="0"/>
-          <w:szCs w:val="21"/>
-        </w:rPr>
-        <w:t>预期成果</w:t>
-      </w:r>
-    </w:p>
-    <w:p>
-      <w:pPr>
-        <w:rPr>
-          <w:rFonts w:ascii="宋体" w:hAnsi="宋体" w:cs="宋体" w:hint="eastAsia"/>
-          <w:kern w:val="0"/>
-          <w:szCs w:val="21"/>
-        </w:rPr>
-      </w:pPr>
-      <w:r>
-        <w:rPr>
-          <w:rFonts w:ascii="宋体" w:hAnsi="宋体" w:cs="宋体" w:hint="eastAsia"/>
-          <w:kern w:val="0"/>
-          <w:szCs w:val="21"/>
-        </w:rPr>
-        <w:t xml:space="preserve">        </w:t>
-      </w:r>
-    </w:p>
-    <w:p>
-      <w:pPr>
-        <w:rPr>
-          <w:rFonts w:ascii="宋体" w:hAnsi="宋体" w:cs="宋体" w:hint="eastAsia"/>
-          <w:kern w:val="0"/>
-          <w:szCs w:val="21"/>
-        </w:rPr>
-      </w:pPr>
-      <w:r>
-        <w:rPr>
-          <w:rFonts w:ascii="宋体" w:hAnsi="宋体" w:cs="宋体" w:hint="eastAsia"/>
-          <w:kern w:val="0"/>
-          <w:szCs w:val="21"/>
-        </w:rPr>
-        <w:t>六、</w:t>
-      </w:r>
-      <w:r>
-        <w:rPr>
-          <w:rFonts w:ascii="宋体" w:hAnsi="宋体" w:cs="宋体" w:hint="eastAsia"/>
-          <w:kern w:val="0"/>
-          <w:szCs w:val="21"/>
-        </w:rPr>
-        <w:t>研究范围与目前进展情况（</w:t>
-      </w:r>
-      <w:proofErr w:type="gramStart"/>
-      <w:r>
-        <w:rPr>
-          <w:rFonts w:ascii="宋体" w:hAnsi="宋体" w:cs="宋体" w:hint="eastAsia"/>
-          <w:kern w:val="0"/>
-          <w:szCs w:val="21"/>
-        </w:rPr>
-        <w:t>章节目</w:t>
-      </w:r>
-      <w:proofErr w:type="gramEnd"/>
-      <w:r>
-        <w:rPr>
-          <w:rFonts w:ascii="宋体" w:hAnsi="宋体" w:cs="宋体" w:hint="eastAsia"/>
-          <w:kern w:val="0"/>
-          <w:szCs w:val="21"/>
-        </w:rPr>
-        <w:t>安排</w:t>
-      </w:r>
-      <w:r>
-        <w:rPr>
-          <w:rFonts w:ascii="宋体" w:hAnsi="宋体" w:cs="宋体" w:hint="eastAsia"/>
-          <w:kern w:val="0"/>
-          <w:szCs w:val="21"/>
-        </w:rPr>
-        <w:t>）</w:t>
-      </w:r>
-    </w:p>
-    <w:p>
-      <w:pPr>
-        <w:rPr>
-          <w:rFonts w:ascii="宋体" w:hAnsi="宋体" w:cs="宋体" w:hint="eastAsia"/>
-          <w:kern w:val="0"/>
-          <w:szCs w:val="21"/>
-        </w:rPr>
-      </w:pPr>
-      <w:r>
-        <w:rPr>
-          <w:rFonts w:ascii="宋体" w:hAnsi="宋体" w:cs="宋体" w:hint="eastAsia"/>
-          <w:kern w:val="0"/>
-          <w:szCs w:val="21"/>
-        </w:rPr>
-        <w:t xml:space="preserve">        </w:t>
-      </w:r>
-    </w:p>
-    <w:p>
-      <w:pPr>
-        <w:rPr>
-          <w:rFonts w:ascii="宋体" w:hAnsi="宋体" w:cs="宋体" w:hint="eastAsia"/>
-          <w:kern w:val="0"/>
-          <w:szCs w:val="21"/>
-        </w:rPr>
-      </w:pPr>
-      <w:r>
-        <w:rPr>
-          <w:rFonts w:ascii="宋体" w:hAnsi="宋体" w:cs="宋体" w:hint="eastAsia"/>
-          <w:kern w:val="0"/>
-          <w:szCs w:val="21"/>
-        </w:rPr>
-        <w:t>七、</w:t>
-      </w:r>
-      <w:r>
-        <w:rPr>
-          <w:rFonts w:ascii="宋体" w:hAnsi="宋体" w:cs="宋体" w:hint="eastAsia"/>
+        <w:t>本文第一章绪论首先介绍了业务流程再造的定义和学术研究现状，然后提出了本文研究的方法、目的、全文框架和创新点。之后，从两个方面对选题进行了讨论。第二章简述了航空制造业的背景和发展趋势，列举了世界主流飞机制造厂商的采购模式，并且分析了航空采购模式的特点和面临的挑战，强调了流程再造的必要性。第三章则比较了业务流程再造的各种方法，特别是各种建模方法，分析了业务流程再造的具体实施步骤和可能遇到的阻力，提出了使用Petri网络来指导再造的课题。第四章则从工作流Petri网络原理出发，阐述了Petri网络的</w:t>
+      </w:r>
+      <w:r>
+        <w:rPr>
+          <w:rFonts w:ascii="宋体" w:hAnsi="宋体" w:cs="宋体" w:hint="eastAsia"/>
+          <w:kern w:val="0"/>
+          <w:szCs w:val="21"/>
+        </w:rPr>
+        <w:t>流程优化方法和局限性。第五章结合中国商飞的采购流程再造实践，对Petri网络模型进行了分析、优化和验证，应用了 随机Petri网络进行仿真，在保证稳健性的前提下进行了优化。最后第六章对全文进行了总结，对研究的不足</w:t>
+      </w:r>
+      <w:r>
+        <w:rPr>
+          <w:rFonts w:ascii="宋体" w:hAnsi="宋体" w:cs="宋体" w:hint="eastAsia"/>
+          <w:kern w:val="0"/>
+          <w:szCs w:val="21"/>
+        </w:rPr>
+        <w:t>和应用前景</w:t>
+      </w:r>
+      <w:r>
+        <w:rPr>
+          <w:rFonts w:ascii="宋体" w:hAnsi="宋体" w:cs="宋体" w:hint="eastAsia"/>
+          <w:kern w:val="0"/>
+          <w:szCs w:val="21"/>
+        </w:rPr>
+        <w:t>进行了展望</w:t>
+      </w:r>
+      <w:r>
+        <w:rPr>
+          <w:rFonts w:ascii="宋体" w:hAnsi="宋体" w:cs="宋体" w:hint="eastAsia"/>
+          <w:kern w:val="0"/>
+          <w:szCs w:val="21"/>
+        </w:rPr>
+        <w:t>。</w:t>
+      </w:r>
+    </w:p>
+    <w:p>
+      <w:pPr>
+        <w:ind w:firstLine="420"/>
+        <w:rPr>
+          <w:rFonts w:ascii="宋体" w:hAnsi="宋体" w:cs="宋体"/>
+          <w:kern w:val="0"/>
+          <w:szCs w:val="21"/>
+        </w:rPr>
+      </w:pPr>
+      <w:r>
+        <w:rPr>
+          <w:rFonts w:ascii="宋体" w:hAnsi="宋体" w:cs="宋体" w:hint="eastAsia"/>
+          <w:kern w:val="0"/>
+          <w:szCs w:val="21"/>
+        </w:rPr>
+        <w:t>目前初稿已经完成，正在根据专家意见进行修改。</w:t>
+      </w:r>
+    </w:p>
+    <w:p>
+      <w:pPr>
+        <w:ind w:firstLine="420"/>
+        <w:rPr>
+          <w:rFonts w:ascii="宋体" w:hAnsi="宋体" w:cs="宋体"/>
+          <w:kern w:val="0"/>
+          <w:szCs w:val="21"/>
+        </w:rPr>
+      </w:pPr>
+    </w:p>
+    <w:p>
+      <w:pPr>
+        <w:pStyle w:val="a3"/>
+        <w:numPr>
+          <w:ilvl w:val="0"/>
+          <w:numId w:val="2"/>
+        </w:numPr>
+        <w:ind w:firstLineChars="0"/>
+        <w:rPr>
+          <w:rFonts w:ascii="宋体" w:hAnsi="宋体" w:cs="宋体"/>
+          <w:b/>
+          <w:kern w:val="0"/>
+          <w:szCs w:val="21"/>
+        </w:rPr>
+      </w:pPr>
+      <w:r>
+        <w:rPr>
+          <w:rFonts w:ascii="宋体" w:hAnsi="宋体" w:cs="宋体" w:hint="eastAsia"/>
+          <w:b/>
           <w:kern w:val="0"/>
           <w:szCs w:val="21"/>
         </w:rPr>
@@ -2502,7 +3067,7 @@
         <w:widowControl/>
         <w:ind w:firstLineChars="100" w:firstLine="210"/>
         <w:rPr>
-          <w:rFonts w:ascii="宋体" w:hAnsi="宋体" w:cs="宋体" w:hint="eastAsia"/>
+          <w:rFonts w:ascii="宋体" w:hAnsi="宋体" w:cs="宋体"/>
           <w:kern w:val="0"/>
           <w:szCs w:val="21"/>
         </w:rPr>
@@ -2518,31 +3083,32 @@
     </w:p>
     <w:p>
       <w:pPr>
-        <w:rPr>
-          <w:rFonts w:ascii="宋体" w:hAnsi="宋体" w:cs="宋体" w:hint="eastAsia"/>
-          <w:kern w:val="0"/>
-          <w:szCs w:val="21"/>
-        </w:rPr>
-      </w:pPr>
-      <w:r>
-        <w:rPr>
-          <w:rFonts w:ascii="宋体" w:hAnsi="宋体" w:cs="宋体" w:hint="eastAsia"/>
-          <w:kern w:val="0"/>
-          <w:szCs w:val="21"/>
-        </w:rPr>
-        <w:t>八</w:t>
-      </w:r>
-      <w:r>
-        <w:rPr>
-          <w:rFonts w:ascii="宋体" w:hAnsi="宋体" w:cs="宋体" w:hint="eastAsia"/>
-          <w:kern w:val="0"/>
-          <w:szCs w:val="21"/>
-        </w:rPr>
-        <w:t>、查阅主要文献（</w:t>
-      </w:r>
-      <w:r>
-        <w:rPr>
-          <w:rFonts w:ascii="宋体" w:hAnsi="宋体" w:cs="宋体" w:hint="eastAsia"/>
+        <w:pStyle w:val="a3"/>
+        <w:numPr>
+          <w:ilvl w:val="0"/>
+          <w:numId w:val="2"/>
+        </w:numPr>
+        <w:ind w:firstLineChars="0"/>
+        <w:rPr>
+          <w:rFonts w:ascii="宋体" w:hAnsi="宋体" w:cs="宋体"/>
+          <w:b/>
+          <w:kern w:val="0"/>
+          <w:szCs w:val="21"/>
+        </w:rPr>
+      </w:pPr>
+      <w:r>
+        <w:rPr>
+          <w:rFonts w:ascii="宋体" w:hAnsi="宋体" w:cs="宋体" w:hint="eastAsia"/>
+          <w:b/>
+          <w:kern w:val="0"/>
+          <w:szCs w:val="21"/>
+        </w:rPr>
+        <w:t>查阅主要文献（</w:t>
+      </w:r>
+      <w:r>
+        <w:rPr>
+          <w:rFonts w:ascii="宋体" w:hAnsi="宋体" w:cs="宋体" w:hint="eastAsia"/>
+          <w:b/>
           <w:kern w:val="0"/>
           <w:szCs w:val="21"/>
         </w:rPr>
@@ -2551,6 +3117,7 @@
       <w:r>
         <w:rPr>
           <w:rFonts w:ascii="宋体" w:hAnsi="宋体" w:cs="宋体" w:hint="eastAsia"/>
+          <w:b/>
           <w:kern w:val="0"/>
           <w:szCs w:val="21"/>
         </w:rPr>
@@ -2559,6 +3126,7 @@
       <w:r>
         <w:rPr>
           <w:rFonts w:ascii="宋体" w:hAnsi="宋体" w:cs="宋体"/>
+          <w:b/>
           <w:kern w:val="0"/>
           <w:szCs w:val="21"/>
         </w:rPr>
@@ -2567,6 +3135,7 @@
       <w:r>
         <w:rPr>
           <w:rFonts w:ascii="宋体" w:hAnsi="宋体" w:cs="宋体" w:hint="eastAsia"/>
+          <w:b/>
           <w:kern w:val="0"/>
           <w:szCs w:val="21"/>
         </w:rPr>
@@ -2575,6 +3144,7 @@
       <w:r>
         <w:rPr>
           <w:rFonts w:ascii="宋体" w:hAnsi="宋体" w:cs="宋体" w:hint="eastAsia"/>
+          <w:b/>
           <w:kern w:val="0"/>
           <w:szCs w:val="21"/>
         </w:rPr>
@@ -2583,6 +3153,7 @@
       <w:r>
         <w:rPr>
           <w:rFonts w:ascii="宋体" w:hAnsi="宋体" w:cs="宋体" w:hint="eastAsia"/>
+          <w:b/>
           <w:kern w:val="0"/>
           <w:szCs w:val="21"/>
         </w:rPr>
@@ -2591,6 +3162,7 @@
       <w:r>
         <w:rPr>
           <w:rFonts w:ascii="宋体" w:hAnsi="宋体" w:cs="宋体"/>
+          <w:b/>
           <w:kern w:val="0"/>
           <w:szCs w:val="21"/>
         </w:rPr>
@@ -2599,6 +3171,7 @@
       <w:r>
         <w:rPr>
           <w:rFonts w:ascii="宋体" w:hAnsi="宋体" w:cs="宋体" w:hint="eastAsia"/>
+          <w:b/>
           <w:kern w:val="0"/>
           <w:szCs w:val="21"/>
         </w:rPr>
@@ -2607,6 +3180,7 @@
       <w:r>
         <w:rPr>
           <w:rFonts w:ascii="宋体" w:hAnsi="宋体" w:cs="宋体" w:hint="eastAsia"/>
+          <w:b/>
           <w:kern w:val="0"/>
           <w:szCs w:val="21"/>
         </w:rPr>
@@ -2615,6 +3189,7 @@
       <w:r>
         <w:rPr>
           <w:rFonts w:ascii="宋体" w:hAnsi="宋体" w:cs="宋体" w:hint="eastAsia"/>
+          <w:b/>
           <w:kern w:val="0"/>
           <w:szCs w:val="21"/>
         </w:rPr>
@@ -2623,6 +3198,7 @@
       <w:r>
         <w:rPr>
           <w:rFonts w:ascii="宋体" w:hAnsi="宋体" w:cs="宋体" w:hint="eastAsia"/>
+          <w:b/>
           <w:kern w:val="0"/>
           <w:szCs w:val="21"/>
         </w:rPr>
@@ -2631,11 +3207,21 @@
       <w:r>
         <w:rPr>
           <w:rFonts w:ascii="宋体" w:hAnsi="宋体" w:cs="宋体" w:hint="eastAsia"/>
+          <w:b/>
           <w:kern w:val="0"/>
           <w:szCs w:val="21"/>
         </w:rPr>
         <w:t>出版社）</w:t>
       </w:r>
+    </w:p>
+    <w:p>
+      <w:pPr>
+        <w:rPr>
+          <w:rFonts w:ascii="宋体" w:hAnsi="宋体" w:cs="宋体" w:hint="eastAsia"/>
+          <w:kern w:val="0"/>
+          <w:szCs w:val="21"/>
+        </w:rPr>
+      </w:pPr>
     </w:p>
     <w:sectPr>
       <w:pgSz w:w="11906" w:h="16838"/>
@@ -2650,16 +3236,16 @@
 <file path=word/numbering.xml><?xml version="1.0" encoding="utf-8"?>
 <w:numbering xmlns:wpc="http://schemas.microsoft.com/office/word/2010/wordprocessingCanvas" xmlns:cx="http://schemas.microsoft.com/office/drawing/2014/chartex" xmlns:cx1="http://schemas.microsoft.com/office/drawing/2015/9/8/chartex" xmlns:cx2="http://schemas.microsoft.com/office/drawing/2015/10/21/chartex" xmlns:mc="http://schemas.openxmlformats.org/markup-compatibility/2006" xmlns:o="urn:schemas-microsoft-com:office:office" xmlns:r="http://schemas.openxmlformats.org/officeDocument/2006/relationships" xmlns:m="http://schemas.openxmlformats.org/officeDocument/2006/math" xmlns:v="urn:schemas-microsoft-com:vml" xmlns:wp14="http://schemas.microsoft.com/office/word/2010/wordprocessingDrawing" xmlns:wp="http://schemas.openxmlformats.org/drawingml/2006/wordprocessingDrawing" xmlns:w10="urn:schemas-microsoft-com:office:word" xmlns:w="http://schemas.openxmlformats.org/wordprocessingml/2006/main" xmlns:w14="http://schemas.microsoft.com/office/word/2010/wordml" xmlns:w15="http://schemas.microsoft.com/office/word/2012/wordml" xmlns:w16se="http://schemas.microsoft.com/office/word/2015/wordml/symex" xmlns:wpg="http://schemas.microsoft.com/office/word/2010/wordprocessingGroup" xmlns:wpi="http://schemas.microsoft.com/office/word/2010/wordprocessingInk" xmlns:wne="http://schemas.microsoft.com/office/word/2006/wordml" xmlns:wps="http://schemas.microsoft.com/office/word/2010/wordprocessingShape" mc:Ignorable="w14 w15 w16se wp14">
   <w:abstractNum w:abstractNumId="0" w15:restartNumberingAfterBreak="0">
-    <w:nsid w:val="693E3FA5"/>
+    <w:nsid w:val="05390B0D"/>
     <w:multiLevelType w:val="hybridMultilevel"/>
-    <w:tmpl w:val="0EA0880A"/>
-    <w:lvl w:ilvl="0" w:tplc="04090013">
+    <w:tmpl w:val="009C9FE8"/>
+    <w:lvl w:ilvl="0" w:tplc="43382F60">
       <w:start w:val="1"/>
-      <w:numFmt w:val="chineseCountingThousand"/>
+      <w:numFmt w:val="japaneseCounting"/>
       <w:lvlText w:val="%1、"/>
       <w:lvlJc w:val="left"/>
       <w:pPr>
-        <w:ind w:left="720" w:hanging="720"/>
+        <w:ind w:left="420" w:hanging="420"/>
       </w:pPr>
       <w:rPr>
         <w:rFonts w:hint="default"/>
@@ -2738,8 +3324,192 @@
       </w:pPr>
     </w:lvl>
   </w:abstractNum>
+  <w:abstractNum w:abstractNumId="1" w15:restartNumberingAfterBreak="0">
+    <w:nsid w:val="4EB65707"/>
+    <w:multiLevelType w:val="hybridMultilevel"/>
+    <w:tmpl w:val="5616DF5A"/>
+    <w:lvl w:ilvl="0" w:tplc="583A3B04">
+      <w:start w:val="1"/>
+      <w:numFmt w:val="japaneseCounting"/>
+      <w:lvlText w:val="第%1、"/>
+      <w:lvlJc w:val="left"/>
+      <w:pPr>
+        <w:ind w:left="1140" w:hanging="720"/>
+      </w:pPr>
+      <w:rPr>
+        <w:rFonts w:hint="default"/>
+      </w:rPr>
+    </w:lvl>
+    <w:lvl w:ilvl="1" w:tplc="04090019" w:tentative="1">
+      <w:start w:val="1"/>
+      <w:numFmt w:val="lowerLetter"/>
+      <w:lvlText w:val="%2)"/>
+      <w:lvlJc w:val="left"/>
+      <w:pPr>
+        <w:ind w:left="1260" w:hanging="420"/>
+      </w:pPr>
+    </w:lvl>
+    <w:lvl w:ilvl="2" w:tplc="0409001B" w:tentative="1">
+      <w:start w:val="1"/>
+      <w:numFmt w:val="lowerRoman"/>
+      <w:lvlText w:val="%3."/>
+      <w:lvlJc w:val="right"/>
+      <w:pPr>
+        <w:ind w:left="1680" w:hanging="420"/>
+      </w:pPr>
+    </w:lvl>
+    <w:lvl w:ilvl="3" w:tplc="0409000F" w:tentative="1">
+      <w:start w:val="1"/>
+      <w:numFmt w:val="decimal"/>
+      <w:lvlText w:val="%4."/>
+      <w:lvlJc w:val="left"/>
+      <w:pPr>
+        <w:ind w:left="2100" w:hanging="420"/>
+      </w:pPr>
+    </w:lvl>
+    <w:lvl w:ilvl="4" w:tplc="04090019" w:tentative="1">
+      <w:start w:val="1"/>
+      <w:numFmt w:val="lowerLetter"/>
+      <w:lvlText w:val="%5)"/>
+      <w:lvlJc w:val="left"/>
+      <w:pPr>
+        <w:ind w:left="2520" w:hanging="420"/>
+      </w:pPr>
+    </w:lvl>
+    <w:lvl w:ilvl="5" w:tplc="0409001B" w:tentative="1">
+      <w:start w:val="1"/>
+      <w:numFmt w:val="lowerRoman"/>
+      <w:lvlText w:val="%6."/>
+      <w:lvlJc w:val="right"/>
+      <w:pPr>
+        <w:ind w:left="2940" w:hanging="420"/>
+      </w:pPr>
+    </w:lvl>
+    <w:lvl w:ilvl="6" w:tplc="0409000F" w:tentative="1">
+      <w:start w:val="1"/>
+      <w:numFmt w:val="decimal"/>
+      <w:lvlText w:val="%7."/>
+      <w:lvlJc w:val="left"/>
+      <w:pPr>
+        <w:ind w:left="3360" w:hanging="420"/>
+      </w:pPr>
+    </w:lvl>
+    <w:lvl w:ilvl="7" w:tplc="04090019" w:tentative="1">
+      <w:start w:val="1"/>
+      <w:numFmt w:val="lowerLetter"/>
+      <w:lvlText w:val="%8)"/>
+      <w:lvlJc w:val="left"/>
+      <w:pPr>
+        <w:ind w:left="3780" w:hanging="420"/>
+      </w:pPr>
+    </w:lvl>
+    <w:lvl w:ilvl="8" w:tplc="0409001B" w:tentative="1">
+      <w:start w:val="1"/>
+      <w:numFmt w:val="lowerRoman"/>
+      <w:lvlText w:val="%9."/>
+      <w:lvlJc w:val="right"/>
+      <w:pPr>
+        <w:ind w:left="4200" w:hanging="420"/>
+      </w:pPr>
+    </w:lvl>
+  </w:abstractNum>
+  <w:abstractNum w:abstractNumId="2" w15:restartNumberingAfterBreak="0">
+    <w:nsid w:val="693E3FA5"/>
+    <w:multiLevelType w:val="hybridMultilevel"/>
+    <w:tmpl w:val="0EA0880A"/>
+    <w:lvl w:ilvl="0" w:tplc="04090013">
+      <w:start w:val="1"/>
+      <w:numFmt w:val="chineseCountingThousand"/>
+      <w:lvlText w:val="%1、"/>
+      <w:lvlJc w:val="left"/>
+      <w:pPr>
+        <w:ind w:left="720" w:hanging="720"/>
+      </w:pPr>
+      <w:rPr>
+        <w:rFonts w:hint="default"/>
+      </w:rPr>
+    </w:lvl>
+    <w:lvl w:ilvl="1" w:tplc="04090019" w:tentative="1">
+      <w:start w:val="1"/>
+      <w:numFmt w:val="lowerLetter"/>
+      <w:lvlText w:val="%2)"/>
+      <w:lvlJc w:val="left"/>
+      <w:pPr>
+        <w:ind w:left="840" w:hanging="420"/>
+      </w:pPr>
+    </w:lvl>
+    <w:lvl w:ilvl="2" w:tplc="0409001B" w:tentative="1">
+      <w:start w:val="1"/>
+      <w:numFmt w:val="lowerRoman"/>
+      <w:lvlText w:val="%3."/>
+      <w:lvlJc w:val="right"/>
+      <w:pPr>
+        <w:ind w:left="1260" w:hanging="420"/>
+      </w:pPr>
+    </w:lvl>
+    <w:lvl w:ilvl="3" w:tplc="0409000F" w:tentative="1">
+      <w:start w:val="1"/>
+      <w:numFmt w:val="decimal"/>
+      <w:lvlText w:val="%4."/>
+      <w:lvlJc w:val="left"/>
+      <w:pPr>
+        <w:ind w:left="1680" w:hanging="420"/>
+      </w:pPr>
+    </w:lvl>
+    <w:lvl w:ilvl="4" w:tplc="04090019" w:tentative="1">
+      <w:start w:val="1"/>
+      <w:numFmt w:val="lowerLetter"/>
+      <w:lvlText w:val="%5)"/>
+      <w:lvlJc w:val="left"/>
+      <w:pPr>
+        <w:ind w:left="2100" w:hanging="420"/>
+      </w:pPr>
+    </w:lvl>
+    <w:lvl w:ilvl="5" w:tplc="0409001B" w:tentative="1">
+      <w:start w:val="1"/>
+      <w:numFmt w:val="lowerRoman"/>
+      <w:lvlText w:val="%6."/>
+      <w:lvlJc w:val="right"/>
+      <w:pPr>
+        <w:ind w:left="2520" w:hanging="420"/>
+      </w:pPr>
+    </w:lvl>
+    <w:lvl w:ilvl="6" w:tplc="0409000F" w:tentative="1">
+      <w:start w:val="1"/>
+      <w:numFmt w:val="decimal"/>
+      <w:lvlText w:val="%7."/>
+      <w:lvlJc w:val="left"/>
+      <w:pPr>
+        <w:ind w:left="2940" w:hanging="420"/>
+      </w:pPr>
+    </w:lvl>
+    <w:lvl w:ilvl="7" w:tplc="04090019" w:tentative="1">
+      <w:start w:val="1"/>
+      <w:numFmt w:val="lowerLetter"/>
+      <w:lvlText w:val="%8)"/>
+      <w:lvlJc w:val="left"/>
+      <w:pPr>
+        <w:ind w:left="3360" w:hanging="420"/>
+      </w:pPr>
+    </w:lvl>
+    <w:lvl w:ilvl="8" w:tplc="0409001B" w:tentative="1">
+      <w:start w:val="1"/>
+      <w:numFmt w:val="lowerRoman"/>
+      <w:lvlText w:val="%9."/>
+      <w:lvlJc w:val="right"/>
+      <w:pPr>
+        <w:ind w:left="3780" w:hanging="420"/>
+      </w:pPr>
+    </w:lvl>
+  </w:abstractNum>
   <w:num w:numId="1">
+    <w:abstractNumId w:val="2"/>
+  </w:num>
+  <w:num w:numId="2">
     <w:abstractNumId w:val="0"/>
+  </w:num>
+  <w:num w:numId="3">
+    <w:abstractNumId w:val="1"/>
   </w:num>
 </w:numbering>
 </file>
@@ -2771,6 +3541,50 @@
     <w:lsdException w:name="Subtitle" w:qFormat="1"/>
     <w:lsdException w:name="Strong" w:qFormat="1"/>
     <w:lsdException w:name="Emphasis" w:qFormat="1"/>
+    <w:lsdException w:name="Normal Table" w:semiHidden="1" w:unhideWhenUsed="1"/>
+    <w:lsdException w:name="Table Simple 1" w:semiHidden="1" w:unhideWhenUsed="1"/>
+    <w:lsdException w:name="Table Simple 2" w:semiHidden="1" w:unhideWhenUsed="1"/>
+    <w:lsdException w:name="Table Simple 3" w:semiHidden="1" w:unhideWhenUsed="1"/>
+    <w:lsdException w:name="Table Classic 1" w:semiHidden="1" w:unhideWhenUsed="1"/>
+    <w:lsdException w:name="Table Classic 2" w:semiHidden="1" w:unhideWhenUsed="1"/>
+    <w:lsdException w:name="Table Classic 3" w:semiHidden="1" w:unhideWhenUsed="1"/>
+    <w:lsdException w:name="Table Classic 4" w:semiHidden="1" w:unhideWhenUsed="1"/>
+    <w:lsdException w:name="Table Colorful 1" w:semiHidden="1" w:unhideWhenUsed="1"/>
+    <w:lsdException w:name="Table Colorful 2" w:semiHidden="1" w:unhideWhenUsed="1"/>
+    <w:lsdException w:name="Table Colorful 3" w:semiHidden="1" w:unhideWhenUsed="1"/>
+    <w:lsdException w:name="Table Columns 1" w:semiHidden="1" w:unhideWhenUsed="1"/>
+    <w:lsdException w:name="Table Columns 2" w:semiHidden="1" w:unhideWhenUsed="1"/>
+    <w:lsdException w:name="Table Columns 3" w:semiHidden="1" w:unhideWhenUsed="1"/>
+    <w:lsdException w:name="Table Columns 4" w:semiHidden="1" w:unhideWhenUsed="1"/>
+    <w:lsdException w:name="Table Columns 5" w:semiHidden="1" w:unhideWhenUsed="1"/>
+    <w:lsdException w:name="Table Grid 1" w:semiHidden="1" w:unhideWhenUsed="1"/>
+    <w:lsdException w:name="Table Grid 2" w:semiHidden="1" w:unhideWhenUsed="1"/>
+    <w:lsdException w:name="Table Grid 3" w:semiHidden="1" w:unhideWhenUsed="1"/>
+    <w:lsdException w:name="Table Grid 4" w:semiHidden="1" w:unhideWhenUsed="1"/>
+    <w:lsdException w:name="Table Grid 5" w:semiHidden="1" w:unhideWhenUsed="1"/>
+    <w:lsdException w:name="Table Grid 6" w:semiHidden="1" w:unhideWhenUsed="1"/>
+    <w:lsdException w:name="Table Grid 7" w:semiHidden="1" w:unhideWhenUsed="1"/>
+    <w:lsdException w:name="Table Grid 8" w:semiHidden="1" w:unhideWhenUsed="1"/>
+    <w:lsdException w:name="Table List 1" w:semiHidden="1" w:unhideWhenUsed="1"/>
+    <w:lsdException w:name="Table List 2" w:semiHidden="1" w:unhideWhenUsed="1"/>
+    <w:lsdException w:name="Table List 3" w:semiHidden="1" w:unhideWhenUsed="1"/>
+    <w:lsdException w:name="Table List 4" w:semiHidden="1" w:unhideWhenUsed="1"/>
+    <w:lsdException w:name="Table List 5" w:semiHidden="1" w:unhideWhenUsed="1"/>
+    <w:lsdException w:name="Table List 6" w:semiHidden="1" w:unhideWhenUsed="1"/>
+    <w:lsdException w:name="Table List 7" w:semiHidden="1" w:unhideWhenUsed="1"/>
+    <w:lsdException w:name="Table List 8" w:semiHidden="1" w:unhideWhenUsed="1"/>
+    <w:lsdException w:name="Table 3D effects 1" w:semiHidden="1" w:unhideWhenUsed="1"/>
+    <w:lsdException w:name="Table 3D effects 2" w:semiHidden="1" w:unhideWhenUsed="1"/>
+    <w:lsdException w:name="Table 3D effects 3" w:semiHidden="1" w:unhideWhenUsed="1"/>
+    <w:lsdException w:name="Table Contemporary" w:semiHidden="1" w:unhideWhenUsed="1"/>
+    <w:lsdException w:name="Table Elegant" w:semiHidden="1" w:unhideWhenUsed="1"/>
+    <w:lsdException w:name="Table Professional" w:semiHidden="1" w:unhideWhenUsed="1"/>
+    <w:lsdException w:name="Table Subtle 1" w:semiHidden="1" w:unhideWhenUsed="1"/>
+    <w:lsdException w:name="Table Subtle 2" w:semiHidden="1" w:unhideWhenUsed="1"/>
+    <w:lsdException w:name="Table Web 1" w:semiHidden="1" w:unhideWhenUsed="1"/>
+    <w:lsdException w:name="Table Web 2" w:semiHidden="1" w:unhideWhenUsed="1"/>
+    <w:lsdException w:name="Table Web 3" w:semiHidden="1" w:unhideWhenUsed="1"/>
+    <w:lsdException w:name="Table Theme" w:semiHidden="1" w:unhideWhenUsed="1"/>
     <w:lsdException w:name="Placeholder Text" w:semiHidden="1" w:uiPriority="99"/>
     <w:lsdException w:name="No Spacing" w:uiPriority="1" w:qFormat="1"/>
     <w:lsdException w:name="Light Shading" w:uiPriority="60"/>
@@ -3005,11 +3819,15 @@
   </w:style>
   <w:style w:type="character" w:default="1" w:styleId="a0">
     <w:name w:val="Default Paragraph Font"/>
+    <w:uiPriority w:val="1"/>
     <w:semiHidden/>
+    <w:unhideWhenUsed/>
   </w:style>
   <w:style w:type="table" w:default="1" w:styleId="a1">
     <w:name w:val="Normal Table"/>
+    <w:uiPriority w:val="99"/>
     <w:semiHidden/>
+    <w:unhideWhenUsed/>
     <w:tblPr>
       <w:tblInd w:w="0" w:type="dxa"/>
       <w:tblCellMar>
@@ -3022,7 +3840,9 @@
   </w:style>
   <w:style w:type="numbering" w:default="1" w:styleId="a2">
     <w:name w:val="No List"/>
+    <w:uiPriority w:val="99"/>
     <w:semiHidden/>
+    <w:unhideWhenUsed/>
   </w:style>
   <w:style w:type="paragraph" w:styleId="a3">
     <w:name w:val="List Paragraph"/>

--- a/开题报告.docx
+++ b/开题报告.docx
@@ -37,7 +37,6 @@
               <w:widowControl/>
               <w:jc w:val="center"/>
               <w:rPr>
-                <w:rFonts w:ascii="宋体" w:hAnsi="宋体"/>
                 <w:b/>
                 <w:bCs/>
                 <w:kern w:val="0"/>
@@ -47,7 +46,7 @@
             </w:pPr>
             <w:r>
               <w:rPr>
-                <w:rFonts w:ascii="宋体" w:hAnsi="宋体" w:hint="eastAsia"/>
+                <w:rFonts w:hint="eastAsia"/>
                 <w:b/>
                 <w:bCs/>
                 <w:kern w:val="0"/>
@@ -62,7 +61,7 @@
               <w:widowControl/>
               <w:jc w:val="center"/>
               <w:rPr>
-                <w:rFonts w:ascii="宋体" w:hAnsi="宋体" w:cs="宋体"/>
+                <w:rFonts w:cs="宋体"/>
                 <w:b/>
                 <w:bCs/>
                 <w:kern w:val="0"/>
@@ -72,7 +71,7 @@
             </w:pPr>
             <w:r>
               <w:rPr>
-                <w:rFonts w:ascii="宋体" w:hAnsi="宋体" w:cs="宋体" w:hint="eastAsia"/>
+                <w:rFonts w:cs="宋体" w:hint="eastAsia"/>
                 <w:b/>
                 <w:bCs/>
                 <w:kern w:val="0"/>
@@ -83,7 +82,7 @@
             </w:r>
             <w:r>
               <w:rPr>
-                <w:rFonts w:ascii="宋体" w:hAnsi="宋体" w:cs="宋体" w:hint="eastAsia"/>
+                <w:rFonts w:cs="宋体" w:hint="eastAsia"/>
                 <w:b/>
                 <w:bCs/>
                 <w:kern w:val="0"/>
@@ -94,7 +93,7 @@
             </w:r>
             <w:r>
               <w:rPr>
-                <w:rFonts w:ascii="宋体" w:hAnsi="宋体" w:cs="宋体" w:hint="eastAsia"/>
+                <w:rFonts w:cs="宋体" w:hint="eastAsia"/>
                 <w:b/>
                 <w:bCs/>
                 <w:kern w:val="0"/>
@@ -105,7 +104,7 @@
             </w:r>
             <w:r>
               <w:rPr>
-                <w:rFonts w:ascii="宋体" w:hAnsi="宋体" w:cs="宋体" w:hint="eastAsia"/>
+                <w:rFonts w:cs="宋体" w:hint="eastAsia"/>
                 <w:b/>
                 <w:bCs/>
                 <w:kern w:val="0"/>
@@ -116,7 +115,7 @@
             </w:r>
             <w:r>
               <w:rPr>
-                <w:rFonts w:ascii="宋体" w:hAnsi="宋体" w:cs="宋体" w:hint="eastAsia"/>
+                <w:rFonts w:cs="宋体" w:hint="eastAsia"/>
                 <w:b/>
                 <w:bCs/>
                 <w:kern w:val="0"/>
@@ -127,7 +126,7 @@
             </w:r>
             <w:r>
               <w:rPr>
-                <w:rFonts w:ascii="宋体" w:hAnsi="宋体" w:cs="宋体" w:hint="eastAsia"/>
+                <w:rFonts w:cs="宋体" w:hint="eastAsia"/>
                 <w:b/>
                 <w:bCs/>
                 <w:kern w:val="0"/>
@@ -138,7 +137,7 @@
             </w:r>
             <w:r>
               <w:rPr>
-                <w:rFonts w:ascii="宋体" w:hAnsi="宋体" w:cs="宋体" w:hint="eastAsia"/>
+                <w:rFonts w:cs="宋体" w:hint="eastAsia"/>
                 <w:b/>
                 <w:bCs/>
                 <w:kern w:val="0"/>
@@ -148,7 +147,7 @@
             </w:r>
             <w:r>
               <w:rPr>
-                <w:rFonts w:ascii="宋体" w:hAnsi="宋体" w:cs="宋体" w:hint="eastAsia"/>
+                <w:rFonts w:cs="宋体" w:hint="eastAsia"/>
                 <w:b/>
                 <w:bCs/>
                 <w:kern w:val="0"/>
@@ -174,7 +173,7 @@
               <w:widowControl/>
               <w:ind w:firstLineChars="98" w:firstLine="206"/>
               <w:rPr>
-                <w:rFonts w:ascii="宋体" w:hAnsi="宋体" w:cs="宋体"/>
+                <w:rFonts w:cs="宋体"/>
                 <w:bCs/>
                 <w:kern w:val="0"/>
                 <w:szCs w:val="21"/>
@@ -182,12 +181,21 @@
             </w:pPr>
             <w:r>
               <w:rPr>
-                <w:rFonts w:ascii="宋体" w:hAnsi="宋体" w:cs="宋体" w:hint="eastAsia"/>
+                <w:rFonts w:cs="宋体" w:hint="eastAsia"/>
                 <w:bCs/>
                 <w:kern w:val="0"/>
                 <w:szCs w:val="21"/>
               </w:rPr>
-              <w:t xml:space="preserve">姓名                                    </w:t>
+              <w:t>姓名</w:t>
+            </w:r>
+            <w:r>
+              <w:rPr>
+                <w:rFonts w:cs="宋体" w:hint="eastAsia"/>
+                <w:bCs/>
+                <w:kern w:val="0"/>
+                <w:szCs w:val="21"/>
+              </w:rPr>
+              <w:t xml:space="preserve">                                    </w:t>
             </w:r>
           </w:p>
         </w:tc>
@@ -202,7 +210,7 @@
             <w:pPr>
               <w:widowControl/>
               <w:rPr>
-                <w:rFonts w:ascii="宋体" w:hAnsi="宋体" w:cs="宋体"/>
+                <w:rFonts w:cs="宋体"/>
                 <w:bCs/>
                 <w:kern w:val="0"/>
                 <w:szCs w:val="21"/>
@@ -210,7 +218,7 @@
             </w:pPr>
             <w:r>
               <w:rPr>
-                <w:rFonts w:ascii="宋体" w:hAnsi="宋体" w:cs="宋体" w:hint="eastAsia"/>
+                <w:rFonts w:cs="宋体" w:hint="eastAsia"/>
                 <w:bCs/>
                 <w:kern w:val="0"/>
                 <w:szCs w:val="21"/>
@@ -232,7 +240,7 @@
               <w:widowControl/>
               <w:ind w:right="120" w:firstLineChars="50" w:firstLine="105"/>
               <w:rPr>
-                <w:rFonts w:ascii="宋体" w:hAnsi="宋体" w:cs="宋体"/>
+                <w:rFonts w:cs="宋体"/>
                 <w:bCs/>
                 <w:kern w:val="0"/>
                 <w:szCs w:val="21"/>
@@ -240,12 +248,30 @@
             </w:pPr>
             <w:r>
               <w:rPr>
-                <w:rFonts w:ascii="宋体" w:hAnsi="宋体" w:cs="宋体" w:hint="eastAsia"/>
+                <w:rFonts w:cs="宋体" w:hint="eastAsia"/>
                 <w:bCs/>
                 <w:kern w:val="0"/>
                 <w:szCs w:val="21"/>
               </w:rPr>
-              <w:t>学   院</w:t>
+              <w:t>学</w:t>
+            </w:r>
+            <w:r>
+              <w:rPr>
+                <w:rFonts w:cs="宋体" w:hint="eastAsia"/>
+                <w:bCs/>
+                <w:kern w:val="0"/>
+                <w:szCs w:val="21"/>
+              </w:rPr>
+              <w:t xml:space="preserve">   </w:t>
+            </w:r>
+            <w:r>
+              <w:rPr>
+                <w:rFonts w:cs="宋体" w:hint="eastAsia"/>
+                <w:bCs/>
+                <w:kern w:val="0"/>
+                <w:szCs w:val="21"/>
+              </w:rPr>
+              <w:t>院</w:t>
             </w:r>
           </w:p>
         </w:tc>
@@ -260,14 +286,14 @@
             <w:pPr>
               <w:widowControl/>
               <w:rPr>
-                <w:rFonts w:ascii="宋体" w:hAnsi="宋体" w:cs="宋体"/>
+                <w:rFonts w:cs="宋体"/>
                 <w:kern w:val="0"/>
                 <w:szCs w:val="21"/>
               </w:rPr>
             </w:pPr>
             <w:r>
               <w:rPr>
-                <w:rFonts w:ascii="宋体" w:hAnsi="宋体" w:cs="宋体" w:hint="eastAsia"/>
+                <w:rFonts w:cs="宋体" w:hint="eastAsia"/>
                 <w:kern w:val="0"/>
                 <w:szCs w:val="21"/>
               </w:rPr>
@@ -291,7 +317,7 @@
               <w:widowControl/>
               <w:ind w:firstLineChars="98" w:firstLine="206"/>
               <w:rPr>
-                <w:rFonts w:ascii="宋体" w:hAnsi="宋体" w:cs="宋体"/>
+                <w:rFonts w:cs="宋体"/>
                 <w:bCs/>
                 <w:kern w:val="0"/>
                 <w:szCs w:val="21"/>
@@ -299,12 +325,21 @@
             </w:pPr>
             <w:r>
               <w:rPr>
-                <w:rFonts w:ascii="宋体" w:hAnsi="宋体" w:cs="宋体" w:hint="eastAsia"/>
+                <w:rFonts w:cs="宋体" w:hint="eastAsia"/>
                 <w:bCs/>
                 <w:kern w:val="0"/>
                 <w:szCs w:val="21"/>
               </w:rPr>
-              <w:t xml:space="preserve">学号 </w:t>
+              <w:t>学号</w:t>
+            </w:r>
+            <w:r>
+              <w:rPr>
+                <w:rFonts w:cs="宋体" w:hint="eastAsia"/>
+                <w:bCs/>
+                <w:kern w:val="0"/>
+                <w:szCs w:val="21"/>
+              </w:rPr>
+              <w:t xml:space="preserve"> </w:t>
             </w:r>
           </w:p>
         </w:tc>
@@ -319,7 +354,7 @@
             <w:pPr>
               <w:widowControl/>
               <w:rPr>
-                <w:rFonts w:ascii="宋体" w:hAnsi="宋体" w:cs="宋体"/>
+                <w:rFonts w:cs="宋体"/>
                 <w:bCs/>
                 <w:kern w:val="0"/>
                 <w:szCs w:val="21"/>
@@ -327,7 +362,7 @@
             </w:pPr>
             <w:r>
               <w:rPr>
-                <w:rFonts w:ascii="宋体" w:hAnsi="宋体" w:cs="宋体" w:hint="eastAsia"/>
+                <w:rFonts w:cs="宋体" w:hint="eastAsia"/>
                 <w:bCs/>
                 <w:kern w:val="0"/>
                 <w:szCs w:val="21"/>
@@ -349,7 +384,7 @@
               <w:widowControl/>
               <w:ind w:firstLineChars="50" w:firstLine="105"/>
               <w:rPr>
-                <w:rFonts w:ascii="宋体" w:hAnsi="宋体" w:cs="宋体"/>
+                <w:rFonts w:cs="宋体"/>
                 <w:bCs/>
                 <w:kern w:val="0"/>
                 <w:szCs w:val="21"/>
@@ -357,7 +392,7 @@
             </w:pPr>
             <w:r>
               <w:rPr>
-                <w:rFonts w:ascii="宋体" w:hAnsi="宋体" w:cs="宋体" w:hint="eastAsia"/>
+                <w:rFonts w:cs="宋体" w:hint="eastAsia"/>
                 <w:bCs/>
                 <w:kern w:val="0"/>
                 <w:szCs w:val="21"/>
@@ -377,14 +412,14 @@
             <w:pPr>
               <w:widowControl/>
               <w:rPr>
-                <w:rFonts w:ascii="宋体" w:hAnsi="宋体" w:cs="宋体"/>
+                <w:rFonts w:cs="宋体"/>
                 <w:kern w:val="0"/>
                 <w:szCs w:val="21"/>
               </w:rPr>
             </w:pPr>
             <w:r>
               <w:rPr>
-                <w:rFonts w:ascii="宋体" w:hAnsi="宋体" w:cs="宋体" w:hint="eastAsia"/>
+                <w:rFonts w:cs="宋体" w:hint="eastAsia"/>
                 <w:kern w:val="0"/>
                 <w:szCs w:val="21"/>
               </w:rPr>
@@ -411,7 +446,7 @@
               <w:widowControl/>
               <w:ind w:firstLineChars="98" w:firstLine="206"/>
               <w:rPr>
-                <w:rFonts w:ascii="宋体" w:hAnsi="宋体" w:cs="宋体"/>
+                <w:rFonts w:cs="宋体"/>
                 <w:bCs/>
                 <w:kern w:val="0"/>
                 <w:szCs w:val="21"/>
@@ -419,7 +454,7 @@
             </w:pPr>
             <w:r>
               <w:rPr>
-                <w:rFonts w:ascii="宋体" w:hAnsi="宋体" w:cs="宋体" w:hint="eastAsia"/>
+                <w:rFonts w:cs="宋体" w:hint="eastAsia"/>
                 <w:bCs/>
                 <w:kern w:val="0"/>
                 <w:szCs w:val="21"/>
@@ -442,7 +477,7 @@
             <w:pPr>
               <w:widowControl/>
               <w:rPr>
-                <w:rFonts w:ascii="宋体" w:hAnsi="宋体" w:cs="宋体"/>
+                <w:rFonts w:cs="宋体"/>
                 <w:bCs/>
                 <w:kern w:val="0"/>
                 <w:szCs w:val="21"/>
@@ -450,7 +485,7 @@
             </w:pPr>
             <w:r>
               <w:rPr>
-                <w:rFonts w:ascii="宋体" w:hAnsi="宋体" w:cs="宋体" w:hint="eastAsia"/>
+                <w:rFonts w:cs="宋体" w:hint="eastAsia"/>
                 <w:bCs/>
                 <w:kern w:val="0"/>
                 <w:szCs w:val="21"/>
@@ -474,7 +509,7 @@
             <w:pPr>
               <w:ind w:firstLineChars="49" w:firstLine="103"/>
               <w:rPr>
-                <w:rFonts w:ascii="宋体" w:hAnsi="宋体" w:cs="宋体"/>
+                <w:rFonts w:cs="宋体"/>
                 <w:b/>
                 <w:bCs/>
                 <w:sz w:val="24"/>
@@ -547,14 +582,14 @@
             <w:pPr>
               <w:widowControl/>
               <w:rPr>
-                <w:rFonts w:ascii="宋体" w:hAnsi="宋体" w:cs="宋体"/>
+                <w:rFonts w:cs="宋体"/>
                 <w:kern w:val="0"/>
                 <w:szCs w:val="21"/>
               </w:rPr>
             </w:pPr>
             <w:r>
               <w:rPr>
-                <w:rFonts w:ascii="宋体" w:hAnsi="宋体" w:cs="宋体" w:hint="eastAsia"/>
+                <w:rFonts w:cs="宋体" w:hint="eastAsia"/>
                 <w:kern w:val="0"/>
                 <w:szCs w:val="21"/>
               </w:rPr>
@@ -637,14 +672,14 @@
             <w:pPr>
               <w:widowControl/>
               <w:rPr>
-                <w:rFonts w:ascii="宋体" w:hAnsi="宋体" w:cs="宋体"/>
+                <w:rFonts w:cs="宋体"/>
                 <w:kern w:val="0"/>
                 <w:szCs w:val="21"/>
               </w:rPr>
             </w:pPr>
             <w:r>
               <w:rPr>
-                <w:rFonts w:ascii="宋体" w:hAnsi="宋体" w:cs="宋体" w:hint="eastAsia"/>
+                <w:rFonts w:cs="宋体" w:hint="eastAsia"/>
                 <w:kern w:val="0"/>
                 <w:szCs w:val="21"/>
               </w:rPr>
@@ -652,7 +687,7 @@
             </w:r>
             <w:r>
               <w:rPr>
-                <w:rFonts w:ascii="宋体" w:hAnsi="宋体" w:cs="宋体" w:hint="eastAsia"/>
+                <w:rFonts w:cs="宋体" w:hint="eastAsia"/>
                 <w:kern w:val="0"/>
                 <w:szCs w:val="21"/>
               </w:rPr>
@@ -713,14 +748,14 @@
             <w:pPr>
               <w:widowControl/>
               <w:rPr>
-                <w:rFonts w:ascii="宋体" w:hAnsi="宋体" w:cs="宋体"/>
+                <w:rFonts w:cs="宋体"/>
                 <w:kern w:val="0"/>
                 <w:szCs w:val="21"/>
               </w:rPr>
             </w:pPr>
             <w:r>
               <w:rPr>
-                <w:rFonts w:ascii="宋体" w:hAnsi="宋体" w:cs="宋体" w:hint="eastAsia"/>
+                <w:rFonts w:cs="宋体" w:hint="eastAsia"/>
                 <w:kern w:val="0"/>
                 <w:szCs w:val="21"/>
               </w:rPr>
@@ -728,7 +763,7 @@
             </w:r>
             <w:r>
               <w:rPr>
-                <w:rFonts w:ascii="宋体" w:hAnsi="宋体" w:cs="宋体" w:hint="eastAsia"/>
+                <w:rFonts w:cs="宋体" w:hint="eastAsia"/>
                 <w:kern w:val="0"/>
                 <w:szCs w:val="21"/>
               </w:rPr>
@@ -782,7 +817,7 @@
             </w:r>
             <w:r>
               <w:rPr>
-                <w:rFonts w:ascii="宋体" w:hAnsi="宋体" w:cs="宋体" w:hint="eastAsia"/>
+                <w:rFonts w:cs="宋体" w:hint="eastAsia"/>
                 <w:kern w:val="0"/>
                 <w:szCs w:val="21"/>
               </w:rPr>
@@ -811,26 +846,34 @@
             <w:pPr>
               <w:widowControl/>
               <w:rPr>
-                <w:rFonts w:ascii="宋体" w:hAnsi="宋体" w:cs="宋体"/>
+                <w:rFonts w:cs="宋体"/>
                 <w:kern w:val="0"/>
                 <w:szCs w:val="21"/>
               </w:rPr>
             </w:pPr>
             <w:r>
               <w:rPr>
-                <w:rFonts w:ascii="宋体" w:hAnsi="宋体" w:cs="宋体" w:hint="eastAsia"/>
-                <w:kern w:val="0"/>
-                <w:szCs w:val="21"/>
-              </w:rPr>
-              <w:t>与会专家</w:t>
-            </w:r>
-            <w:r>
-              <w:rPr>
-                <w:rFonts w:ascii="宋体" w:hAnsi="宋体" w:cs="宋体" w:hint="eastAsia"/>
-                <w:kern w:val="0"/>
-                <w:szCs w:val="21"/>
-              </w:rPr>
-              <w:t>姓名、单位3-5人</w:t>
+                <w:rFonts w:cs="宋体" w:hint="eastAsia"/>
+                <w:kern w:val="0"/>
+                <w:szCs w:val="21"/>
+              </w:rPr>
+              <w:t>与会专家姓名、单位</w:t>
+            </w:r>
+            <w:r>
+              <w:rPr>
+                <w:rFonts w:cs="宋体" w:hint="eastAsia"/>
+                <w:kern w:val="0"/>
+                <w:szCs w:val="21"/>
+              </w:rPr>
+              <w:t>3-5</w:t>
+            </w:r>
+            <w:r>
+              <w:rPr>
+                <w:rFonts w:cs="宋体" w:hint="eastAsia"/>
+                <w:kern w:val="0"/>
+                <w:szCs w:val="21"/>
+              </w:rPr>
+              <w:t>人</w:t>
             </w:r>
           </w:p>
         </w:tc>
@@ -899,7 +942,7 @@
             <w:pPr>
               <w:widowControl/>
               <w:rPr>
-                <w:rFonts w:ascii="宋体" w:hAnsi="宋体" w:cs="宋体"/>
+                <w:rFonts w:cs="宋体"/>
                 <w:kern w:val="0"/>
                 <w:szCs w:val="21"/>
               </w:rPr>
@@ -972,7 +1015,7 @@
             <w:pPr>
               <w:widowControl/>
               <w:rPr>
-                <w:rFonts w:ascii="宋体" w:hAnsi="宋体" w:cs="宋体"/>
+                <w:rFonts w:cs="宋体"/>
                 <w:kern w:val="0"/>
                 <w:szCs w:val="21"/>
               </w:rPr>
@@ -1046,14 +1089,14 @@
               <w:widowControl/>
               <w:jc w:val="center"/>
               <w:rPr>
-                <w:rFonts w:ascii="宋体" w:hAnsi="宋体" w:cs="宋体"/>
+                <w:rFonts w:cs="宋体"/>
                 <w:kern w:val="0"/>
                 <w:szCs w:val="21"/>
               </w:rPr>
             </w:pPr>
             <w:r>
               <w:rPr>
-                <w:rFonts w:ascii="宋体" w:hAnsi="宋体" w:cs="宋体" w:hint="eastAsia"/>
+                <w:rFonts w:cs="宋体" w:hint="eastAsia"/>
                 <w:kern w:val="0"/>
                 <w:szCs w:val="21"/>
               </w:rPr>
@@ -1065,14 +1108,14 @@
               <w:widowControl/>
               <w:jc w:val="center"/>
               <w:rPr>
-                <w:rFonts w:ascii="宋体" w:hAnsi="宋体" w:cs="宋体"/>
+                <w:rFonts w:cs="宋体"/>
                 <w:kern w:val="0"/>
                 <w:szCs w:val="21"/>
               </w:rPr>
             </w:pPr>
             <w:r>
               <w:rPr>
-                <w:rFonts w:ascii="宋体" w:hAnsi="宋体" w:cs="宋体" w:hint="eastAsia"/>
+                <w:rFonts w:cs="宋体" w:hint="eastAsia"/>
                 <w:kern w:val="0"/>
                 <w:szCs w:val="21"/>
               </w:rPr>
@@ -1084,14 +1127,14 @@
               <w:widowControl/>
               <w:jc w:val="center"/>
               <w:rPr>
-                <w:rFonts w:ascii="宋体" w:hAnsi="宋体" w:cs="宋体"/>
+                <w:rFonts w:cs="宋体"/>
                 <w:kern w:val="0"/>
                 <w:szCs w:val="21"/>
               </w:rPr>
             </w:pPr>
             <w:r>
               <w:rPr>
-                <w:rFonts w:ascii="宋体" w:hAnsi="宋体" w:cs="宋体" w:hint="eastAsia"/>
+                <w:rFonts w:cs="宋体" w:hint="eastAsia"/>
                 <w:kern w:val="0"/>
                 <w:szCs w:val="21"/>
               </w:rPr>
@@ -1116,14 +1159,14 @@
               <w:widowControl/>
               <w:jc w:val="left"/>
               <w:rPr>
-                <w:rFonts w:ascii="宋体" w:hAnsi="宋体" w:cs="宋体"/>
+                <w:rFonts w:cs="宋体"/>
                 <w:kern w:val="0"/>
                 <w:szCs w:val="21"/>
               </w:rPr>
             </w:pPr>
             <w:r>
               <w:rPr>
-                <w:rFonts w:ascii="宋体" w:hAnsi="宋体" w:cs="宋体" w:hint="eastAsia"/>
+                <w:rFonts w:cs="宋体" w:hint="eastAsia"/>
                 <w:kern w:val="0"/>
                 <w:szCs w:val="21"/>
               </w:rPr>
@@ -1131,7 +1174,7 @@
             </w:r>
             <w:r>
               <w:rPr>
-                <w:rFonts w:ascii="宋体" w:hAnsi="宋体" w:cs="宋体" w:hint="eastAsia"/>
+                <w:rFonts w:cs="宋体" w:hint="eastAsia"/>
                 <w:kern w:val="0"/>
                 <w:szCs w:val="21"/>
               </w:rPr>
@@ -1161,18 +1204,50 @@
               <w:widowControl/>
               <w:jc w:val="center"/>
               <w:rPr>
-                <w:rFonts w:ascii="宋体" w:hAnsi="宋体" w:cs="宋体"/>
+                <w:rFonts w:cs="宋体"/>
                 <w:kern w:val="0"/>
                 <w:szCs w:val="21"/>
               </w:rPr>
             </w:pPr>
             <w:r>
               <w:rPr>
-                <w:rFonts w:ascii="宋体" w:hAnsi="宋体" w:cs="宋体" w:hint="eastAsia"/>
-                <w:kern w:val="0"/>
-                <w:szCs w:val="21"/>
-              </w:rPr>
-              <w:t>开题     结果    （划圈）</w:t>
+                <w:rFonts w:cs="宋体" w:hint="eastAsia"/>
+                <w:kern w:val="0"/>
+                <w:szCs w:val="21"/>
+              </w:rPr>
+              <w:t>开题</w:t>
+            </w:r>
+            <w:r>
+              <w:rPr>
+                <w:rFonts w:cs="宋体" w:hint="eastAsia"/>
+                <w:kern w:val="0"/>
+                <w:szCs w:val="21"/>
+              </w:rPr>
+              <w:t xml:space="preserve">     </w:t>
+            </w:r>
+            <w:r>
+              <w:rPr>
+                <w:rFonts w:cs="宋体" w:hint="eastAsia"/>
+                <w:kern w:val="0"/>
+                <w:szCs w:val="21"/>
+              </w:rPr>
+              <w:t>结果</w:t>
+            </w:r>
+            <w:r>
+              <w:rPr>
+                <w:rFonts w:cs="宋体" w:hint="eastAsia"/>
+                <w:kern w:val="0"/>
+                <w:szCs w:val="21"/>
+              </w:rPr>
+              <w:t xml:space="preserve">    </w:t>
+            </w:r>
+            <w:r>
+              <w:rPr>
+                <w:rFonts w:cs="宋体" w:hint="eastAsia"/>
+                <w:kern w:val="0"/>
+                <w:szCs w:val="21"/>
+              </w:rPr>
+              <w:t>（划圈）</w:t>
             </w:r>
           </w:p>
         </w:tc>
@@ -1196,7 +1271,7 @@
               <w:ind w:firstLineChars="300" w:firstLine="630"/>
               <w:jc w:val="left"/>
               <w:rPr>
-                <w:rFonts w:ascii="宋体" w:hAnsi="宋体" w:cs="宋体"/>
+                <w:rFonts w:cs="宋体"/>
                 <w:kern w:val="0"/>
                 <w:szCs w:val="21"/>
               </w:rPr>
@@ -1208,14 +1283,14 @@
               <w:ind w:firstLineChars="350" w:firstLine="735"/>
               <w:jc w:val="left"/>
               <w:rPr>
-                <w:rFonts w:ascii="宋体" w:hAnsi="宋体" w:cs="宋体"/>
+                <w:rFonts w:cs="宋体"/>
                 <w:kern w:val="0"/>
                 <w:szCs w:val="21"/>
               </w:rPr>
             </w:pPr>
             <w:r>
               <w:rPr>
-                <w:rFonts w:ascii="宋体" w:hAnsi="宋体" w:cs="宋体"/>
+                <w:rFonts w:cs="宋体"/>
                 <w:noProof/>
                 <w:kern w:val="0"/>
                 <w:szCs w:val="21"/>
@@ -1292,7 +1367,7 @@
             </w:r>
             <w:r>
               <w:rPr>
-                <w:rFonts w:ascii="宋体" w:hAnsi="宋体" w:cs="宋体" w:hint="eastAsia"/>
+                <w:rFonts w:cs="宋体" w:hint="eastAsia"/>
                 <w:kern w:val="0"/>
                 <w:szCs w:val="21"/>
               </w:rPr>
@@ -1304,7 +1379,7 @@
               <w:widowControl/>
               <w:jc w:val="left"/>
               <w:rPr>
-                <w:rFonts w:ascii="宋体" w:hAnsi="宋体" w:cs="宋体"/>
+                <w:rFonts w:cs="宋体"/>
                 <w:kern w:val="0"/>
                 <w:szCs w:val="21"/>
               </w:rPr>
@@ -1316,14 +1391,14 @@
               <w:ind w:firstLineChars="350" w:firstLine="735"/>
               <w:jc w:val="left"/>
               <w:rPr>
-                <w:rFonts w:ascii="宋体" w:hAnsi="宋体" w:cs="宋体"/>
+                <w:rFonts w:cs="宋体"/>
                 <w:kern w:val="0"/>
                 <w:szCs w:val="21"/>
               </w:rPr>
             </w:pPr>
             <w:r>
               <w:rPr>
-                <w:rFonts w:ascii="宋体" w:hAnsi="宋体" w:cs="宋体"/>
+                <w:rFonts w:cs="宋体"/>
                 <w:noProof/>
                 <w:kern w:val="0"/>
                 <w:szCs w:val="21"/>
@@ -1396,7 +1471,7 @@
             </w:r>
             <w:r>
               <w:rPr>
-                <w:rFonts w:ascii="宋体" w:hAnsi="宋体" w:cs="宋体" w:hint="eastAsia"/>
+                <w:rFonts w:cs="宋体" w:hint="eastAsia"/>
                 <w:kern w:val="0"/>
                 <w:szCs w:val="21"/>
               </w:rPr>
@@ -1408,7 +1483,7 @@
               <w:widowControl/>
               <w:jc w:val="left"/>
               <w:rPr>
-                <w:rFonts w:ascii="宋体" w:hAnsi="宋体" w:cs="宋体"/>
+                <w:rFonts w:cs="宋体"/>
                 <w:kern w:val="0"/>
                 <w:szCs w:val="21"/>
               </w:rPr>
@@ -1419,14 +1494,13 @@
               <w:widowControl/>
               <w:jc w:val="left"/>
               <w:rPr>
-                <w:rFonts w:ascii="宋体" w:hAnsi="宋体"/>
                 <w:kern w:val="0"/>
                 <w:szCs w:val="21"/>
               </w:rPr>
             </w:pPr>
             <w:r>
               <w:rPr>
-                <w:rFonts w:ascii="宋体" w:hAnsi="宋体" w:hint="eastAsia"/>
+                <w:rFonts w:hint="eastAsia"/>
                 <w:b/>
                 <w:kern w:val="0"/>
                 <w:szCs w:val="21"/>
@@ -1435,15 +1509,47 @@
             </w:r>
             <w:r>
               <w:rPr>
-                <w:rFonts w:ascii="宋体" w:hAnsi="宋体" w:hint="eastAsia"/>
-                <w:kern w:val="0"/>
-                <w:szCs w:val="21"/>
-              </w:rPr>
-              <w:t xml:space="preserve">                                   年     月  </w:t>
-            </w:r>
-            <w:r>
-              <w:rPr>
-                <w:rFonts w:ascii="宋体" w:hAnsi="宋体" w:hint="eastAsia"/>
+                <w:rFonts w:hint="eastAsia"/>
+                <w:kern w:val="0"/>
+                <w:szCs w:val="21"/>
+              </w:rPr>
+              <w:t xml:space="preserve">                                   </w:t>
+            </w:r>
+            <w:r>
+              <w:rPr>
+                <w:rFonts w:hint="eastAsia"/>
+                <w:kern w:val="0"/>
+                <w:szCs w:val="21"/>
+              </w:rPr>
+              <w:t>年</w:t>
+            </w:r>
+            <w:r>
+              <w:rPr>
+                <w:rFonts w:hint="eastAsia"/>
+                <w:kern w:val="0"/>
+                <w:szCs w:val="21"/>
+              </w:rPr>
+              <w:t xml:space="preserve">     </w:t>
+            </w:r>
+            <w:r>
+              <w:rPr>
+                <w:rFonts w:hint="eastAsia"/>
+                <w:kern w:val="0"/>
+                <w:szCs w:val="21"/>
+              </w:rPr>
+              <w:t>月</w:t>
+            </w:r>
+            <w:r>
+              <w:rPr>
+                <w:rFonts w:hint="eastAsia"/>
+                <w:kern w:val="0"/>
+                <w:szCs w:val="21"/>
+              </w:rPr>
+              <w:t xml:space="preserve">  </w:t>
+            </w:r>
+            <w:r>
+              <w:rPr>
+                <w:rFonts w:hint="eastAsia"/>
                 <w:kern w:val="0"/>
                 <w:szCs w:val="21"/>
               </w:rPr>
@@ -1451,11 +1557,19 @@
             </w:r>
             <w:r>
               <w:rPr>
-                <w:rFonts w:ascii="宋体" w:hAnsi="宋体" w:hint="eastAsia"/>
-                <w:kern w:val="0"/>
-                <w:szCs w:val="21"/>
-              </w:rPr>
-              <w:t xml:space="preserve">  日</w:t>
+                <w:rFonts w:hint="eastAsia"/>
+                <w:kern w:val="0"/>
+                <w:szCs w:val="21"/>
+              </w:rPr>
+              <w:t xml:space="preserve">  </w:t>
+            </w:r>
+            <w:r>
+              <w:rPr>
+                <w:rFonts w:hint="eastAsia"/>
+                <w:kern w:val="0"/>
+                <w:szCs w:val="21"/>
+              </w:rPr>
+              <w:t>日</w:t>
             </w:r>
           </w:p>
         </w:tc>
@@ -1482,7 +1596,7 @@
               <w:widowControl/>
               <w:jc w:val="left"/>
               <w:rPr>
-                <w:rFonts w:ascii="宋体" w:hAnsi="宋体" w:cs="宋体"/>
+                <w:rFonts w:cs="宋体"/>
                 <w:kern w:val="0"/>
                 <w:sz w:val="18"/>
                 <w:szCs w:val="18"/>
@@ -1490,7 +1604,7 @@
             </w:pPr>
             <w:r>
               <w:rPr>
-                <w:rFonts w:ascii="宋体" w:hAnsi="宋体" w:cs="宋体" w:hint="eastAsia"/>
+                <w:rFonts w:cs="宋体" w:hint="eastAsia"/>
                 <w:kern w:val="0"/>
                 <w:sz w:val="18"/>
                 <w:szCs w:val="18"/>
@@ -1507,7 +1621,7 @@
             </w:r>
             <w:r>
               <w:rPr>
-                <w:rFonts w:ascii="宋体" w:hAnsi="宋体" w:cs="宋体" w:hint="eastAsia"/>
+                <w:rFonts w:cs="宋体" w:hint="eastAsia"/>
                 <w:kern w:val="0"/>
                 <w:sz w:val="18"/>
                 <w:szCs w:val="18"/>
@@ -1516,7 +1630,7 @@
             </w:r>
             <w:r>
               <w:rPr>
-                <w:rFonts w:ascii="宋体" w:hAnsi="宋体" w:cs="宋体" w:hint="eastAsia"/>
+                <w:rFonts w:cs="宋体" w:hint="eastAsia"/>
                 <w:kern w:val="0"/>
                 <w:sz w:val="18"/>
                 <w:szCs w:val="18"/>
@@ -1525,7 +1639,7 @@
             </w:r>
             <w:r>
               <w:rPr>
-                <w:rFonts w:ascii="宋体" w:hAnsi="宋体" w:cs="宋体" w:hint="eastAsia"/>
+                <w:rFonts w:cs="宋体" w:hint="eastAsia"/>
                 <w:kern w:val="0"/>
                 <w:sz w:val="18"/>
                 <w:szCs w:val="18"/>
@@ -1534,7 +1648,7 @@
             </w:r>
             <w:r>
               <w:rPr>
-                <w:rFonts w:ascii="宋体" w:hAnsi="宋体" w:cs="宋体" w:hint="eastAsia"/>
+                <w:rFonts w:cs="宋体" w:hint="eastAsia"/>
                 <w:kern w:val="0"/>
                 <w:sz w:val="18"/>
                 <w:szCs w:val="18"/>
@@ -1543,7 +1657,7 @@
             </w:r>
             <w:r>
               <w:rPr>
-                <w:rFonts w:ascii="宋体" w:hAnsi="宋体" w:cs="宋体" w:hint="eastAsia"/>
+                <w:rFonts w:cs="宋体" w:hint="eastAsia"/>
                 <w:kern w:val="0"/>
                 <w:sz w:val="18"/>
                 <w:szCs w:val="18"/>
@@ -1552,7 +1666,7 @@
             </w:r>
             <w:r>
               <w:rPr>
-                <w:rFonts w:ascii="宋体" w:hAnsi="宋体" w:cs="宋体" w:hint="eastAsia"/>
+                <w:rFonts w:cs="宋体" w:hint="eastAsia"/>
                 <w:kern w:val="0"/>
                 <w:sz w:val="18"/>
                 <w:szCs w:val="18"/>
@@ -1561,7 +1675,7 @@
             </w:r>
             <w:r>
               <w:rPr>
-                <w:rFonts w:ascii="宋体" w:hAnsi="宋体" w:cs="宋体" w:hint="eastAsia"/>
+                <w:rFonts w:cs="宋体" w:hint="eastAsia"/>
                 <w:kern w:val="0"/>
                 <w:sz w:val="18"/>
                 <w:szCs w:val="18"/>
@@ -1570,7 +1684,7 @@
             </w:r>
             <w:r>
               <w:rPr>
-                <w:rFonts w:ascii="宋体" w:hAnsi="宋体" w:cs="宋体" w:hint="eastAsia"/>
+                <w:rFonts w:cs="宋体" w:hint="eastAsia"/>
                 <w:kern w:val="0"/>
                 <w:sz w:val="18"/>
                 <w:szCs w:val="18"/>
@@ -1579,7 +1693,7 @@
             </w:r>
             <w:r>
               <w:rPr>
-                <w:rFonts w:ascii="宋体" w:hAnsi="宋体" w:cs="宋体" w:hint="eastAsia"/>
+                <w:rFonts w:cs="宋体" w:hint="eastAsia"/>
                 <w:kern w:val="0"/>
                 <w:sz w:val="18"/>
                 <w:szCs w:val="18"/>
@@ -1588,7 +1702,7 @@
             </w:r>
             <w:r>
               <w:rPr>
-                <w:rFonts w:ascii="宋体" w:hAnsi="宋体" w:cs="宋体" w:hint="eastAsia"/>
+                <w:rFonts w:cs="宋体" w:hint="eastAsia"/>
                 <w:kern w:val="0"/>
                 <w:sz w:val="18"/>
                 <w:szCs w:val="18"/>
@@ -1597,7 +1711,7 @@
             </w:r>
             <w:r>
               <w:rPr>
-                <w:rFonts w:ascii="宋体" w:hAnsi="宋体" w:cs="宋体" w:hint="eastAsia"/>
+                <w:rFonts w:cs="宋体" w:hint="eastAsia"/>
                 <w:kern w:val="0"/>
                 <w:sz w:val="18"/>
                 <w:szCs w:val="18"/>
@@ -1606,7 +1720,7 @@
             </w:r>
             <w:r>
               <w:rPr>
-                <w:rFonts w:ascii="宋体" w:hAnsi="宋体" w:cs="宋体" w:hint="eastAsia"/>
+                <w:rFonts w:cs="宋体" w:hint="eastAsia"/>
                 <w:kern w:val="0"/>
                 <w:sz w:val="18"/>
                 <w:szCs w:val="18"/>
@@ -1617,7 +1731,7 @@
           <w:p>
             <w:pPr>
               <w:rPr>
-                <w:rFonts w:ascii="宋体" w:hAnsi="宋体" w:cs="宋体"/>
+                <w:rFonts w:cs="宋体"/>
                 <w:b/>
                 <w:bCs/>
                 <w:kern w:val="0"/>
@@ -1626,7 +1740,7 @@
             </w:pPr>
             <w:r>
               <w:rPr>
-                <w:rFonts w:ascii="宋体" w:hAnsi="宋体" w:hint="eastAsia"/>
+                <w:rFonts w:hint="eastAsia"/>
                 <w:b/>
                 <w:bCs/>
                 <w:kern w:val="0"/>
@@ -1637,7 +1751,7 @@
             </w:r>
             <w:r>
               <w:rPr>
-                <w:rFonts w:ascii="宋体" w:hAnsi="宋体" w:cs="宋体" w:hint="eastAsia"/>
+                <w:rFonts w:cs="宋体" w:hint="eastAsia"/>
                 <w:b/>
                 <w:bCs/>
                 <w:kern w:val="0"/>
@@ -1648,7 +1762,7 @@
             </w:r>
             <w:r>
               <w:rPr>
-                <w:rFonts w:ascii="宋体" w:hAnsi="宋体" w:cs="宋体" w:hint="eastAsia"/>
+                <w:rFonts w:cs="宋体" w:hint="eastAsia"/>
                 <w:b/>
                 <w:bCs/>
                 <w:kern w:val="0"/>
@@ -1659,7 +1773,7 @@
             </w:r>
             <w:r>
               <w:rPr>
-                <w:rFonts w:ascii="宋体" w:hAnsi="宋体" w:cs="宋体" w:hint="eastAsia"/>
+                <w:rFonts w:cs="宋体" w:hint="eastAsia"/>
                 <w:bCs/>
                 <w:kern w:val="0"/>
                 <w:sz w:val="18"/>
@@ -1669,7 +1783,7 @@
             </w:r>
             <w:r>
               <w:rPr>
-                <w:rFonts w:ascii="宋体" w:hAnsi="宋体" w:cs="宋体" w:hint="eastAsia"/>
+                <w:rFonts w:cs="宋体" w:hint="eastAsia"/>
                 <w:bCs/>
                 <w:kern w:val="0"/>
                 <w:sz w:val="18"/>
@@ -1679,22 +1793,23 @@
             </w:r>
             <w:r>
               <w:rPr>
-                <w:rFonts w:ascii="宋体" w:hAnsi="宋体" w:cs="宋体" w:hint="eastAsia"/>
+                <w:rFonts w:cs="宋体" w:hint="eastAsia"/>
                 <w:bCs/>
                 <w:kern w:val="0"/>
                 <w:sz w:val="18"/>
                 <w:szCs w:val="18"/>
               </w:rPr>
-              <w:t>3份</w:t>
-            </w:r>
-            <w:r>
-              <w:rPr>
-                <w:rFonts w:hint="eastAsia"/>
+              <w:t>3</w:t>
+            </w:r>
+            <w:r>
+              <w:rPr>
+                <w:rFonts w:cs="宋体" w:hint="eastAsia"/>
+                <w:bCs/>
                 <w:kern w:val="0"/>
                 <w:sz w:val="18"/>
                 <w:szCs w:val="18"/>
               </w:rPr>
-              <w:t>交学院</w:t>
+              <w:t>份</w:t>
             </w:r>
             <w:r>
               <w:rPr>
@@ -1703,7 +1818,7 @@
                 <w:sz w:val="18"/>
                 <w:szCs w:val="18"/>
               </w:rPr>
-              <w:t>安排</w:t>
+              <w:t>交学院</w:t>
             </w:r>
             <w:r>
               <w:rPr>
@@ -1712,7 +1827,7 @@
                 <w:sz w:val="18"/>
                 <w:szCs w:val="18"/>
               </w:rPr>
-              <w:t>开题</w:t>
+              <w:t>安排</w:t>
             </w:r>
             <w:r>
               <w:rPr>
@@ -1721,7 +1836,7 @@
                 <w:sz w:val="18"/>
                 <w:szCs w:val="18"/>
               </w:rPr>
-              <w:t>。</w:t>
+              <w:t>开题。</w:t>
             </w:r>
             <w:r>
               <w:rPr>
@@ -1738,7 +1853,7 @@
     <w:p>
       <w:pPr>
         <w:rPr>
-          <w:rFonts w:ascii="宋体" w:hAnsi="宋体" w:cs="宋体"/>
+          <w:rFonts w:cs="宋体"/>
           <w:b/>
           <w:bCs/>
           <w:kern w:val="0"/>
@@ -1750,7 +1865,6 @@
       <w:pPr>
         <w:ind w:firstLineChars="1140" w:firstLine="3204"/>
         <w:rPr>
-          <w:rFonts w:ascii="宋体" w:hAnsi="宋体"/>
           <w:b/>
           <w:bCs/>
           <w:kern w:val="0"/>
@@ -1763,7 +1877,6 @@
       <w:pPr>
         <w:ind w:firstLineChars="1140" w:firstLine="3204"/>
         <w:rPr>
-          <w:rFonts w:ascii="宋体" w:hAnsi="宋体"/>
           <w:b/>
           <w:bCs/>
           <w:kern w:val="0"/>
@@ -1776,7 +1889,6 @@
       <w:pPr>
         <w:ind w:firstLineChars="1140" w:firstLine="3433"/>
         <w:rPr>
-          <w:rFonts w:ascii="宋体" w:hAnsi="宋体"/>
           <w:b/>
           <w:bCs/>
           <w:kern w:val="0"/>
@@ -1786,7 +1898,7 @@
       </w:pPr>
       <w:r>
         <w:rPr>
-          <w:rFonts w:ascii="宋体" w:hAnsi="宋体" w:hint="eastAsia"/>
+          <w:rFonts w:hint="eastAsia"/>
           <w:b/>
           <w:bCs/>
           <w:kern w:val="0"/>
@@ -1800,7 +1912,7 @@
       <w:pPr>
         <w:ind w:firstLineChars="640" w:firstLine="1928"/>
         <w:rPr>
-          <w:rFonts w:ascii="宋体" w:hAnsi="宋体" w:cs="宋体"/>
+          <w:rFonts w:cs="宋体"/>
           <w:b/>
           <w:bCs/>
           <w:kern w:val="0"/>
@@ -1810,7 +1922,7 @@
       </w:pPr>
       <w:r>
         <w:rPr>
-          <w:rFonts w:ascii="宋体" w:hAnsi="宋体" w:cs="宋体" w:hint="eastAsia"/>
+          <w:rFonts w:cs="宋体" w:hint="eastAsia"/>
           <w:b/>
           <w:bCs/>
           <w:kern w:val="0"/>
@@ -1823,7 +1935,7 @@
     <w:p>
       <w:pPr>
         <w:rPr>
-          <w:rFonts w:ascii="宋体" w:hAnsi="宋体" w:cs="宋体"/>
+          <w:rFonts w:cs="宋体"/>
           <w:b/>
           <w:bCs/>
           <w:kern w:val="0"/>
@@ -1835,7 +1947,7 @@
     <w:p>
       <w:pPr>
         <w:rPr>
-          <w:rFonts w:ascii="宋体" w:hAnsi="宋体" w:cs="宋体"/>
+          <w:rFonts w:cs="宋体"/>
           <w:b/>
           <w:bCs/>
           <w:kern w:val="0"/>
@@ -1847,7 +1959,7 @@
     <w:p>
       <w:pPr>
         <w:rPr>
-          <w:rFonts w:ascii="宋体" w:hAnsi="宋体" w:cs="宋体"/>
+          <w:rFonts w:cs="宋体"/>
           <w:b/>
           <w:bCs/>
           <w:kern w:val="0"/>
@@ -1857,7 +1969,7 @@
       </w:pPr>
       <w:r>
         <w:rPr>
-          <w:rFonts w:ascii="宋体" w:hAnsi="宋体" w:cs="宋体" w:hint="eastAsia"/>
+          <w:rFonts w:cs="宋体" w:hint="eastAsia"/>
           <w:b/>
           <w:bCs/>
           <w:kern w:val="0"/>
@@ -1868,32 +1980,54 @@
       </w:r>
       <w:r>
         <w:rPr>
-          <w:rFonts w:ascii="宋体" w:hAnsi="宋体" w:cs="宋体" w:hint="eastAsia"/>
+          <w:rFonts w:cs="宋体" w:hint="eastAsia"/>
           <w:b/>
           <w:bCs/>
           <w:kern w:val="0"/>
           <w:sz w:val="30"/>
           <w:szCs w:val="30"/>
         </w:rPr>
-        <w:t>基于Petri网络的航空制造企业采购流程再造研究</w:t>
-      </w:r>
-    </w:p>
-    <w:p>
-      <w:pPr>
-        <w:rPr>
-          <w:rFonts w:ascii="宋体" w:hAnsi="宋体" w:cs="宋体"/>
+        <w:t>基于</w:t>
+      </w:r>
+      <w:r>
+        <w:rPr>
+          <w:rFonts w:cs="宋体" w:hint="eastAsia"/>
           <w:b/>
           <w:bCs/>
           <w:kern w:val="0"/>
           <w:sz w:val="30"/>
           <w:szCs w:val="30"/>
         </w:rPr>
-      </w:pPr>
-    </w:p>
-    <w:p>
-      <w:pPr>
-        <w:rPr>
-          <w:rFonts w:ascii="宋体" w:hAnsi="宋体" w:cs="宋体"/>
+        <w:t>Petri</w:t>
+      </w:r>
+      <w:r>
+        <w:rPr>
+          <w:rFonts w:cs="宋体" w:hint="eastAsia"/>
+          <w:b/>
+          <w:bCs/>
+          <w:kern w:val="0"/>
+          <w:sz w:val="30"/>
+          <w:szCs w:val="30"/>
+        </w:rPr>
+        <w:t>网络的航空制造企业采购流程再造研究</w:t>
+      </w:r>
+    </w:p>
+    <w:p>
+      <w:pPr>
+        <w:rPr>
+          <w:rFonts w:cs="宋体"/>
+          <w:b/>
+          <w:bCs/>
+          <w:kern w:val="0"/>
+          <w:sz w:val="30"/>
+          <w:szCs w:val="30"/>
+        </w:rPr>
+      </w:pPr>
+    </w:p>
+    <w:p>
+      <w:pPr>
+        <w:rPr>
+          <w:rFonts w:cs="宋体"/>
           <w:b/>
           <w:bCs/>
           <w:kern w:val="0"/>
@@ -1905,7 +2039,7 @@
     <w:p>
       <w:pPr>
         <w:rPr>
-          <w:rFonts w:ascii="宋体" w:hAnsi="宋体" w:cs="宋体"/>
+          <w:rFonts w:cs="宋体"/>
           <w:b/>
           <w:bCs/>
           <w:kern w:val="0"/>
@@ -1917,7 +2051,7 @@
     <w:p>
       <w:pPr>
         <w:rPr>
-          <w:rFonts w:ascii="宋体" w:hAnsi="宋体" w:cs="宋体"/>
+          <w:rFonts w:cs="宋体"/>
           <w:b/>
           <w:bCs/>
           <w:kern w:val="0"/>
@@ -1930,7 +2064,7 @@
       <w:pPr>
         <w:ind w:firstLineChars="833" w:firstLine="2007"/>
         <w:rPr>
-          <w:rFonts w:ascii="宋体" w:hAnsi="宋体" w:cs="宋体"/>
+          <w:rFonts w:cs="宋体"/>
           <w:b/>
           <w:bCs/>
           <w:kern w:val="0"/>
@@ -1939,7 +2073,7 @@
       </w:pPr>
       <w:r>
         <w:rPr>
-          <w:rFonts w:ascii="宋体" w:hAnsi="宋体" w:cs="宋体" w:hint="eastAsia"/>
+          <w:rFonts w:cs="宋体" w:hint="eastAsia"/>
           <w:b/>
           <w:bCs/>
           <w:kern w:val="0"/>
@@ -1949,7 +2083,7 @@
       </w:r>
       <w:r>
         <w:rPr>
-          <w:rFonts w:ascii="宋体" w:hAnsi="宋体" w:cs="宋体" w:hint="eastAsia"/>
+          <w:rFonts w:cs="宋体" w:hint="eastAsia"/>
           <w:b/>
           <w:bCs/>
           <w:kern w:val="0"/>
@@ -1959,7 +2093,7 @@
       </w:r>
       <w:r>
         <w:rPr>
-          <w:rFonts w:ascii="宋体" w:hAnsi="宋体" w:cs="宋体" w:hint="eastAsia"/>
+          <w:rFonts w:cs="宋体" w:hint="eastAsia"/>
           <w:b/>
           <w:bCs/>
           <w:kern w:val="0"/>
@@ -1969,7 +2103,7 @@
       </w:r>
       <w:r>
         <w:rPr>
-          <w:rFonts w:ascii="宋体" w:hAnsi="宋体" w:cs="宋体" w:hint="eastAsia"/>
+          <w:rFonts w:cs="宋体" w:hint="eastAsia"/>
           <w:b/>
           <w:bCs/>
           <w:kern w:val="0"/>
@@ -1982,7 +2116,7 @@
       <w:pPr>
         <w:ind w:firstLineChars="833" w:firstLine="2007"/>
         <w:rPr>
-          <w:rFonts w:ascii="宋体" w:hAnsi="宋体" w:cs="宋体"/>
+          <w:rFonts w:cs="宋体"/>
           <w:b/>
           <w:bCs/>
           <w:kern w:val="0"/>
@@ -1991,22 +2125,42 @@
       </w:pPr>
       <w:r>
         <w:rPr>
-          <w:rFonts w:ascii="宋体" w:hAnsi="宋体" w:cs="宋体" w:hint="eastAsia"/>
+          <w:rFonts w:cs="宋体" w:hint="eastAsia"/>
           <w:b/>
           <w:bCs/>
           <w:kern w:val="0"/>
           <w:sz w:val="24"/>
         </w:rPr>
-        <w:t>学    号：</w:t>
-      </w:r>
-      <w:r>
-        <w:rPr>
-          <w:rFonts w:ascii="宋体" w:hAnsi="宋体" w:cs="宋体" w:hint="eastAsia"/>
+        <w:t>学</w:t>
+      </w:r>
+      <w:r>
+        <w:rPr>
+          <w:rFonts w:cs="宋体" w:hint="eastAsia"/>
           <w:b/>
           <w:bCs/>
           <w:kern w:val="0"/>
           <w:sz w:val="24"/>
         </w:rPr>
+        <w:t xml:space="preserve">    </w:t>
+      </w:r>
+      <w:r>
+        <w:rPr>
+          <w:rFonts w:cs="宋体" w:hint="eastAsia"/>
+          <w:b/>
+          <w:bCs/>
+          <w:kern w:val="0"/>
+          <w:sz w:val="24"/>
+        </w:rPr>
+        <w:t>号：</w:t>
+      </w:r>
+      <w:r>
+        <w:rPr>
+          <w:rFonts w:cs="宋体" w:hint="eastAsia"/>
+          <w:b/>
+          <w:bCs/>
+          <w:kern w:val="0"/>
+          <w:sz w:val="24"/>
+        </w:rPr>
         <w:t>2011418504</w:t>
       </w:r>
     </w:p>
@@ -2014,7 +2168,7 @@
       <w:pPr>
         <w:ind w:firstLineChars="833" w:firstLine="2007"/>
         <w:rPr>
-          <w:rFonts w:ascii="宋体" w:hAnsi="宋体" w:cs="宋体"/>
+          <w:rFonts w:cs="宋体"/>
           <w:b/>
           <w:bCs/>
           <w:kern w:val="0"/>
@@ -2023,22 +2177,62 @@
       </w:pPr>
       <w:r>
         <w:rPr>
-          <w:rFonts w:ascii="宋体" w:hAnsi="宋体" w:cs="宋体" w:hint="eastAsia"/>
+          <w:rFonts w:cs="宋体" w:hint="eastAsia"/>
           <w:b/>
           <w:bCs/>
           <w:kern w:val="0"/>
           <w:sz w:val="24"/>
         </w:rPr>
-        <w:t>院 系 所：</w:t>
-      </w:r>
-      <w:r>
-        <w:rPr>
-          <w:rFonts w:ascii="宋体" w:hAnsi="宋体" w:cs="宋体" w:hint="eastAsia"/>
+        <w:t>院</w:t>
+      </w:r>
+      <w:r>
+        <w:rPr>
+          <w:rFonts w:cs="宋体" w:hint="eastAsia"/>
           <w:b/>
           <w:bCs/>
           <w:kern w:val="0"/>
           <w:sz w:val="24"/>
         </w:rPr>
+        <w:t xml:space="preserve"> </w:t>
+      </w:r>
+      <w:r>
+        <w:rPr>
+          <w:rFonts w:cs="宋体" w:hint="eastAsia"/>
+          <w:b/>
+          <w:bCs/>
+          <w:kern w:val="0"/>
+          <w:sz w:val="24"/>
+        </w:rPr>
+        <w:t>系</w:t>
+      </w:r>
+      <w:r>
+        <w:rPr>
+          <w:rFonts w:cs="宋体" w:hint="eastAsia"/>
+          <w:b/>
+          <w:bCs/>
+          <w:kern w:val="0"/>
+          <w:sz w:val="24"/>
+        </w:rPr>
+        <w:t xml:space="preserve"> </w:t>
+      </w:r>
+      <w:r>
+        <w:rPr>
+          <w:rFonts w:cs="宋体" w:hint="eastAsia"/>
+          <w:b/>
+          <w:bCs/>
+          <w:kern w:val="0"/>
+          <w:sz w:val="24"/>
+        </w:rPr>
+        <w:t>所：</w:t>
+      </w:r>
+      <w:r>
+        <w:rPr>
+          <w:rFonts w:cs="宋体" w:hint="eastAsia"/>
+          <w:b/>
+          <w:bCs/>
+          <w:kern w:val="0"/>
+          <w:sz w:val="24"/>
+        </w:rPr>
         <w:t>信息管理与工程</w:t>
       </w:r>
     </w:p>
@@ -2046,7 +2240,7 @@
       <w:pPr>
         <w:ind w:firstLineChars="831" w:firstLine="2002"/>
         <w:rPr>
-          <w:rFonts w:ascii="宋体" w:hAnsi="宋体" w:cs="宋体"/>
+          <w:rFonts w:cs="宋体"/>
           <w:b/>
           <w:bCs/>
           <w:kern w:val="0"/>
@@ -2055,29 +2249,49 @@
       </w:pPr>
       <w:r>
         <w:rPr>
-          <w:rFonts w:ascii="宋体" w:hAnsi="宋体" w:cs="宋体" w:hint="eastAsia"/>
+          <w:rFonts w:cs="宋体" w:hint="eastAsia"/>
           <w:b/>
           <w:bCs/>
           <w:kern w:val="0"/>
           <w:sz w:val="24"/>
         </w:rPr>
-        <w:t>专    业：</w:t>
-      </w:r>
-      <w:r>
-        <w:rPr>
-          <w:rFonts w:ascii="宋体" w:hAnsi="宋体" w:cs="宋体" w:hint="eastAsia"/>
+        <w:t>专</w:t>
+      </w:r>
+      <w:r>
+        <w:rPr>
+          <w:rFonts w:cs="宋体" w:hint="eastAsia"/>
           <w:b/>
           <w:bCs/>
           <w:kern w:val="0"/>
           <w:sz w:val="24"/>
         </w:rPr>
+        <w:t xml:space="preserve">    </w:t>
+      </w:r>
+      <w:r>
+        <w:rPr>
+          <w:rFonts w:cs="宋体" w:hint="eastAsia"/>
+          <w:b/>
+          <w:bCs/>
+          <w:kern w:val="0"/>
+          <w:sz w:val="24"/>
+        </w:rPr>
+        <w:t>业：</w:t>
+      </w:r>
+      <w:r>
+        <w:rPr>
+          <w:rFonts w:cs="宋体" w:hint="eastAsia"/>
+          <w:b/>
+          <w:bCs/>
+          <w:kern w:val="0"/>
+          <w:sz w:val="24"/>
+        </w:rPr>
         <w:t>管理科学与工程</w:t>
       </w:r>
     </w:p>
     <w:p>
       <w:pPr>
         <w:rPr>
-          <w:rFonts w:ascii="宋体" w:hAnsi="宋体" w:cs="宋体"/>
+          <w:rFonts w:cs="宋体"/>
           <w:b/>
           <w:bCs/>
           <w:kern w:val="0"/>
@@ -2088,7 +2302,7 @@
     <w:p>
       <w:pPr>
         <w:rPr>
-          <w:rFonts w:ascii="宋体" w:hAnsi="宋体" w:cs="宋体"/>
+          <w:rFonts w:cs="宋体"/>
           <w:b/>
           <w:bCs/>
           <w:kern w:val="0"/>
@@ -2105,15 +2319,15 @@
         </w:numPr>
         <w:ind w:firstLineChars="0"/>
         <w:rPr>
-          <w:rFonts w:ascii="宋体" w:hAnsi="宋体" w:cs="宋体"/>
-          <w:b/>
-          <w:kern w:val="0"/>
-          <w:szCs w:val="21"/>
-        </w:rPr>
-      </w:pPr>
-      <w:r>
-        <w:rPr>
-          <w:rFonts w:ascii="宋体" w:hAnsi="宋体" w:cs="宋体" w:hint="eastAsia"/>
+          <w:rFonts w:ascii="Times New Roman" w:hAnsi="Times New Roman" w:cs="宋体"/>
+          <w:b/>
+          <w:kern w:val="0"/>
+          <w:szCs w:val="21"/>
+        </w:rPr>
+      </w:pPr>
+      <w:r>
+        <w:rPr>
+          <w:rFonts w:ascii="Times New Roman" w:hAnsi="Times New Roman" w:cs="宋体" w:hint="eastAsia"/>
           <w:b/>
           <w:kern w:val="0"/>
           <w:szCs w:val="21"/>
@@ -2122,7 +2336,7 @@
       </w:r>
       <w:r>
         <w:rPr>
-          <w:rFonts w:ascii="宋体" w:hAnsi="宋体" w:cs="宋体" w:hint="eastAsia"/>
+          <w:rFonts w:ascii="Times New Roman" w:hAnsi="Times New Roman" w:cs="宋体" w:hint="eastAsia"/>
           <w:b/>
           <w:kern w:val="0"/>
           <w:szCs w:val="21"/>
@@ -2131,12 +2345,21 @@
       </w:r>
       <w:r>
         <w:rPr>
-          <w:rFonts w:ascii="宋体" w:hAnsi="宋体" w:cs="宋体" w:hint="eastAsia"/>
-          <w:b/>
-          <w:kern w:val="0"/>
-          <w:szCs w:val="21"/>
-        </w:rPr>
-        <w:t xml:space="preserve">理论意义、实用价值  </w:t>
+          <w:rFonts w:ascii="Times New Roman" w:hAnsi="Times New Roman" w:cs="宋体" w:hint="eastAsia"/>
+          <w:b/>
+          <w:kern w:val="0"/>
+          <w:szCs w:val="21"/>
+        </w:rPr>
+        <w:t>理论意义、实用价值</w:t>
+      </w:r>
+      <w:r>
+        <w:rPr>
+          <w:rFonts w:ascii="Times New Roman" w:hAnsi="Times New Roman" w:cs="宋体" w:hint="eastAsia"/>
+          <w:b/>
+          <w:kern w:val="0"/>
+          <w:szCs w:val="21"/>
+        </w:rPr>
+        <w:t xml:space="preserve">  </w:t>
       </w:r>
     </w:p>
     <w:p>
@@ -2144,7 +2367,7 @@
         <w:pStyle w:val="a3"/>
         <w:ind w:left="420" w:firstLineChars="0" w:firstLine="0"/>
         <w:rPr>
-          <w:rFonts w:ascii="宋体" w:hAnsi="宋体" w:cs="宋体"/>
+          <w:rFonts w:ascii="Times New Roman" w:hAnsi="Times New Roman" w:cs="宋体"/>
           <w:kern w:val="0"/>
           <w:szCs w:val="21"/>
         </w:rPr>
@@ -2154,14 +2377,14 @@
       <w:pPr>
         <w:ind w:firstLine="420"/>
         <w:rPr>
-          <w:rFonts w:ascii="宋体" w:hAnsi="宋体" w:cs="宋体"/>
-          <w:kern w:val="0"/>
-          <w:szCs w:val="21"/>
-        </w:rPr>
-      </w:pPr>
-      <w:r>
-        <w:rPr>
-          <w:rFonts w:ascii="宋体" w:hAnsi="宋体" w:cs="宋体" w:hint="eastAsia"/>
+          <w:rFonts w:cs="宋体"/>
+          <w:kern w:val="0"/>
+          <w:szCs w:val="21"/>
+        </w:rPr>
+      </w:pPr>
+      <w:r>
+        <w:rPr>
+          <w:rFonts w:cs="宋体" w:hint="eastAsia"/>
           <w:kern w:val="0"/>
           <w:szCs w:val="21"/>
         </w:rPr>
@@ -2190,65 +2413,33 @@
       </w:r>
       <w:r>
         <w:rPr>
-          <w:rFonts w:ascii="宋体" w:hAnsi="宋体" w:cs="宋体" w:hint="eastAsia"/>
-          <w:kern w:val="0"/>
-          <w:szCs w:val="21"/>
-        </w:rPr>
-        <w:t>吸引了包括</w:t>
-      </w:r>
-      <w:r>
-        <w:rPr>
-          <w:rFonts w:ascii="宋体" w:hAnsi="宋体" w:cs="宋体" w:hint="eastAsia"/>
-          <w:kern w:val="0"/>
-          <w:szCs w:val="21"/>
-        </w:rPr>
-        <w:t>中国商飞在内的诸多</w:t>
-      </w:r>
-      <w:r>
-        <w:rPr>
-          <w:rFonts w:ascii="宋体" w:hAnsi="宋体" w:cs="宋体" w:hint="eastAsia"/>
-          <w:kern w:val="0"/>
-          <w:szCs w:val="21"/>
-        </w:rPr>
-        <w:t>航空制造企业的目光，纷纷将这一概念运用到</w:t>
-      </w:r>
-      <w:r>
-        <w:rPr>
-          <w:rFonts w:ascii="宋体" w:hAnsi="宋体" w:cs="宋体" w:hint="eastAsia"/>
-          <w:kern w:val="0"/>
-          <w:szCs w:val="21"/>
-        </w:rPr>
-        <w:t>各个业务环节的流程改造</w:t>
-      </w:r>
-      <w:r>
-        <w:rPr>
-          <w:rFonts w:ascii="宋体" w:hAnsi="宋体" w:cs="宋体" w:hint="eastAsia"/>
-          <w:kern w:val="0"/>
-          <w:szCs w:val="21"/>
-        </w:rPr>
-        <w:t>中去，以</w:t>
-      </w:r>
-      <w:r>
-        <w:rPr>
-          <w:rFonts w:ascii="宋体" w:hAnsi="宋体" w:cs="宋体" w:hint="eastAsia"/>
-          <w:kern w:val="0"/>
-          <w:szCs w:val="21"/>
-        </w:rPr>
-        <w:t>期</w:t>
-      </w:r>
-      <w:r>
-        <w:rPr>
-          <w:rFonts w:ascii="宋体" w:hAnsi="宋体" w:cs="宋体" w:hint="eastAsia"/>
-          <w:kern w:val="0"/>
-          <w:szCs w:val="21"/>
-        </w:rPr>
-        <w:t>提高企业自身的市场竞争力。业务流程再造对企业的业务流程进行了根本的重新思考和彻底的重新设计，目标就是获得各方面的企业业绩提升。自从该方法问世以来，许多的企业通过自身实践证明了业务流程再造确实是一种行之有效的改革方法，企业优化了自身的经营模式，提升了自身的实力优势，使企业能够在错综复杂的市场竞争中立于不败之地，保持了可持续发展的活力。</w:t>
-      </w:r>
-    </w:p>
-    <w:p>
-      <w:pPr>
-        <w:rPr>
-          <w:rFonts w:ascii="宋体" w:hAnsi="宋体" w:cs="宋体"/>
+          <w:rFonts w:cs="宋体" w:hint="eastAsia"/>
+          <w:kern w:val="0"/>
+          <w:szCs w:val="21"/>
+        </w:rPr>
+        <w:t>吸引了包括中国商飞在内的诸多航空制造企业的目光，纷纷将这一概念运用到各个业务环节的流程改造中去，以期提高企业自身的市场竞争力。业务流程再造对企业的业务流程进行了根本的重新思考和彻底的重新设计，目标就是获得各方面的企业业绩提升。自从该方法问世以来，许多的企业通过自身实践证明了</w:t>
+      </w:r>
+      <w:r>
+        <w:rPr>
+          <w:rFonts w:cs="宋体" w:hint="eastAsia"/>
+          <w:kern w:val="0"/>
+          <w:szCs w:val="21"/>
+        </w:rPr>
+        <w:t>：</w:t>
+      </w:r>
+      <w:r>
+        <w:rPr>
+          <w:rFonts w:cs="宋体" w:hint="eastAsia"/>
+          <w:kern w:val="0"/>
+          <w:szCs w:val="21"/>
+        </w:rPr>
+        <w:t>业务流程再造确实是一种行之有效的改革方法，企业优化了自身的经营模式，提升了自身的实力优势，使企业能够在错综复杂的市场竞争中立于不败之地，保持了可持续发展的活力。</w:t>
+      </w:r>
+    </w:p>
+    <w:p>
+      <w:pPr>
+        <w:rPr>
+          <w:rFonts w:cs="宋体"/>
           <w:kern w:val="0"/>
           <w:szCs w:val="21"/>
         </w:rPr>
@@ -2263,15 +2454,15 @@
         </w:numPr>
         <w:ind w:firstLineChars="0"/>
         <w:rPr>
-          <w:rFonts w:ascii="宋体" w:hAnsi="宋体" w:cs="宋体"/>
-          <w:b/>
-          <w:kern w:val="0"/>
-          <w:szCs w:val="21"/>
-        </w:rPr>
-      </w:pPr>
-      <w:r>
-        <w:rPr>
-          <w:rFonts w:ascii="宋体" w:hAnsi="宋体" w:cs="宋体" w:hint="eastAsia"/>
+          <w:rFonts w:ascii="Times New Roman" w:hAnsi="Times New Roman" w:cs="宋体"/>
+          <w:b/>
+          <w:kern w:val="0"/>
+          <w:szCs w:val="21"/>
+        </w:rPr>
+      </w:pPr>
+      <w:r>
+        <w:rPr>
+          <w:rFonts w:ascii="Times New Roman" w:hAnsi="Times New Roman" w:cs="宋体" w:hint="eastAsia"/>
           <w:b/>
           <w:kern w:val="0"/>
           <w:szCs w:val="21"/>
@@ -2280,7 +2471,7 @@
       </w:r>
       <w:r>
         <w:rPr>
-          <w:rFonts w:ascii="宋体" w:hAnsi="宋体" w:cs="宋体" w:hint="eastAsia"/>
+          <w:rFonts w:ascii="Times New Roman" w:hAnsi="Times New Roman" w:cs="宋体" w:hint="eastAsia"/>
           <w:b/>
           <w:kern w:val="0"/>
           <w:szCs w:val="21"/>
@@ -2289,7 +2480,7 @@
       </w:r>
       <w:r>
         <w:rPr>
-          <w:rFonts w:ascii="宋体" w:hAnsi="宋体" w:cs="宋体" w:hint="eastAsia"/>
+          <w:rFonts w:ascii="Times New Roman" w:hAnsi="Times New Roman" w:cs="宋体" w:hint="eastAsia"/>
           <w:b/>
           <w:kern w:val="0"/>
           <w:szCs w:val="21"/>
@@ -2300,14 +2491,14 @@
     <w:p>
       <w:pPr>
         <w:rPr>
-          <w:rFonts w:ascii="宋体" w:hAnsi="宋体" w:cs="宋体"/>
-          <w:kern w:val="0"/>
-          <w:szCs w:val="21"/>
-        </w:rPr>
-      </w:pPr>
-      <w:r>
-        <w:rPr>
-          <w:rFonts w:ascii="宋体" w:hAnsi="宋体" w:cs="宋体" w:hint="eastAsia"/>
+          <w:rFonts w:cs="宋体"/>
+          <w:kern w:val="0"/>
+          <w:szCs w:val="21"/>
+        </w:rPr>
+      </w:pPr>
+      <w:r>
+        <w:rPr>
+          <w:rFonts w:cs="宋体" w:hint="eastAsia"/>
           <w:kern w:val="0"/>
           <w:szCs w:val="21"/>
         </w:rPr>
@@ -2315,7 +2506,7 @@
       </w:r>
       <w:r>
         <w:rPr>
-          <w:rFonts w:ascii="宋体" w:hAnsi="宋体" w:cs="宋体" w:hint="eastAsia"/>
+          <w:rFonts w:cs="宋体" w:hint="eastAsia"/>
           <w:kern w:val="0"/>
           <w:szCs w:val="21"/>
         </w:rPr>
@@ -2325,14 +2516,14 @@
     <w:p>
       <w:pPr>
         <w:rPr>
-          <w:rFonts w:ascii="宋体" w:hAnsi="宋体" w:cs="宋体"/>
-          <w:kern w:val="0"/>
-          <w:szCs w:val="21"/>
-        </w:rPr>
-      </w:pPr>
-      <w:r>
-        <w:rPr>
-          <w:rFonts w:ascii="宋体" w:hAnsi="宋体" w:cs="宋体"/>
+          <w:rFonts w:cs="宋体"/>
+          <w:kern w:val="0"/>
+          <w:szCs w:val="21"/>
+        </w:rPr>
+      </w:pPr>
+      <w:r>
+        <w:rPr>
+          <w:rFonts w:cs="宋体"/>
           <w:kern w:val="0"/>
           <w:szCs w:val="21"/>
         </w:rPr>
@@ -2340,7 +2531,7 @@
       </w:r>
       <w:r>
         <w:rPr>
-          <w:rFonts w:ascii="宋体" w:hAnsi="宋体" w:cs="宋体" w:hint="eastAsia"/>
+          <w:rFonts w:cs="宋体" w:hint="eastAsia"/>
           <w:kern w:val="0"/>
           <w:szCs w:val="21"/>
         </w:rPr>
@@ -2348,7 +2539,7 @@
       </w:r>
       <w:r>
         <w:rPr>
-          <w:rFonts w:ascii="宋体" w:hAnsi="宋体" w:cs="宋体" w:hint="eastAsia"/>
+          <w:rFonts w:cs="宋体" w:hint="eastAsia"/>
           <w:kern w:val="0"/>
           <w:szCs w:val="21"/>
         </w:rPr>
@@ -2356,7 +2547,7 @@
       </w:r>
       <w:r>
         <w:rPr>
-          <w:rFonts w:ascii="宋体" w:hAnsi="宋体" w:cs="宋体" w:hint="eastAsia"/>
+          <w:rFonts w:cs="宋体" w:hint="eastAsia"/>
           <w:kern w:val="0"/>
           <w:szCs w:val="21"/>
         </w:rPr>
@@ -2364,15 +2555,24 @@
       </w:r>
       <w:r>
         <w:rPr>
-          <w:rFonts w:ascii="宋体" w:hAnsi="宋体" w:cs="宋体" w:hint="eastAsia"/>
-          <w:kern w:val="0"/>
-          <w:szCs w:val="21"/>
-        </w:rPr>
-        <w:t>实施再造的过程中没有将自身的业务流程与技术评价系统做到有效的集成，也没有将其中蕴含的大量的技术、社会、组织、经济和人事风险考虑进去，从而使得业务流程再造的优势无法得到充分的体现，进而付出了高昂的代价</w:t>
-      </w:r>
-      <w:r>
-        <w:rPr>
-          <w:rFonts w:ascii="宋体" w:hAnsi="宋体" w:cs="宋体" w:hint="eastAsia"/>
+          <w:rFonts w:cs="宋体" w:hint="eastAsia"/>
+          <w:kern w:val="0"/>
+          <w:szCs w:val="21"/>
+        </w:rPr>
+        <w:t>实施再造的过程中没有将自身的业务流程与技术评价系统做到有效的集成，也没有将其中蕴含的大量的技术、社会、组织、经济和人事风险考虑进去，从而使得业务流程再造的优势无法得到充分的体现，进而</w:t>
+      </w:r>
+      <w:r>
+        <w:rPr>
+          <w:rFonts w:cs="宋体" w:hint="eastAsia"/>
+          <w:kern w:val="0"/>
+          <w:szCs w:val="21"/>
+        </w:rPr>
+        <w:lastRenderedPageBreak/>
+        <w:t>付出了高昂的代价</w:t>
+      </w:r>
+      <w:r>
+        <w:rPr>
+          <w:rFonts w:cs="宋体" w:hint="eastAsia"/>
           <w:kern w:val="0"/>
           <w:szCs w:val="21"/>
         </w:rPr>
@@ -2380,7 +2580,7 @@
       </w:r>
       <w:r>
         <w:rPr>
-          <w:rFonts w:ascii="宋体" w:hAnsi="宋体" w:cs="宋体" w:hint="eastAsia"/>
+          <w:rFonts w:cs="宋体" w:hint="eastAsia"/>
           <w:kern w:val="0"/>
           <w:szCs w:val="21"/>
         </w:rPr>
@@ -2388,7 +2588,7 @@
       </w:r>
       <w:r>
         <w:rPr>
-          <w:rFonts w:ascii="宋体" w:hAnsi="宋体" w:cs="宋体" w:hint="eastAsia"/>
+          <w:rFonts w:cs="宋体" w:hint="eastAsia"/>
           <w:kern w:val="0"/>
           <w:szCs w:val="21"/>
         </w:rPr>
@@ -2396,17 +2596,81 @@
       </w:r>
       <w:r>
         <w:rPr>
-          <w:rFonts w:ascii="宋体" w:hAnsi="宋体" w:cs="宋体" w:hint="eastAsia"/>
-          <w:kern w:val="0"/>
-          <w:szCs w:val="21"/>
-        </w:rPr>
-        <w:t>中互有优劣，传统的Petri网络建模方法很早就被提出来，但是限于经典Petri网络的限制，应用并没有被大规模推广。</w:t>
-      </w:r>
-    </w:p>
-    <w:p>
-      <w:pPr>
-        <w:rPr>
-          <w:rFonts w:ascii="宋体" w:hAnsi="宋体" w:cs="宋体"/>
+          <w:rFonts w:cs="宋体" w:hint="eastAsia"/>
+          <w:kern w:val="0"/>
+          <w:szCs w:val="21"/>
+        </w:rPr>
+        <w:t>互有优劣，传统的</w:t>
+      </w:r>
+      <w:r>
+        <w:rPr>
+          <w:rFonts w:cs="宋体" w:hint="eastAsia"/>
+          <w:kern w:val="0"/>
+          <w:szCs w:val="21"/>
+        </w:rPr>
+        <w:t>Petri</w:t>
+      </w:r>
+      <w:r>
+        <w:rPr>
+          <w:rFonts w:cs="宋体" w:hint="eastAsia"/>
+          <w:kern w:val="0"/>
+          <w:szCs w:val="21"/>
+        </w:rPr>
+        <w:t>网络建模方法很早就被提出来，但是限于经典</w:t>
+      </w:r>
+      <w:r>
+        <w:rPr>
+          <w:rFonts w:cs="宋体" w:hint="eastAsia"/>
+          <w:kern w:val="0"/>
+          <w:szCs w:val="21"/>
+        </w:rPr>
+        <w:t>Petri</w:t>
+      </w:r>
+      <w:r>
+        <w:rPr>
+          <w:rFonts w:cs="宋体" w:hint="eastAsia"/>
+          <w:kern w:val="0"/>
+          <w:szCs w:val="21"/>
+        </w:rPr>
+        <w:t>网络的</w:t>
+      </w:r>
+      <w:r>
+        <w:rPr>
+          <w:rFonts w:cs="宋体" w:hint="eastAsia"/>
+          <w:kern w:val="0"/>
+          <w:szCs w:val="21"/>
+        </w:rPr>
+        <w:t>缺点</w:t>
+      </w:r>
+      <w:r>
+        <w:rPr>
+          <w:rFonts w:cs="宋体" w:hint="eastAsia"/>
+          <w:kern w:val="0"/>
+          <w:szCs w:val="21"/>
+        </w:rPr>
+        <w:t>，</w:t>
+      </w:r>
+      <w:r>
+        <w:rPr>
+          <w:rFonts w:cs="宋体" w:hint="eastAsia"/>
+          <w:kern w:val="0"/>
+          <w:szCs w:val="21"/>
+        </w:rPr>
+        <w:t>其在业务流程再造中的</w:t>
+      </w:r>
+      <w:r>
+        <w:rPr>
+          <w:rFonts w:cs="宋体" w:hint="eastAsia"/>
+          <w:kern w:val="0"/>
+          <w:szCs w:val="21"/>
+        </w:rPr>
+        <w:t>应用并没有被大规模推广。</w:t>
+      </w:r>
+    </w:p>
+    <w:p>
+      <w:pPr>
+        <w:rPr>
+          <w:rFonts w:cs="宋体"/>
           <w:kern w:val="0"/>
           <w:szCs w:val="21"/>
         </w:rPr>
@@ -2421,15 +2685,15 @@
         </w:numPr>
         <w:ind w:firstLineChars="0"/>
         <w:rPr>
-          <w:rFonts w:ascii="宋体" w:hAnsi="宋体" w:cs="宋体"/>
-          <w:b/>
-          <w:kern w:val="0"/>
-          <w:szCs w:val="21"/>
-        </w:rPr>
-      </w:pPr>
-      <w:r>
-        <w:rPr>
-          <w:rFonts w:ascii="宋体" w:hAnsi="宋体" w:cs="宋体"/>
+          <w:rFonts w:ascii="Times New Roman" w:hAnsi="Times New Roman" w:cs="宋体"/>
+          <w:b/>
+          <w:kern w:val="0"/>
+          <w:szCs w:val="21"/>
+        </w:rPr>
+      </w:pPr>
+      <w:r>
+        <w:rPr>
+          <w:rFonts w:ascii="Times New Roman" w:hAnsi="Times New Roman" w:cs="宋体"/>
           <w:b/>
           <w:kern w:val="0"/>
           <w:szCs w:val="21"/>
@@ -2438,7 +2702,7 @@
       </w:r>
       <w:r>
         <w:rPr>
-          <w:rFonts w:ascii="宋体" w:hAnsi="宋体" w:cs="宋体" w:hint="eastAsia"/>
+          <w:rFonts w:ascii="Times New Roman" w:hAnsi="Times New Roman" w:cs="宋体" w:hint="eastAsia"/>
           <w:b/>
           <w:kern w:val="0"/>
           <w:szCs w:val="21"/>
@@ -2447,7 +2711,7 @@
       </w:r>
       <w:r>
         <w:rPr>
-          <w:rFonts w:ascii="宋体" w:hAnsi="宋体" w:cs="宋体"/>
+          <w:rFonts w:ascii="Times New Roman" w:hAnsi="Times New Roman" w:cs="宋体"/>
           <w:b/>
           <w:kern w:val="0"/>
           <w:szCs w:val="21"/>
@@ -2456,7 +2720,7 @@
       </w:r>
       <w:r>
         <w:rPr>
-          <w:rFonts w:ascii="宋体" w:hAnsi="宋体" w:cs="宋体" w:hint="eastAsia"/>
+          <w:rFonts w:ascii="Times New Roman" w:hAnsi="Times New Roman" w:cs="宋体" w:hint="eastAsia"/>
           <w:b/>
           <w:kern w:val="0"/>
           <w:szCs w:val="21"/>
@@ -2469,7 +2733,7 @@
         <w:pStyle w:val="a3"/>
         <w:ind w:left="420" w:firstLineChars="0" w:firstLine="0"/>
         <w:rPr>
-          <w:rFonts w:ascii="宋体" w:hAnsi="宋体" w:cs="宋体"/>
+          <w:rFonts w:ascii="Times New Roman" w:hAnsi="Times New Roman" w:cs="宋体"/>
           <w:kern w:val="0"/>
           <w:szCs w:val="21"/>
         </w:rPr>
@@ -2479,23 +2743,22 @@
       <w:pPr>
         <w:ind w:firstLine="420"/>
         <w:rPr>
-          <w:rFonts w:ascii="宋体" w:hAnsi="宋体" w:cs="宋体"/>
-          <w:kern w:val="0"/>
-          <w:szCs w:val="21"/>
-        </w:rPr>
-      </w:pPr>
-      <w:r>
-        <w:rPr>
-          <w:rFonts w:ascii="宋体" w:hAnsi="宋体" w:cs="宋体" w:hint="eastAsia"/>
-          <w:kern w:val="0"/>
-          <w:szCs w:val="21"/>
-        </w:rPr>
-        <w:lastRenderedPageBreak/>
+          <w:rFonts w:cs="宋体"/>
+          <w:kern w:val="0"/>
+          <w:szCs w:val="21"/>
+        </w:rPr>
+      </w:pPr>
+      <w:r>
+        <w:rPr>
+          <w:rFonts w:cs="宋体" w:hint="eastAsia"/>
+          <w:kern w:val="0"/>
+          <w:szCs w:val="21"/>
+        </w:rPr>
         <w:t>本文</w:t>
       </w:r>
       <w:r>
         <w:rPr>
-          <w:rFonts w:ascii="宋体" w:hAnsi="宋体" w:cs="宋体" w:hint="eastAsia"/>
+          <w:rFonts w:cs="宋体" w:hint="eastAsia"/>
           <w:kern w:val="0"/>
           <w:szCs w:val="21"/>
         </w:rPr>
@@ -2503,15 +2766,15 @@
       </w:r>
       <w:r>
         <w:rPr>
-          <w:rFonts w:ascii="宋体" w:hAnsi="宋体" w:cs="宋体" w:hint="eastAsia"/>
-          <w:kern w:val="0"/>
-          <w:szCs w:val="21"/>
-        </w:rPr>
-        <w:t>通过作者在工作实践期间参与完成的航空制造企业的流程再造实施工作，探索一种能够应用于航空制造企业采购业务流程再造的设计、分析、实施和验证的工具，从而在保证了使用科学的方法论来指导流程，降低了实施再造的风险，取得了良好的效果。</w:t>
-      </w:r>
-      <w:r>
-        <w:rPr>
-          <w:rFonts w:ascii="宋体" w:hAnsi="宋体" w:cs="宋体" w:hint="eastAsia"/>
+          <w:rFonts w:cs="宋体" w:hint="eastAsia"/>
+          <w:kern w:val="0"/>
+          <w:szCs w:val="21"/>
+        </w:rPr>
+        <w:t>通过作者在工作实践期间参与的航空制造企业的流程再造实施工作，探索一种能够应用于航空制造企业采购业务流程再造的设计、分析、实施和验证的工具，从而保证了使用科学的方法论来指导流程，降低了实施再造的风险，取得了良好的效果。</w:t>
+      </w:r>
+      <w:r>
+        <w:rPr>
+          <w:rFonts w:cs="宋体" w:hint="eastAsia"/>
           <w:kern w:val="0"/>
           <w:szCs w:val="21"/>
         </w:rPr>
@@ -2519,17 +2782,33 @@
       </w:r>
       <w:r>
         <w:rPr>
-          <w:rFonts w:ascii="宋体" w:hAnsi="宋体" w:cs="宋体" w:hint="eastAsia"/>
-          <w:kern w:val="0"/>
-          <w:szCs w:val="21"/>
-        </w:rPr>
-        <w:t>结合业务流程再造的概念、目标、原则、实施步骤和评价体系，探索一种基于Petri网络来进行采购业务流程再造的方法，并且将其付诸实践检验。</w:t>
-      </w:r>
-    </w:p>
-    <w:p>
-      <w:pPr>
-        <w:rPr>
-          <w:rFonts w:ascii="宋体" w:hAnsi="宋体" w:cs="宋体" w:hint="eastAsia"/>
+          <w:rFonts w:cs="宋体" w:hint="eastAsia"/>
+          <w:kern w:val="0"/>
+          <w:szCs w:val="21"/>
+        </w:rPr>
+        <w:t>结合业务流程再造的概念、目标、原则、实施步骤和评价体系，探索一种基于</w:t>
+      </w:r>
+      <w:r>
+        <w:rPr>
+          <w:rFonts w:cs="宋体" w:hint="eastAsia"/>
+          <w:kern w:val="0"/>
+          <w:szCs w:val="21"/>
+        </w:rPr>
+        <w:t>Petri</w:t>
+      </w:r>
+      <w:r>
+        <w:rPr>
+          <w:rFonts w:cs="宋体" w:hint="eastAsia"/>
+          <w:kern w:val="0"/>
+          <w:szCs w:val="21"/>
+        </w:rPr>
+        <w:t>网络来进行采购业务流程再造的方法，并且将其付诸实践检验。</w:t>
+      </w:r>
+    </w:p>
+    <w:p>
+      <w:pPr>
+        <w:rPr>
+          <w:rFonts w:cs="宋体"/>
           <w:kern w:val="0"/>
           <w:szCs w:val="21"/>
         </w:rPr>
@@ -2544,15 +2823,15 @@
         </w:numPr>
         <w:ind w:firstLineChars="0"/>
         <w:rPr>
-          <w:rFonts w:ascii="宋体" w:hAnsi="宋体" w:cs="宋体"/>
-          <w:b/>
-          <w:kern w:val="0"/>
-          <w:szCs w:val="21"/>
-        </w:rPr>
-      </w:pPr>
-      <w:r>
-        <w:rPr>
-          <w:rFonts w:ascii="宋体" w:hAnsi="宋体" w:cs="宋体"/>
+          <w:rFonts w:ascii="Times New Roman" w:hAnsi="Times New Roman" w:cs="宋体"/>
+          <w:b/>
+          <w:kern w:val="0"/>
+          <w:szCs w:val="21"/>
+        </w:rPr>
+      </w:pPr>
+      <w:r>
+        <w:rPr>
+          <w:rFonts w:ascii="Times New Roman" w:hAnsi="Times New Roman" w:cs="宋体"/>
           <w:b/>
           <w:kern w:val="0"/>
           <w:szCs w:val="21"/>
@@ -2561,7 +2840,7 @@
       </w:r>
       <w:r>
         <w:rPr>
-          <w:rFonts w:ascii="宋体" w:hAnsi="宋体" w:cs="宋体" w:hint="eastAsia"/>
+          <w:rFonts w:ascii="Times New Roman" w:hAnsi="Times New Roman" w:cs="宋体" w:hint="eastAsia"/>
           <w:b/>
           <w:kern w:val="0"/>
           <w:szCs w:val="21"/>
@@ -2574,7 +2853,7 @@
         <w:pStyle w:val="a3"/>
         <w:ind w:left="420" w:firstLineChars="0" w:firstLine="0"/>
         <w:rPr>
-          <w:rFonts w:ascii="宋体" w:hAnsi="宋体" w:cs="宋体"/>
+          <w:rFonts w:ascii="Times New Roman" w:hAnsi="Times New Roman" w:cs="宋体"/>
           <w:kern w:val="0"/>
           <w:szCs w:val="21"/>
         </w:rPr>
@@ -2585,14 +2864,14 @@
         <w:pStyle w:val="a3"/>
         <w:ind w:left="420" w:firstLineChars="0" w:firstLine="0"/>
         <w:rPr>
-          <w:rFonts w:ascii="宋体" w:hAnsi="宋体" w:cs="宋体"/>
-          <w:kern w:val="0"/>
-          <w:szCs w:val="21"/>
-        </w:rPr>
-      </w:pPr>
-      <w:r>
-        <w:rPr>
-          <w:rFonts w:ascii="宋体" w:hAnsi="宋体" w:cs="宋体" w:hint="eastAsia"/>
+          <w:rFonts w:ascii="Times New Roman" w:hAnsi="Times New Roman" w:cs="宋体"/>
+          <w:kern w:val="0"/>
+          <w:szCs w:val="21"/>
+        </w:rPr>
+      </w:pPr>
+      <w:r>
+        <w:rPr>
+          <w:rFonts w:ascii="Times New Roman" w:hAnsi="Times New Roman" w:cs="宋体" w:hint="eastAsia"/>
           <w:kern w:val="0"/>
           <w:szCs w:val="21"/>
         </w:rPr>
@@ -2608,18 +2887,34 @@
         </w:numPr>
         <w:ind w:firstLineChars="0"/>
         <w:rPr>
-          <w:rFonts w:ascii="宋体" w:hAnsi="宋体" w:cs="宋体"/>
-          <w:kern w:val="0"/>
-          <w:szCs w:val="21"/>
-        </w:rPr>
-      </w:pPr>
-      <w:r>
-        <w:rPr>
-          <w:rFonts w:ascii="宋体" w:hAnsi="宋体" w:cs="宋体" w:hint="eastAsia"/>
-          <w:kern w:val="0"/>
-          <w:szCs w:val="21"/>
-        </w:rPr>
-        <w:t>本文首次在国内将Petri网络方法运用到航空制造业采购流程的再造中去，以此来面对该领域流程再造所面临的独有的问题和挑战。</w:t>
+          <w:rFonts w:ascii="Times New Roman" w:hAnsi="Times New Roman" w:cs="宋体"/>
+          <w:kern w:val="0"/>
+          <w:szCs w:val="21"/>
+        </w:rPr>
+      </w:pPr>
+      <w:r>
+        <w:rPr>
+          <w:rFonts w:ascii="Times New Roman" w:hAnsi="Times New Roman" w:cs="宋体" w:hint="eastAsia"/>
+          <w:kern w:val="0"/>
+          <w:szCs w:val="21"/>
+        </w:rPr>
+        <w:t>本文首次在国内将</w:t>
+      </w:r>
+      <w:r>
+        <w:rPr>
+          <w:rFonts w:ascii="Times New Roman" w:hAnsi="Times New Roman" w:cs="宋体" w:hint="eastAsia"/>
+          <w:kern w:val="0"/>
+          <w:szCs w:val="21"/>
+        </w:rPr>
+        <w:t>Petri</w:t>
+      </w:r>
+      <w:r>
+        <w:rPr>
+          <w:rFonts w:ascii="Times New Roman" w:hAnsi="Times New Roman" w:cs="宋体" w:hint="eastAsia"/>
+          <w:kern w:val="0"/>
+          <w:szCs w:val="21"/>
+        </w:rPr>
+        <w:t>网络方法运用到航空制造业采购流程的再造中去，以此来面对该领域流程再造所面临的独有的问题和挑战。</w:t>
       </w:r>
     </w:p>
     <w:p>
@@ -2631,18 +2926,34 @@
         </w:numPr>
         <w:ind w:firstLineChars="0"/>
         <w:rPr>
-          <w:rFonts w:ascii="宋体" w:hAnsi="宋体" w:cs="宋体"/>
-          <w:kern w:val="0"/>
-          <w:szCs w:val="21"/>
-        </w:rPr>
-      </w:pPr>
-      <w:r>
-        <w:rPr>
-          <w:rFonts w:ascii="宋体" w:hAnsi="宋体" w:cs="宋体" w:hint="eastAsia"/>
-          <w:kern w:val="0"/>
-          <w:szCs w:val="21"/>
-        </w:rPr>
-        <w:t>本文在流程再造的方法过程中，创造性地采用了先进的增广Petri网络来评价工作流网络的稳健性指标，保证了优化和再造的同时，对流程的稳健性没有损耗。</w:t>
+          <w:rFonts w:ascii="Times New Roman" w:hAnsi="Times New Roman" w:cs="宋体"/>
+          <w:kern w:val="0"/>
+          <w:szCs w:val="21"/>
+        </w:rPr>
+      </w:pPr>
+      <w:r>
+        <w:rPr>
+          <w:rFonts w:ascii="Times New Roman" w:hAnsi="Times New Roman" w:cs="宋体" w:hint="eastAsia"/>
+          <w:kern w:val="0"/>
+          <w:szCs w:val="21"/>
+        </w:rPr>
+        <w:t>本文在流程再造的方法过程中，创造性地采用了先进的增广</w:t>
+      </w:r>
+      <w:r>
+        <w:rPr>
+          <w:rFonts w:ascii="Times New Roman" w:hAnsi="Times New Roman" w:cs="宋体" w:hint="eastAsia"/>
+          <w:kern w:val="0"/>
+          <w:szCs w:val="21"/>
+        </w:rPr>
+        <w:t>Petri</w:t>
+      </w:r>
+      <w:r>
+        <w:rPr>
+          <w:rFonts w:ascii="Times New Roman" w:hAnsi="Times New Roman" w:cs="宋体" w:hint="eastAsia"/>
+          <w:kern w:val="0"/>
+          <w:szCs w:val="21"/>
+        </w:rPr>
+        <w:t>网络来评价工作流网络的稳健性指标，保证了优化和再造的同时，对流程的稳健性没有损耗。</w:t>
       </w:r>
     </w:p>
     <w:p>
@@ -2654,34 +2965,42 @@
         </w:numPr>
         <w:ind w:firstLineChars="0"/>
         <w:rPr>
-          <w:rFonts w:ascii="宋体" w:hAnsi="宋体" w:cs="宋体" w:hint="eastAsia"/>
-          <w:kern w:val="0"/>
-          <w:szCs w:val="21"/>
-        </w:rPr>
-      </w:pPr>
-      <w:r>
-        <w:rPr>
-          <w:rFonts w:ascii="宋体" w:hAnsi="宋体" w:cs="宋体" w:hint="eastAsia"/>
-          <w:kern w:val="0"/>
-          <w:szCs w:val="21"/>
-        </w:rPr>
-        <w:t>本文在流程再造的</w:t>
-      </w:r>
-      <w:r>
-        <w:rPr>
-          <w:rFonts w:ascii="宋体" w:hAnsi="宋体" w:cs="宋体" w:hint="eastAsia"/>
-          <w:kern w:val="0"/>
-          <w:szCs w:val="21"/>
-        </w:rPr>
-        <w:t>仿真验证过程中</w:t>
-      </w:r>
-      <w:r>
-        <w:rPr>
-          <w:rFonts w:ascii="宋体" w:hAnsi="宋体" w:cs="宋体" w:hint="eastAsia"/>
-          <w:kern w:val="0"/>
-          <w:szCs w:val="21"/>
-        </w:rPr>
-        <w:t>，在分析仿真软件的辅助下，对Petri网中的随机因子进行了更深入的应用探索，除了考虑随机活动延时以外，将变迁激发的随机因素也纳入到模型的仿真的范围中去。</w:t>
+          <w:rFonts w:ascii="Times New Roman" w:hAnsi="Times New Roman" w:cs="宋体"/>
+          <w:kern w:val="0"/>
+          <w:szCs w:val="21"/>
+        </w:rPr>
+      </w:pPr>
+      <w:r>
+        <w:rPr>
+          <w:rFonts w:ascii="Times New Roman" w:hAnsi="Times New Roman" w:cs="宋体" w:hint="eastAsia"/>
+          <w:kern w:val="0"/>
+          <w:szCs w:val="21"/>
+        </w:rPr>
+        <w:t>本文在流程再造的仿真验证过程中</w:t>
+      </w:r>
+      <w:r>
+        <w:rPr>
+          <w:rFonts w:ascii="Times New Roman" w:hAnsi="Times New Roman" w:cs="宋体" w:hint="eastAsia"/>
+          <w:kern w:val="0"/>
+          <w:szCs w:val="21"/>
+        </w:rPr>
+        <w:t>，在分析仿真软件的辅助下，对</w:t>
+      </w:r>
+      <w:r>
+        <w:rPr>
+          <w:rFonts w:ascii="Times New Roman" w:hAnsi="Times New Roman" w:cs="宋体" w:hint="eastAsia"/>
+          <w:kern w:val="0"/>
+          <w:szCs w:val="21"/>
+        </w:rPr>
+        <w:t>Petri</w:t>
+      </w:r>
+      <w:r>
+        <w:rPr>
+          <w:rFonts w:ascii="Times New Roman" w:hAnsi="Times New Roman" w:cs="宋体" w:hint="eastAsia"/>
+          <w:kern w:val="0"/>
+          <w:szCs w:val="21"/>
+        </w:rPr>
+        <w:t>网中的随机因子进行了更深入的应用探索，除了考虑随机活动延时以外，将变迁激发的随机因素也纳入到模型的仿真的范围中去。</w:t>
       </w:r>
     </w:p>
     <w:p>
@@ -2689,7 +3008,7 @@
         <w:pStyle w:val="a3"/>
         <w:ind w:left="420" w:firstLineChars="0" w:firstLine="0"/>
         <w:rPr>
-          <w:rFonts w:ascii="宋体" w:hAnsi="宋体" w:cs="宋体" w:hint="eastAsia"/>
+          <w:rFonts w:ascii="Times New Roman" w:hAnsi="Times New Roman" w:cs="宋体"/>
           <w:kern w:val="0"/>
           <w:szCs w:val="21"/>
         </w:rPr>
@@ -2704,15 +3023,15 @@
         </w:numPr>
         <w:ind w:firstLineChars="0"/>
         <w:rPr>
-          <w:rFonts w:ascii="宋体" w:hAnsi="宋体" w:cs="宋体"/>
-          <w:b/>
-          <w:kern w:val="0"/>
-          <w:szCs w:val="21"/>
-        </w:rPr>
-      </w:pPr>
-      <w:r>
-        <w:rPr>
-          <w:rFonts w:ascii="宋体" w:hAnsi="宋体" w:cs="宋体" w:hint="eastAsia"/>
+          <w:rFonts w:ascii="Times New Roman" w:hAnsi="Times New Roman" w:cs="宋体"/>
+          <w:b/>
+          <w:kern w:val="0"/>
+          <w:szCs w:val="21"/>
+        </w:rPr>
+      </w:pPr>
+      <w:r>
+        <w:rPr>
+          <w:rFonts w:ascii="Times New Roman" w:hAnsi="Times New Roman" w:cs="宋体" w:hint="eastAsia"/>
           <w:b/>
           <w:kern w:val="0"/>
           <w:szCs w:val="21"/>
@@ -2721,7 +3040,7 @@
       </w:r>
       <w:r>
         <w:rPr>
-          <w:rFonts w:ascii="宋体" w:hAnsi="宋体" w:cs="宋体" w:hint="eastAsia"/>
+          <w:rFonts w:ascii="Times New Roman" w:hAnsi="Times New Roman" w:cs="宋体" w:hint="eastAsia"/>
           <w:b/>
           <w:kern w:val="0"/>
           <w:szCs w:val="21"/>
@@ -2730,7 +3049,7 @@
       </w:r>
       <w:r>
         <w:rPr>
-          <w:rFonts w:ascii="宋体" w:hAnsi="宋体" w:cs="宋体"/>
+          <w:rFonts w:ascii="Times New Roman" w:hAnsi="Times New Roman" w:cs="宋体"/>
           <w:b/>
           <w:kern w:val="0"/>
           <w:szCs w:val="21"/>
@@ -2743,7 +3062,7 @@
         <w:pStyle w:val="a3"/>
         <w:ind w:left="420" w:firstLineChars="0" w:firstLine="0"/>
         <w:rPr>
-          <w:rFonts w:ascii="宋体" w:hAnsi="宋体" w:cs="宋体" w:hint="eastAsia"/>
+          <w:rFonts w:ascii="Times New Roman" w:hAnsi="Times New Roman" w:cs="宋体"/>
           <w:kern w:val="0"/>
           <w:szCs w:val="21"/>
         </w:rPr>
@@ -2753,14 +3072,14 @@
       <w:pPr>
         <w:ind w:firstLine="420"/>
         <w:rPr>
-          <w:rFonts w:ascii="宋体" w:hAnsi="宋体" w:cs="宋体"/>
-          <w:kern w:val="0"/>
-          <w:szCs w:val="21"/>
-        </w:rPr>
-      </w:pPr>
-      <w:r>
-        <w:rPr>
-          <w:rFonts w:ascii="宋体" w:hAnsi="宋体" w:cs="宋体" w:hint="eastAsia"/>
+          <w:rFonts w:cs="宋体"/>
+          <w:kern w:val="0"/>
+          <w:szCs w:val="21"/>
+        </w:rPr>
+      </w:pPr>
+      <w:r>
+        <w:rPr>
+          <w:rFonts w:cs="宋体" w:hint="eastAsia"/>
           <w:kern w:val="0"/>
           <w:szCs w:val="21"/>
         </w:rPr>
@@ -2768,7 +3087,7 @@
       </w:r>
       <w:r>
         <w:rPr>
-          <w:rFonts w:ascii="宋体" w:hAnsi="宋体" w:cs="宋体" w:hint="eastAsia"/>
+          <w:rFonts w:cs="宋体" w:hint="eastAsia"/>
           <w:kern w:val="0"/>
           <w:szCs w:val="21"/>
         </w:rPr>
@@ -2776,7 +3095,7 @@
       </w:r>
       <w:r>
         <w:rPr>
-          <w:rFonts w:ascii="宋体" w:hAnsi="宋体" w:cs="宋体" w:hint="eastAsia"/>
+          <w:rFonts w:cs="宋体" w:hint="eastAsia"/>
           <w:kern w:val="0"/>
           <w:szCs w:val="21"/>
         </w:rPr>
@@ -2784,57 +3103,97 @@
       </w:r>
       <w:r>
         <w:rPr>
-          <w:rFonts w:ascii="宋体" w:hAnsi="宋体" w:cs="宋体" w:hint="eastAsia"/>
-          <w:kern w:val="0"/>
-          <w:szCs w:val="21"/>
-        </w:rPr>
-        <w:t>探究其原因，固然是因为它们没有以系统的观点思考企业的采购业务流程和其他的业务流程，领导和员工没有从根本上抛弃固有的陈旧观念。更重要的是，目前缺乏系统科学的流程再造方法指导，从而无法可靠地实施再造的过程和验证再造的效果，缺乏非常有效的数学理论和计算机工具的支持。</w:t>
-      </w:r>
-      <w:r>
-        <w:rPr>
-          <w:rFonts w:ascii="宋体" w:hAnsi="宋体" w:cs="宋体" w:hint="eastAsia"/>
-          <w:kern w:val="0"/>
-          <w:szCs w:val="21"/>
-        </w:rPr>
-        <w:t>另外，在运用Petri网络理论的时候，发现该理论是一种很成熟的理论，应用到工作流程建模和再造时仍然暴露了一些缺点，需要考虑采用Petri网络的扩展来进行研究。</w:t>
+          <w:rFonts w:cs="宋体" w:hint="eastAsia"/>
+          <w:kern w:val="0"/>
+          <w:szCs w:val="21"/>
+        </w:rPr>
+        <w:t>探究其原因，固然是因为它们没有以系统的观点思考企业的采购业务流程和其他的业务流程，领导和员工没有从根本上抛弃固有的陈旧观念。更重要的是，目前缺乏系统科学的流程再造方法指导，从而无法可靠地实施再造的过程和验证再造的效果，缺乏非常有效的数学理论和计算机工具的支持。另外，在运用</w:t>
+      </w:r>
+      <w:r>
+        <w:rPr>
+          <w:rFonts w:cs="宋体" w:hint="eastAsia"/>
+          <w:kern w:val="0"/>
+          <w:szCs w:val="21"/>
+        </w:rPr>
+        <w:t>Petri</w:t>
+      </w:r>
+      <w:r>
+        <w:rPr>
+          <w:rFonts w:cs="宋体" w:hint="eastAsia"/>
+          <w:kern w:val="0"/>
+          <w:szCs w:val="21"/>
+        </w:rPr>
+        <w:t>网络理论的时候，发现该理论是一种很成熟的理论，应用到工作流程建模和再造时仍然暴露了一些缺点，需要考虑采用</w:t>
+      </w:r>
+      <w:r>
+        <w:rPr>
+          <w:rFonts w:cs="宋体" w:hint="eastAsia"/>
+          <w:kern w:val="0"/>
+          <w:szCs w:val="21"/>
+        </w:rPr>
+        <w:t>Petri</w:t>
+      </w:r>
+      <w:r>
+        <w:rPr>
+          <w:rFonts w:cs="宋体" w:hint="eastAsia"/>
+          <w:kern w:val="0"/>
+          <w:szCs w:val="21"/>
+        </w:rPr>
+        <w:t>网络的扩展</w:t>
+      </w:r>
+      <w:r>
+        <w:rPr>
+          <w:rFonts w:cs="宋体" w:hint="eastAsia"/>
+          <w:kern w:val="0"/>
+          <w:szCs w:val="21"/>
+        </w:rPr>
+        <w:t>理论</w:t>
+      </w:r>
+      <w:r>
+        <w:rPr>
+          <w:rFonts w:cs="宋体" w:hint="eastAsia"/>
+          <w:kern w:val="0"/>
+          <w:szCs w:val="21"/>
+        </w:rPr>
+        <w:t>来进行研究。</w:t>
       </w:r>
     </w:p>
     <w:p>
       <w:pPr>
         <w:ind w:firstLine="420"/>
         <w:rPr>
-          <w:rFonts w:ascii="宋体" w:hAnsi="宋体" w:cs="宋体"/>
-          <w:kern w:val="0"/>
-          <w:szCs w:val="21"/>
-        </w:rPr>
-      </w:pPr>
-      <w:r>
-        <w:rPr>
-          <w:rFonts w:ascii="宋体" w:hAnsi="宋体" w:cs="宋体" w:hint="eastAsia"/>
-          <w:kern w:val="0"/>
-          <w:szCs w:val="21"/>
-        </w:rPr>
-        <w:t>本文预期探索出一种</w:t>
-      </w:r>
-      <w:r>
-        <w:rPr>
-          <w:rFonts w:ascii="宋体" w:hAnsi="宋体" w:cs="宋体" w:hint="eastAsia"/>
-          <w:kern w:val="0"/>
-          <w:szCs w:val="21"/>
-        </w:rPr>
-        <w:t>基于</w:t>
-      </w:r>
-      <w:r>
-        <w:rPr>
-          <w:rFonts w:ascii="宋体" w:hAnsi="宋体" w:cs="宋体" w:hint="eastAsia"/>
-          <w:kern w:val="0"/>
-          <w:szCs w:val="21"/>
-        </w:rPr>
-        <w:t>Petri网络的</w:t>
-      </w:r>
-      <w:r>
-        <w:rPr>
-          <w:rFonts w:ascii="宋体" w:hAnsi="宋体" w:cs="宋体" w:hint="eastAsia"/>
+          <w:rFonts w:cs="宋体"/>
+          <w:kern w:val="0"/>
+          <w:szCs w:val="21"/>
+        </w:rPr>
+      </w:pPr>
+      <w:r>
+        <w:rPr>
+          <w:rFonts w:cs="宋体" w:hint="eastAsia"/>
+          <w:kern w:val="0"/>
+          <w:szCs w:val="21"/>
+        </w:rPr>
+        <w:t>本文预期探索出一种基于</w:t>
+      </w:r>
+      <w:r>
+        <w:rPr>
+          <w:rFonts w:cs="宋体" w:hint="eastAsia"/>
+          <w:kern w:val="0"/>
+          <w:szCs w:val="21"/>
+        </w:rPr>
+        <w:t>Petri</w:t>
+      </w:r>
+      <w:r>
+        <w:rPr>
+          <w:rFonts w:cs="宋体" w:hint="eastAsia"/>
+          <w:kern w:val="0"/>
+          <w:szCs w:val="21"/>
+        </w:rPr>
+        <w:t>网络的</w:t>
+      </w:r>
+      <w:r>
+        <w:rPr>
+          <w:rFonts w:cs="宋体" w:hint="eastAsia"/>
           <w:kern w:val="0"/>
           <w:szCs w:val="21"/>
         </w:rPr>
@@ -2842,15 +3201,31 @@
       </w:r>
       <w:r>
         <w:rPr>
-          <w:rFonts w:ascii="宋体" w:hAnsi="宋体" w:cs="宋体" w:hint="eastAsia"/>
-          <w:kern w:val="0"/>
-          <w:szCs w:val="21"/>
-        </w:rPr>
-        <w:t>应用扩展的Petri网络理论，</w:t>
-      </w:r>
-      <w:r>
-        <w:rPr>
-          <w:rFonts w:ascii="宋体" w:hAnsi="宋体" w:cs="宋体" w:hint="eastAsia"/>
+          <w:rFonts w:cs="宋体" w:hint="eastAsia"/>
+          <w:kern w:val="0"/>
+          <w:szCs w:val="21"/>
+        </w:rPr>
+        <w:t>应用扩展的</w:t>
+      </w:r>
+      <w:r>
+        <w:rPr>
+          <w:rFonts w:cs="宋体" w:hint="eastAsia"/>
+          <w:kern w:val="0"/>
+          <w:szCs w:val="21"/>
+        </w:rPr>
+        <w:t>Petri</w:t>
+      </w:r>
+      <w:r>
+        <w:rPr>
+          <w:rFonts w:cs="宋体" w:hint="eastAsia"/>
+          <w:kern w:val="0"/>
+          <w:szCs w:val="21"/>
+        </w:rPr>
+        <w:t>网络理论，</w:t>
+      </w:r>
+      <w:r>
+        <w:rPr>
+          <w:rFonts w:cs="宋体" w:hint="eastAsia"/>
           <w:kern w:val="0"/>
           <w:szCs w:val="21"/>
         </w:rPr>
@@ -2858,7 +3233,7 @@
       </w:r>
       <w:r>
         <w:rPr>
-          <w:rFonts w:ascii="宋体" w:hAnsi="宋体" w:cs="宋体" w:hint="eastAsia"/>
+          <w:rFonts w:cs="宋体" w:hint="eastAsia"/>
           <w:kern w:val="0"/>
           <w:szCs w:val="21"/>
         </w:rPr>
@@ -2866,7 +3241,7 @@
       </w:r>
       <w:r>
         <w:rPr>
-          <w:rFonts w:ascii="宋体" w:hAnsi="宋体" w:cs="宋体" w:hint="eastAsia"/>
+          <w:rFonts w:cs="宋体" w:hint="eastAsia"/>
           <w:kern w:val="0"/>
           <w:szCs w:val="21"/>
         </w:rPr>
@@ -2874,27 +3249,17 @@
       </w:r>
       <w:r>
         <w:rPr>
-          <w:rFonts w:ascii="宋体" w:hAnsi="宋体" w:cs="宋体" w:hint="eastAsia"/>
-          <w:kern w:val="0"/>
-          <w:szCs w:val="21"/>
-        </w:rPr>
-        <w:t>探索一种能够应用于航空制造企业采购业务流程再造的设计、分析、实施和验证的工具，</w:t>
-      </w:r>
-      <w:bookmarkStart w:id="0" w:name="_GoBack"/>
-      <w:bookmarkEnd w:id="0"/>
-      <w:r>
-        <w:rPr>
-          <w:rFonts w:ascii="宋体" w:hAnsi="宋体" w:cs="宋体" w:hint="eastAsia"/>
-          <w:kern w:val="0"/>
-          <w:szCs w:val="21"/>
-        </w:rPr>
-        <w:t>从而在保证了使用科学的方法论来指导流程，降低了实施再造的风险，取得了良好的效果。</w:t>
-      </w:r>
-    </w:p>
-    <w:p>
-      <w:pPr>
-        <w:rPr>
-          <w:rFonts w:ascii="宋体" w:hAnsi="宋体" w:cs="宋体"/>
+          <w:rFonts w:cs="宋体" w:hint="eastAsia"/>
+          <w:kern w:val="0"/>
+          <w:szCs w:val="21"/>
+        </w:rPr>
+        <w:t>探索一种能够应用于航空制造企业采购业务流程再造的设计、分析、实施和验证的工具，从而在保证了使用科学的方法论来指导流程，降低了实施再造的风险，取得了良好的效果。</w:t>
+      </w:r>
+    </w:p>
+    <w:p>
+      <w:pPr>
+        <w:rPr>
+          <w:rFonts w:cs="宋体"/>
           <w:kern w:val="0"/>
           <w:szCs w:val="21"/>
         </w:rPr>
@@ -2909,15 +3274,15 @@
         </w:numPr>
         <w:ind w:firstLineChars="0"/>
         <w:rPr>
-          <w:rFonts w:ascii="宋体" w:hAnsi="宋体" w:cs="宋体"/>
-          <w:b/>
-          <w:kern w:val="0"/>
-          <w:szCs w:val="21"/>
-        </w:rPr>
-      </w:pPr>
-      <w:r>
-        <w:rPr>
-          <w:rFonts w:ascii="宋体" w:hAnsi="宋体" w:cs="宋体" w:hint="eastAsia"/>
+          <w:rFonts w:ascii="Times New Roman" w:hAnsi="Times New Roman" w:cs="宋体"/>
+          <w:b/>
+          <w:kern w:val="0"/>
+          <w:szCs w:val="21"/>
+        </w:rPr>
+      </w:pPr>
+      <w:r>
+        <w:rPr>
+          <w:rFonts w:ascii="Times New Roman" w:hAnsi="Times New Roman" w:cs="宋体" w:hint="eastAsia"/>
           <w:b/>
           <w:kern w:val="0"/>
           <w:szCs w:val="21"/>
@@ -2926,7 +3291,7 @@
       </w:r>
       <w:r>
         <w:rPr>
-          <w:rFonts w:ascii="宋体" w:hAnsi="宋体" w:cs="宋体" w:hint="eastAsia"/>
+          <w:rFonts w:ascii="Times New Roman" w:hAnsi="Times New Roman" w:cs="宋体" w:hint="eastAsia"/>
           <w:b/>
           <w:kern w:val="0"/>
           <w:szCs w:val="21"/>
@@ -2935,7 +3300,7 @@
       </w:r>
       <w:r>
         <w:rPr>
-          <w:rFonts w:ascii="宋体" w:hAnsi="宋体" w:cs="宋体" w:hint="eastAsia"/>
+          <w:rFonts w:ascii="Times New Roman" w:hAnsi="Times New Roman" w:cs="宋体" w:hint="eastAsia"/>
           <w:b/>
           <w:kern w:val="0"/>
           <w:szCs w:val="21"/>
@@ -2946,23 +3311,23 @@
     <w:p>
       <w:pPr>
         <w:rPr>
-          <w:rFonts w:ascii="宋体" w:hAnsi="宋体" w:cs="宋体" w:hint="eastAsia"/>
-          <w:kern w:val="0"/>
-          <w:szCs w:val="21"/>
-        </w:rPr>
-      </w:pPr>
-    </w:p>
-    <w:p>
-      <w:pPr>
-        <w:rPr>
-          <w:rFonts w:ascii="宋体" w:hAnsi="宋体" w:cs="宋体" w:hint="eastAsia"/>
-          <w:kern w:val="0"/>
-          <w:szCs w:val="21"/>
-        </w:rPr>
-      </w:pPr>
-      <w:r>
-        <w:rPr>
-          <w:rFonts w:ascii="宋体" w:hAnsi="宋体" w:cs="宋体" w:hint="eastAsia"/>
+          <w:rFonts w:cs="宋体"/>
+          <w:kern w:val="0"/>
+          <w:szCs w:val="21"/>
+        </w:rPr>
+      </w:pPr>
+    </w:p>
+    <w:p>
+      <w:pPr>
+        <w:rPr>
+          <w:rFonts w:cs="宋体"/>
+          <w:kern w:val="0"/>
+          <w:szCs w:val="21"/>
+        </w:rPr>
+      </w:pPr>
+      <w:r>
+        <w:rPr>
+          <w:rFonts w:cs="宋体" w:hint="eastAsia"/>
           <w:kern w:val="0"/>
           <w:szCs w:val="21"/>
         </w:rPr>
@@ -2970,23 +3335,152 @@
       </w:r>
       <w:r>
         <w:rPr>
-          <w:rFonts w:ascii="宋体" w:hAnsi="宋体" w:cs="宋体" w:hint="eastAsia"/>
-          <w:kern w:val="0"/>
-          <w:szCs w:val="21"/>
-        </w:rPr>
-        <w:t>本文第一章绪论首先介绍了业务流程再造的定义和学术研究现状，然后提出了本文研究的方法、目的、全文框架和创新点。之后，从两个方面对选题进行了讨论。第二章简述了航空制造业的背景和发展趋势，列举了世界主流飞机制造厂商的采购模式，并且分析了航空采购模式的特点和面临的挑战，强调了流程再造的必要性。第三章则比较了业务流程再造的各种方法，特别是各种建模方法，分析了业务流程再造的具体实施步骤和可能遇到的阻力，提出了使用Petri网络来指导再造的课题。第四章则从工作流Petri网络原理出发，阐述了Petri网络的</w:t>
-      </w:r>
-      <w:r>
-        <w:rPr>
-          <w:rFonts w:ascii="宋体" w:hAnsi="宋体" w:cs="宋体" w:hint="eastAsia"/>
-          <w:kern w:val="0"/>
-          <w:szCs w:val="21"/>
-        </w:rPr>
-        <w:t>流程优化方法和局限性。第五章结合中国商飞的采购流程再造实践，对Petri网络模型进行了分析、优化和验证，应用了 随机Petri网络进行仿真，在保证稳健性的前提下进行了优化。最后第六章对全文进行了总结，对研究的不足</w:t>
-      </w:r>
-      <w:r>
-        <w:rPr>
-          <w:rFonts w:ascii="宋体" w:hAnsi="宋体" w:cs="宋体" w:hint="eastAsia"/>
+          <w:rFonts w:cs="宋体" w:hint="eastAsia"/>
+          <w:kern w:val="0"/>
+          <w:szCs w:val="21"/>
+        </w:rPr>
+        <w:t>本文第一章绪论首先介绍了业务流程再造的定义和学术研究现状，然后提出了本文研究</w:t>
+      </w:r>
+      <w:r>
+        <w:rPr>
+          <w:rFonts w:cs="宋体" w:hint="eastAsia"/>
+          <w:kern w:val="0"/>
+          <w:szCs w:val="21"/>
+        </w:rPr>
+        <w:lastRenderedPageBreak/>
+        <w:t>的方法、目的、全文框架和创新点。之后</w:t>
+      </w:r>
+      <w:r>
+        <w:rPr>
+          <w:rFonts w:cs="宋体" w:hint="eastAsia"/>
+          <w:kern w:val="0"/>
+          <w:szCs w:val="21"/>
+        </w:rPr>
+        <w:t>第二章</w:t>
+      </w:r>
+      <w:r>
+        <w:rPr>
+          <w:rFonts w:cs="宋体" w:hint="eastAsia"/>
+          <w:kern w:val="0"/>
+          <w:szCs w:val="21"/>
+        </w:rPr>
+        <w:t>和第三章</w:t>
+      </w:r>
+      <w:r>
+        <w:rPr>
+          <w:rFonts w:cs="宋体" w:hint="eastAsia"/>
+          <w:kern w:val="0"/>
+          <w:szCs w:val="21"/>
+        </w:rPr>
+        <w:t>从</w:t>
+      </w:r>
+      <w:r>
+        <w:rPr>
+          <w:rFonts w:cs="宋体" w:hint="eastAsia"/>
+          <w:kern w:val="0"/>
+          <w:szCs w:val="21"/>
+        </w:rPr>
+        <w:t>应用领域和方法</w:t>
+      </w:r>
+      <w:r>
+        <w:rPr>
+          <w:rFonts w:cs="宋体" w:hint="eastAsia"/>
+          <w:kern w:val="0"/>
+          <w:szCs w:val="21"/>
+        </w:rPr>
+        <w:t>两个方面对选题进行了讨论。第二章简述了航空制造业的背景和发展趋势，列举了世界主流飞机制造厂商的采购模式，并且分析了航空采购模式的特点和面临的挑战，强调了流程再造的必要性。第三章则比较了业务流程再造的各种方法，特别是各种建模方法，分析了业务流程再造的具体实施步骤和可能遇到的阻力，提出了使用</w:t>
+      </w:r>
+      <w:r>
+        <w:rPr>
+          <w:rFonts w:cs="宋体" w:hint="eastAsia"/>
+          <w:kern w:val="0"/>
+          <w:szCs w:val="21"/>
+        </w:rPr>
+        <w:t>Petri</w:t>
+      </w:r>
+      <w:r>
+        <w:rPr>
+          <w:rFonts w:cs="宋体" w:hint="eastAsia"/>
+          <w:kern w:val="0"/>
+          <w:szCs w:val="21"/>
+        </w:rPr>
+        <w:t>网络来指导再造的课题。第四章则从工作流</w:t>
+      </w:r>
+      <w:r>
+        <w:rPr>
+          <w:rFonts w:cs="宋体" w:hint="eastAsia"/>
+          <w:kern w:val="0"/>
+          <w:szCs w:val="21"/>
+        </w:rPr>
+        <w:t>Petri</w:t>
+      </w:r>
+      <w:r>
+        <w:rPr>
+          <w:rFonts w:cs="宋体" w:hint="eastAsia"/>
+          <w:kern w:val="0"/>
+          <w:szCs w:val="21"/>
+        </w:rPr>
+        <w:t>网络原理出发，阐述了</w:t>
+      </w:r>
+      <w:r>
+        <w:rPr>
+          <w:rFonts w:cs="宋体" w:hint="eastAsia"/>
+          <w:kern w:val="0"/>
+          <w:szCs w:val="21"/>
+        </w:rPr>
+        <w:t>Petri</w:t>
+      </w:r>
+      <w:r>
+        <w:rPr>
+          <w:rFonts w:cs="宋体" w:hint="eastAsia"/>
+          <w:kern w:val="0"/>
+          <w:szCs w:val="21"/>
+        </w:rPr>
+        <w:t>网络的</w:t>
+      </w:r>
+      <w:r>
+        <w:rPr>
+          <w:rFonts w:cs="宋体" w:hint="eastAsia"/>
+          <w:kern w:val="0"/>
+          <w:szCs w:val="21"/>
+        </w:rPr>
+        <w:t>流程优化方法和局限性。第五章结合中国商飞的采购流程再造实践，对</w:t>
+      </w:r>
+      <w:r>
+        <w:rPr>
+          <w:rFonts w:cs="宋体" w:hint="eastAsia"/>
+          <w:kern w:val="0"/>
+          <w:szCs w:val="21"/>
+        </w:rPr>
+        <w:t>Petri</w:t>
+      </w:r>
+      <w:r>
+        <w:rPr>
+          <w:rFonts w:cs="宋体" w:hint="eastAsia"/>
+          <w:kern w:val="0"/>
+          <w:szCs w:val="21"/>
+        </w:rPr>
+        <w:t>网络模型进行了分析、优化和验证，应用随机</w:t>
+      </w:r>
+      <w:r>
+        <w:rPr>
+          <w:rFonts w:cs="宋体" w:hint="eastAsia"/>
+          <w:kern w:val="0"/>
+          <w:szCs w:val="21"/>
+        </w:rPr>
+        <w:t>Petri</w:t>
+      </w:r>
+      <w:r>
+        <w:rPr>
+          <w:rFonts w:cs="宋体" w:hint="eastAsia"/>
+          <w:kern w:val="0"/>
+          <w:szCs w:val="21"/>
+        </w:rPr>
+        <w:t>网络进行仿真，在保证稳健性的前提下进行了优化。最后第六章对全文进行了总结，对研究的不足</w:t>
+      </w:r>
+      <w:r>
+        <w:rPr>
+          <w:rFonts w:cs="宋体" w:hint="eastAsia"/>
           <w:kern w:val="0"/>
           <w:szCs w:val="21"/>
         </w:rPr>
@@ -2994,7 +3488,7 @@
       </w:r>
       <w:r>
         <w:rPr>
-          <w:rFonts w:ascii="宋体" w:hAnsi="宋体" w:cs="宋体" w:hint="eastAsia"/>
+          <w:rFonts w:cs="宋体" w:hint="eastAsia"/>
           <w:kern w:val="0"/>
           <w:szCs w:val="21"/>
         </w:rPr>
@@ -3002,7 +3496,7 @@
       </w:r>
       <w:r>
         <w:rPr>
-          <w:rFonts w:ascii="宋体" w:hAnsi="宋体" w:cs="宋体" w:hint="eastAsia"/>
+          <w:rFonts w:cs="宋体" w:hint="eastAsia"/>
           <w:kern w:val="0"/>
           <w:szCs w:val="21"/>
         </w:rPr>
@@ -3013,25 +3507,73 @@
       <w:pPr>
         <w:ind w:firstLine="420"/>
         <w:rPr>
-          <w:rFonts w:ascii="宋体" w:hAnsi="宋体" w:cs="宋体"/>
-          <w:kern w:val="0"/>
-          <w:szCs w:val="21"/>
-        </w:rPr>
-      </w:pPr>
-      <w:r>
-        <w:rPr>
-          <w:rFonts w:ascii="宋体" w:hAnsi="宋体" w:cs="宋体" w:hint="eastAsia"/>
-          <w:kern w:val="0"/>
-          <w:szCs w:val="21"/>
-        </w:rPr>
-        <w:t>目前初稿已经完成，正在根据专家意见进行修改。</w:t>
+          <w:rFonts w:cs="宋体"/>
+          <w:kern w:val="0"/>
+          <w:szCs w:val="21"/>
+        </w:rPr>
+      </w:pPr>
+      <w:r>
+        <w:rPr>
+          <w:rFonts w:cs="宋体" w:hint="eastAsia"/>
+          <w:kern w:val="0"/>
+          <w:szCs w:val="21"/>
+        </w:rPr>
+        <w:t>目前</w:t>
+      </w:r>
+      <w:r>
+        <w:rPr>
+          <w:rFonts w:cs="宋体" w:hint="eastAsia"/>
+          <w:kern w:val="0"/>
+          <w:szCs w:val="21"/>
+        </w:rPr>
+        <w:t>论文</w:t>
+      </w:r>
+      <w:r>
+        <w:rPr>
+          <w:rFonts w:cs="宋体" w:hint="eastAsia"/>
+          <w:kern w:val="0"/>
+          <w:szCs w:val="21"/>
+        </w:rPr>
+        <w:t>初稿已经完成，正在根据</w:t>
+      </w:r>
+      <w:r>
+        <w:rPr>
+          <w:rFonts w:cs="宋体" w:hint="eastAsia"/>
+          <w:kern w:val="0"/>
+          <w:szCs w:val="21"/>
+        </w:rPr>
+        <w:t>导师和</w:t>
+      </w:r>
+      <w:r>
+        <w:rPr>
+          <w:rFonts w:cs="宋体" w:hint="eastAsia"/>
+          <w:kern w:val="0"/>
+          <w:szCs w:val="21"/>
+        </w:rPr>
+        <w:t>专家</w:t>
+      </w:r>
+      <w:r>
+        <w:rPr>
+          <w:rFonts w:cs="宋体" w:hint="eastAsia"/>
+          <w:kern w:val="0"/>
+          <w:szCs w:val="21"/>
+        </w:rPr>
+        <w:t>的</w:t>
+      </w:r>
+      <w:r>
+        <w:rPr>
+          <w:rFonts w:cs="宋体" w:hint="eastAsia"/>
+          <w:kern w:val="0"/>
+          <w:szCs w:val="21"/>
+        </w:rPr>
+        <w:t>意见进行修改。</w:t>
       </w:r>
     </w:p>
     <w:p>
       <w:pPr>
         <w:ind w:firstLine="420"/>
         <w:rPr>
-          <w:rFonts w:ascii="宋体" w:hAnsi="宋体" w:cs="宋体"/>
+          <w:rFonts w:cs="宋体"/>
           <w:kern w:val="0"/>
           <w:szCs w:val="21"/>
         </w:rPr>
@@ -3046,15 +3588,15 @@
         </w:numPr>
         <w:ind w:firstLineChars="0"/>
         <w:rPr>
-          <w:rFonts w:ascii="宋体" w:hAnsi="宋体" w:cs="宋体"/>
-          <w:b/>
-          <w:kern w:val="0"/>
-          <w:szCs w:val="21"/>
-        </w:rPr>
-      </w:pPr>
-      <w:r>
-        <w:rPr>
-          <w:rFonts w:ascii="宋体" w:hAnsi="宋体" w:cs="宋体" w:hint="eastAsia"/>
+          <w:rFonts w:ascii="Times New Roman" w:hAnsi="Times New Roman" w:cs="宋体"/>
+          <w:b/>
+          <w:kern w:val="0"/>
+          <w:szCs w:val="21"/>
+        </w:rPr>
+      </w:pPr>
+      <w:r>
+        <w:rPr>
+          <w:rFonts w:ascii="Times New Roman" w:hAnsi="Times New Roman" w:cs="宋体" w:hint="eastAsia"/>
           <w:b/>
           <w:kern w:val="0"/>
           <w:szCs w:val="21"/>
@@ -3067,19 +3609,399 @@
         <w:widowControl/>
         <w:ind w:firstLineChars="100" w:firstLine="210"/>
         <w:rPr>
-          <w:rFonts w:ascii="宋体" w:hAnsi="宋体" w:cs="宋体"/>
-          <w:kern w:val="0"/>
-          <w:szCs w:val="21"/>
-        </w:rPr>
-      </w:pPr>
-      <w:r>
-        <w:rPr>
-          <w:rFonts w:ascii="宋体" w:hAnsi="宋体" w:cs="宋体" w:hint="eastAsia"/>
-          <w:kern w:val="0"/>
-          <w:szCs w:val="21"/>
-        </w:rPr>
-        <w:t xml:space="preserve">       </w:t>
-      </w:r>
+          <w:rFonts w:cs="宋体"/>
+          <w:kern w:val="0"/>
+          <w:szCs w:val="21"/>
+        </w:rPr>
+      </w:pPr>
+    </w:p>
+    <w:p>
+      <w:pPr>
+        <w:widowControl/>
+        <w:ind w:firstLineChars="100" w:firstLine="210"/>
+        <w:rPr>
+          <w:rFonts w:cs="宋体" w:hint="eastAsia"/>
+          <w:kern w:val="0"/>
+          <w:szCs w:val="21"/>
+        </w:rPr>
+      </w:pPr>
+      <w:r>
+        <w:rPr>
+          <w:rFonts w:cs="宋体" w:hint="eastAsia"/>
+          <w:kern w:val="0"/>
+          <w:szCs w:val="21"/>
+        </w:rPr>
+        <w:t>20</w:t>
+      </w:r>
+      <w:r>
+        <w:rPr>
+          <w:rFonts w:cs="宋体" w:hint="eastAsia"/>
+          <w:kern w:val="0"/>
+          <w:szCs w:val="21"/>
+        </w:rPr>
+        <w:t>15</w:t>
+      </w:r>
+      <w:r>
+        <w:rPr>
+          <w:rFonts w:cs="宋体" w:hint="eastAsia"/>
+          <w:kern w:val="0"/>
+          <w:szCs w:val="21"/>
+        </w:rPr>
+        <w:t>.</w:t>
+      </w:r>
+      <w:r>
+        <w:rPr>
+          <w:rFonts w:cs="宋体" w:hint="eastAsia"/>
+          <w:kern w:val="0"/>
+          <w:szCs w:val="21"/>
+        </w:rPr>
+        <w:t>4</w:t>
+      </w:r>
+      <w:r>
+        <w:rPr>
+          <w:rFonts w:cs="宋体" w:hint="eastAsia"/>
+          <w:kern w:val="0"/>
+          <w:szCs w:val="21"/>
+        </w:rPr>
+        <w:t xml:space="preserve"> </w:t>
+      </w:r>
+      <w:r>
+        <w:rPr>
+          <w:rFonts w:cs="宋体" w:hint="eastAsia"/>
+          <w:kern w:val="0"/>
+          <w:szCs w:val="21"/>
+        </w:rPr>
+        <w:t>～</w:t>
+      </w:r>
+      <w:r>
+        <w:rPr>
+          <w:rFonts w:cs="宋体" w:hint="eastAsia"/>
+          <w:kern w:val="0"/>
+          <w:szCs w:val="21"/>
+        </w:rPr>
+        <w:t xml:space="preserve"> 20</w:t>
+      </w:r>
+      <w:r>
+        <w:rPr>
+          <w:rFonts w:cs="宋体" w:hint="eastAsia"/>
+          <w:kern w:val="0"/>
+          <w:szCs w:val="21"/>
+        </w:rPr>
+        <w:t>15</w:t>
+      </w:r>
+      <w:r>
+        <w:rPr>
+          <w:rFonts w:cs="宋体" w:hint="eastAsia"/>
+          <w:kern w:val="0"/>
+          <w:szCs w:val="21"/>
+        </w:rPr>
+        <w:t>.</w:t>
+      </w:r>
+      <w:r>
+        <w:rPr>
+          <w:rFonts w:cs="宋体" w:hint="eastAsia"/>
+          <w:kern w:val="0"/>
+          <w:szCs w:val="21"/>
+        </w:rPr>
+        <w:t>9</w:t>
+      </w:r>
+      <w:r>
+        <w:rPr>
+          <w:rFonts w:cs="宋体" w:hint="eastAsia"/>
+          <w:kern w:val="0"/>
+          <w:szCs w:val="21"/>
+        </w:rPr>
+        <w:t xml:space="preserve">   </w:t>
+      </w:r>
+      <w:r>
+        <w:rPr>
+          <w:rFonts w:cs="宋体"/>
+          <w:kern w:val="0"/>
+          <w:szCs w:val="21"/>
+        </w:rPr>
+        <w:t xml:space="preserve"> </w:t>
+      </w:r>
+      <w:r>
+        <w:rPr>
+          <w:rFonts w:cs="宋体" w:hint="eastAsia"/>
+          <w:kern w:val="0"/>
+          <w:szCs w:val="21"/>
+        </w:rPr>
+        <w:t>前期理论</w:t>
+      </w:r>
+      <w:r>
+        <w:rPr>
+          <w:rFonts w:cs="宋体" w:hint="eastAsia"/>
+          <w:kern w:val="0"/>
+          <w:szCs w:val="21"/>
+        </w:rPr>
+        <w:t>学习和</w:t>
+      </w:r>
+      <w:r>
+        <w:rPr>
+          <w:rFonts w:cs="宋体" w:hint="eastAsia"/>
+          <w:kern w:val="0"/>
+          <w:szCs w:val="21"/>
+        </w:rPr>
+        <w:t>研究</w:t>
+      </w:r>
+    </w:p>
+    <w:p>
+      <w:pPr>
+        <w:widowControl/>
+        <w:ind w:firstLineChars="100" w:firstLine="210"/>
+        <w:rPr>
+          <w:rFonts w:cs="宋体" w:hint="eastAsia"/>
+          <w:kern w:val="0"/>
+          <w:szCs w:val="21"/>
+        </w:rPr>
+      </w:pPr>
+      <w:r>
+        <w:rPr>
+          <w:rFonts w:cs="宋体" w:hint="eastAsia"/>
+          <w:kern w:val="0"/>
+          <w:szCs w:val="21"/>
+        </w:rPr>
+        <w:t>20</w:t>
+      </w:r>
+      <w:r>
+        <w:rPr>
+          <w:rFonts w:cs="宋体" w:hint="eastAsia"/>
+          <w:kern w:val="0"/>
+          <w:szCs w:val="21"/>
+        </w:rPr>
+        <w:t>15</w:t>
+      </w:r>
+      <w:r>
+        <w:rPr>
+          <w:rFonts w:cs="宋体" w:hint="eastAsia"/>
+          <w:kern w:val="0"/>
+          <w:szCs w:val="21"/>
+        </w:rPr>
+        <w:t>.</w:t>
+      </w:r>
+      <w:r>
+        <w:rPr>
+          <w:rFonts w:cs="宋体" w:hint="eastAsia"/>
+          <w:kern w:val="0"/>
+          <w:szCs w:val="21"/>
+        </w:rPr>
+        <w:t>9</w:t>
+      </w:r>
+      <w:r>
+        <w:rPr>
+          <w:rFonts w:cs="宋体" w:hint="eastAsia"/>
+          <w:kern w:val="0"/>
+          <w:szCs w:val="21"/>
+        </w:rPr>
+        <w:t xml:space="preserve"> </w:t>
+      </w:r>
+      <w:r>
+        <w:rPr>
+          <w:rFonts w:cs="宋体" w:hint="eastAsia"/>
+          <w:kern w:val="0"/>
+          <w:szCs w:val="21"/>
+        </w:rPr>
+        <w:t>～</w:t>
+      </w:r>
+      <w:r>
+        <w:rPr>
+          <w:rFonts w:cs="宋体" w:hint="eastAsia"/>
+          <w:kern w:val="0"/>
+          <w:szCs w:val="21"/>
+        </w:rPr>
+        <w:t xml:space="preserve"> </w:t>
+      </w:r>
+      <w:r>
+        <w:rPr>
+          <w:rFonts w:cs="宋体" w:hint="eastAsia"/>
+          <w:kern w:val="0"/>
+          <w:szCs w:val="21"/>
+        </w:rPr>
+        <w:t>20</w:t>
+      </w:r>
+      <w:r>
+        <w:rPr>
+          <w:rFonts w:cs="宋体" w:hint="eastAsia"/>
+          <w:kern w:val="0"/>
+          <w:szCs w:val="21"/>
+        </w:rPr>
+        <w:t>16</w:t>
+      </w:r>
+      <w:r>
+        <w:rPr>
+          <w:rFonts w:cs="宋体" w:hint="eastAsia"/>
+          <w:kern w:val="0"/>
+          <w:szCs w:val="21"/>
+        </w:rPr>
+        <w:t>.</w:t>
+      </w:r>
+      <w:r>
+        <w:rPr>
+          <w:rFonts w:cs="宋体" w:hint="eastAsia"/>
+          <w:kern w:val="0"/>
+          <w:szCs w:val="21"/>
+        </w:rPr>
+        <w:t>3</w:t>
+      </w:r>
+      <w:r>
+        <w:rPr>
+          <w:rFonts w:cs="宋体" w:hint="eastAsia"/>
+          <w:kern w:val="0"/>
+          <w:szCs w:val="21"/>
+        </w:rPr>
+        <w:t xml:space="preserve">   </w:t>
+      </w:r>
+      <w:r>
+        <w:rPr>
+          <w:rFonts w:cs="宋体"/>
+          <w:kern w:val="0"/>
+          <w:szCs w:val="21"/>
+        </w:rPr>
+        <w:t xml:space="preserve"> </w:t>
+      </w:r>
+      <w:r>
+        <w:rPr>
+          <w:rFonts w:cs="宋体" w:hint="eastAsia"/>
+          <w:kern w:val="0"/>
+          <w:szCs w:val="21"/>
+        </w:rPr>
+        <w:t>在职实践论文</w:t>
+      </w:r>
+      <w:r>
+        <w:rPr>
+          <w:rFonts w:cs="宋体" w:hint="eastAsia"/>
+          <w:kern w:val="0"/>
+          <w:szCs w:val="21"/>
+        </w:rPr>
+        <w:t>课题技术</w:t>
+      </w:r>
+    </w:p>
+    <w:p>
+      <w:pPr>
+        <w:widowControl/>
+        <w:ind w:firstLineChars="100" w:firstLine="210"/>
+        <w:rPr>
+          <w:rFonts w:cs="宋体" w:hint="eastAsia"/>
+          <w:kern w:val="0"/>
+          <w:szCs w:val="21"/>
+        </w:rPr>
+      </w:pPr>
+      <w:r>
+        <w:rPr>
+          <w:rFonts w:cs="宋体" w:hint="eastAsia"/>
+          <w:kern w:val="0"/>
+          <w:szCs w:val="21"/>
+        </w:rPr>
+        <w:t>20</w:t>
+      </w:r>
+      <w:r>
+        <w:rPr>
+          <w:rFonts w:cs="宋体" w:hint="eastAsia"/>
+          <w:kern w:val="0"/>
+          <w:szCs w:val="21"/>
+        </w:rPr>
+        <w:t>16</w:t>
+      </w:r>
+      <w:r>
+        <w:rPr>
+          <w:rFonts w:cs="宋体" w:hint="eastAsia"/>
+          <w:kern w:val="0"/>
+          <w:szCs w:val="21"/>
+        </w:rPr>
+        <w:t>.</w:t>
+      </w:r>
+      <w:r>
+        <w:rPr>
+          <w:rFonts w:cs="宋体" w:hint="eastAsia"/>
+          <w:kern w:val="0"/>
+          <w:szCs w:val="21"/>
+        </w:rPr>
+        <w:t>3</w:t>
+      </w:r>
+      <w:r>
+        <w:rPr>
+          <w:rFonts w:cs="宋体" w:hint="eastAsia"/>
+          <w:kern w:val="0"/>
+          <w:szCs w:val="21"/>
+        </w:rPr>
+        <w:t xml:space="preserve"> </w:t>
+      </w:r>
+      <w:r>
+        <w:rPr>
+          <w:rFonts w:cs="宋体" w:hint="eastAsia"/>
+          <w:kern w:val="0"/>
+          <w:szCs w:val="21"/>
+        </w:rPr>
+        <w:t>～</w:t>
+      </w:r>
+      <w:r>
+        <w:rPr>
+          <w:rFonts w:cs="宋体" w:hint="eastAsia"/>
+          <w:kern w:val="0"/>
+          <w:szCs w:val="21"/>
+        </w:rPr>
+        <w:t xml:space="preserve"> </w:t>
+      </w:r>
+      <w:r>
+        <w:rPr>
+          <w:rFonts w:cs="宋体" w:hint="eastAsia"/>
+          <w:kern w:val="0"/>
+          <w:szCs w:val="21"/>
+        </w:rPr>
+        <w:t>目前</w:t>
+      </w:r>
+      <w:r>
+        <w:rPr>
+          <w:rFonts w:cs="宋体" w:hint="eastAsia"/>
+          <w:kern w:val="0"/>
+          <w:szCs w:val="21"/>
+        </w:rPr>
+        <w:t xml:space="preserve">  </w:t>
+      </w:r>
+      <w:r>
+        <w:rPr>
+          <w:rFonts w:cs="宋体"/>
+          <w:kern w:val="0"/>
+          <w:szCs w:val="21"/>
+        </w:rPr>
+        <w:t xml:space="preserve"> </w:t>
+      </w:r>
+      <w:r>
+        <w:rPr>
+          <w:rFonts w:cs="宋体" w:hint="eastAsia"/>
+          <w:kern w:val="0"/>
+          <w:szCs w:val="21"/>
+        </w:rPr>
+        <w:t xml:space="preserve">  </w:t>
+      </w:r>
+      <w:r>
+        <w:rPr>
+          <w:rFonts w:cs="宋体"/>
+          <w:kern w:val="0"/>
+          <w:szCs w:val="21"/>
+        </w:rPr>
+        <w:t xml:space="preserve"> </w:t>
+      </w:r>
+      <w:r>
+        <w:rPr>
+          <w:rFonts w:cs="宋体" w:hint="eastAsia"/>
+          <w:kern w:val="0"/>
+          <w:szCs w:val="21"/>
+        </w:rPr>
+        <w:t>撰写学位论文</w:t>
+      </w:r>
+    </w:p>
+    <w:p>
+      <w:pPr>
+        <w:widowControl/>
+        <w:ind w:firstLineChars="100" w:firstLine="210"/>
+        <w:rPr>
+          <w:rFonts w:cs="宋体"/>
+          <w:kern w:val="0"/>
+          <w:szCs w:val="21"/>
+        </w:rPr>
+      </w:pPr>
     </w:p>
     <w:p>
       <w:pPr>
@@ -3090,15 +4012,15 @@
         </w:numPr>
         <w:ind w:firstLineChars="0"/>
         <w:rPr>
-          <w:rFonts w:ascii="宋体" w:hAnsi="宋体" w:cs="宋体"/>
-          <w:b/>
-          <w:kern w:val="0"/>
-          <w:szCs w:val="21"/>
-        </w:rPr>
-      </w:pPr>
-      <w:r>
-        <w:rPr>
-          <w:rFonts w:ascii="宋体" w:hAnsi="宋体" w:cs="宋体" w:hint="eastAsia"/>
+          <w:rFonts w:ascii="Times New Roman" w:hAnsi="Times New Roman" w:cs="宋体"/>
+          <w:b/>
+          <w:kern w:val="0"/>
+          <w:szCs w:val="21"/>
+        </w:rPr>
+      </w:pPr>
+      <w:r>
+        <w:rPr>
+          <w:rFonts w:ascii="Times New Roman" w:hAnsi="Times New Roman" w:cs="宋体" w:hint="eastAsia"/>
           <w:b/>
           <w:kern w:val="0"/>
           <w:szCs w:val="21"/>
@@ -3107,7 +4029,7 @@
       </w:r>
       <w:r>
         <w:rPr>
-          <w:rFonts w:ascii="宋体" w:hAnsi="宋体" w:cs="宋体" w:hint="eastAsia"/>
+          <w:rFonts w:ascii="Times New Roman" w:hAnsi="Times New Roman" w:cs="宋体" w:hint="eastAsia"/>
           <w:b/>
           <w:kern w:val="0"/>
           <w:szCs w:val="21"/>
@@ -3116,7 +4038,7 @@
       </w:r>
       <w:r>
         <w:rPr>
-          <w:rFonts w:ascii="宋体" w:hAnsi="宋体" w:cs="宋体" w:hint="eastAsia"/>
+          <w:rFonts w:ascii="Times New Roman" w:hAnsi="Times New Roman" w:cs="宋体" w:hint="eastAsia"/>
           <w:b/>
           <w:kern w:val="0"/>
           <w:szCs w:val="21"/>
@@ -3125,7 +4047,7 @@
       </w:r>
       <w:r>
         <w:rPr>
-          <w:rFonts w:ascii="宋体" w:hAnsi="宋体" w:cs="宋体"/>
+          <w:rFonts w:ascii="Times New Roman" w:hAnsi="Times New Roman" w:cs="宋体"/>
           <w:b/>
           <w:kern w:val="0"/>
           <w:szCs w:val="21"/>
@@ -3134,16 +4056,25 @@
       </w:r>
       <w:r>
         <w:rPr>
-          <w:rFonts w:ascii="宋体" w:hAnsi="宋体" w:cs="宋体" w:hint="eastAsia"/>
-          <w:b/>
-          <w:kern w:val="0"/>
-          <w:szCs w:val="21"/>
-        </w:rPr>
-        <w:t>出版年份/</w:t>
-      </w:r>
-      <w:r>
-        <w:rPr>
-          <w:rFonts w:ascii="宋体" w:hAnsi="宋体" w:cs="宋体" w:hint="eastAsia"/>
+          <w:rFonts w:ascii="Times New Roman" w:hAnsi="Times New Roman" w:cs="宋体" w:hint="eastAsia"/>
+          <w:b/>
+          <w:kern w:val="0"/>
+          <w:szCs w:val="21"/>
+        </w:rPr>
+        <w:t>出版年份</w:t>
+      </w:r>
+      <w:r>
+        <w:rPr>
+          <w:rFonts w:ascii="Times New Roman" w:hAnsi="Times New Roman" w:cs="宋体" w:hint="eastAsia"/>
+          <w:b/>
+          <w:kern w:val="0"/>
+          <w:szCs w:val="21"/>
+        </w:rPr>
+        <w:t>/</w:t>
+      </w:r>
+      <w:r>
+        <w:rPr>
+          <w:rFonts w:ascii="Times New Roman" w:hAnsi="Times New Roman" w:cs="宋体" w:hint="eastAsia"/>
           <w:b/>
           <w:kern w:val="0"/>
           <w:szCs w:val="21"/>
@@ -3152,7 +4083,7 @@
       </w:r>
       <w:r>
         <w:rPr>
-          <w:rFonts w:ascii="宋体" w:hAnsi="宋体" w:cs="宋体" w:hint="eastAsia"/>
+          <w:rFonts w:ascii="Times New Roman" w:hAnsi="Times New Roman" w:cs="宋体" w:hint="eastAsia"/>
           <w:b/>
           <w:kern w:val="0"/>
           <w:szCs w:val="21"/>
@@ -3161,7 +4092,7 @@
       </w:r>
       <w:r>
         <w:rPr>
-          <w:rFonts w:ascii="宋体" w:hAnsi="宋体" w:cs="宋体"/>
+          <w:rFonts w:ascii="Times New Roman" w:hAnsi="Times New Roman" w:cs="宋体"/>
           <w:b/>
           <w:kern w:val="0"/>
           <w:szCs w:val="21"/>
@@ -3170,25 +4101,70 @@
       </w:r>
       <w:r>
         <w:rPr>
-          <w:rFonts w:ascii="宋体" w:hAnsi="宋体" w:cs="宋体" w:hint="eastAsia"/>
-          <w:b/>
-          <w:kern w:val="0"/>
-          <w:szCs w:val="21"/>
-        </w:rPr>
-        <w:t>第*卷</w:t>
-      </w:r>
-      <w:r>
-        <w:rPr>
-          <w:rFonts w:ascii="宋体" w:hAnsi="宋体" w:cs="宋体" w:hint="eastAsia"/>
-          <w:b/>
-          <w:kern w:val="0"/>
-          <w:szCs w:val="21"/>
-        </w:rPr>
-        <w:t>或第*页/</w:t>
-      </w:r>
-      <w:r>
-        <w:rPr>
-          <w:rFonts w:ascii="宋体" w:hAnsi="宋体" w:cs="宋体" w:hint="eastAsia"/>
+          <w:rFonts w:ascii="Times New Roman" w:hAnsi="Times New Roman" w:cs="宋体" w:hint="eastAsia"/>
+          <w:b/>
+          <w:kern w:val="0"/>
+          <w:szCs w:val="21"/>
+        </w:rPr>
+        <w:t>第</w:t>
+      </w:r>
+      <w:r>
+        <w:rPr>
+          <w:rFonts w:ascii="Times New Roman" w:hAnsi="Times New Roman" w:cs="宋体" w:hint="eastAsia"/>
+          <w:b/>
+          <w:kern w:val="0"/>
+          <w:szCs w:val="21"/>
+        </w:rPr>
+        <w:t>*</w:t>
+      </w:r>
+      <w:r>
+        <w:rPr>
+          <w:rFonts w:ascii="Times New Roman" w:hAnsi="Times New Roman" w:cs="宋体" w:hint="eastAsia"/>
+          <w:b/>
+          <w:kern w:val="0"/>
+          <w:szCs w:val="21"/>
+        </w:rPr>
+        <w:t>卷</w:t>
+      </w:r>
+      <w:r>
+        <w:rPr>
+          <w:rFonts w:ascii="Times New Roman" w:hAnsi="Times New Roman" w:cs="宋体" w:hint="eastAsia"/>
+          <w:b/>
+          <w:kern w:val="0"/>
+          <w:szCs w:val="21"/>
+        </w:rPr>
+        <w:t>或第</w:t>
+      </w:r>
+      <w:r>
+        <w:rPr>
+          <w:rFonts w:ascii="Times New Roman" w:hAnsi="Times New Roman" w:cs="宋体" w:hint="eastAsia"/>
+          <w:b/>
+          <w:kern w:val="0"/>
+          <w:szCs w:val="21"/>
+        </w:rPr>
+        <w:t>*</w:t>
+      </w:r>
+      <w:r>
+        <w:rPr>
+          <w:rFonts w:ascii="Times New Roman" w:hAnsi="Times New Roman" w:cs="宋体" w:hint="eastAsia"/>
+          <w:b/>
+          <w:kern w:val="0"/>
+          <w:szCs w:val="21"/>
+        </w:rPr>
+        <w:t>页</w:t>
+      </w:r>
+      <w:r>
+        <w:rPr>
+          <w:rFonts w:ascii="Times New Roman" w:hAnsi="Times New Roman" w:cs="宋体" w:hint="eastAsia"/>
+          <w:b/>
+          <w:kern w:val="0"/>
+          <w:szCs w:val="21"/>
+        </w:rPr>
+        <w:t>/</w:t>
+      </w:r>
+      <w:r>
+        <w:rPr>
+          <w:rFonts w:ascii="Times New Roman" w:hAnsi="Times New Roman" w:cs="宋体" w:hint="eastAsia"/>
           <w:b/>
           <w:kern w:val="0"/>
           <w:szCs w:val="21"/>
@@ -3197,7 +4173,7 @@
       </w:r>
       <w:r>
         <w:rPr>
-          <w:rFonts w:ascii="宋体" w:hAnsi="宋体" w:cs="宋体" w:hint="eastAsia"/>
+          <w:rFonts w:ascii="Times New Roman" w:hAnsi="Times New Roman" w:cs="宋体" w:hint="eastAsia"/>
           <w:b/>
           <w:kern w:val="0"/>
           <w:szCs w:val="21"/>
@@ -3206,7 +4182,7 @@
       </w:r>
       <w:r>
         <w:rPr>
-          <w:rFonts w:ascii="宋体" w:hAnsi="宋体" w:cs="宋体" w:hint="eastAsia"/>
+          <w:rFonts w:ascii="Times New Roman" w:hAnsi="Times New Roman" w:cs="宋体" w:hint="eastAsia"/>
           <w:b/>
           <w:kern w:val="0"/>
           <w:szCs w:val="21"/>
@@ -3217,11 +4193,780 @@
     <w:p>
       <w:pPr>
         <w:rPr>
-          <w:rFonts w:ascii="宋体" w:hAnsi="宋体" w:cs="宋体" w:hint="eastAsia"/>
-          <w:kern w:val="0"/>
-          <w:szCs w:val="21"/>
-        </w:rPr>
-      </w:pPr>
+          <w:rFonts w:cs="宋体"/>
+          <w:kern w:val="0"/>
+          <w:szCs w:val="21"/>
+        </w:rPr>
+      </w:pPr>
+    </w:p>
+    <w:p>
+      <w:pPr>
+        <w:pStyle w:val="a3"/>
+        <w:numPr>
+          <w:ilvl w:val="0"/>
+          <w:numId w:val="4"/>
+        </w:numPr>
+        <w:ind w:firstLineChars="0"/>
+      </w:pPr>
+      <w:r>
+        <w:rPr>
+          <w:rFonts w:hint="eastAsia"/>
+        </w:rPr>
+        <w:t>罗鸿，《</w:t>
+      </w:r>
+      <w:r>
+        <w:rPr>
+          <w:rFonts w:hint="eastAsia"/>
+        </w:rPr>
+        <w:t>ERP</w:t>
+      </w:r>
+      <w:r>
+        <w:rPr>
+          <w:rFonts w:hint="eastAsia"/>
+        </w:rPr>
+        <w:t>原理、设计、实施》，电子工业出版社，</w:t>
+      </w:r>
+      <w:r>
+        <w:rPr>
+          <w:rFonts w:hint="eastAsia"/>
+        </w:rPr>
+        <w:t>2002</w:t>
+      </w:r>
+    </w:p>
+    <w:p>
+      <w:pPr>
+        <w:pStyle w:val="a3"/>
+        <w:numPr>
+          <w:ilvl w:val="0"/>
+          <w:numId w:val="4"/>
+        </w:numPr>
+        <w:ind w:firstLineChars="0"/>
+      </w:pPr>
+      <w:r>
+        <w:rPr>
+          <w:rFonts w:hint="eastAsia"/>
+        </w:rPr>
+        <w:t>彭东辉，《流程再造教程》，华夏出版社，</w:t>
+      </w:r>
+      <w:r>
+        <w:rPr>
+          <w:rFonts w:hint="eastAsia"/>
+        </w:rPr>
+        <w:t>1997</w:t>
+      </w:r>
+    </w:p>
+    <w:p>
+      <w:pPr>
+        <w:pStyle w:val="a3"/>
+        <w:numPr>
+          <w:ilvl w:val="0"/>
+          <w:numId w:val="4"/>
+        </w:numPr>
+        <w:ind w:firstLineChars="0"/>
+      </w:pPr>
+      <w:r>
+        <w:rPr>
+          <w:rFonts w:hint="eastAsia"/>
+        </w:rPr>
+        <w:t>余菁，《企业再造：重组企业的业务流程》，广东经济出版社，</w:t>
+      </w:r>
+      <w:r>
+        <w:rPr>
+          <w:rFonts w:hint="eastAsia"/>
+        </w:rPr>
+        <w:t>2000</w:t>
+      </w:r>
+    </w:p>
+    <w:p>
+      <w:pPr>
+        <w:pStyle w:val="a3"/>
+        <w:numPr>
+          <w:ilvl w:val="0"/>
+          <w:numId w:val="4"/>
+        </w:numPr>
+        <w:ind w:firstLineChars="0"/>
+      </w:pPr>
+      <w:r>
+        <w:rPr>
+          <w:rFonts w:hint="eastAsia"/>
+        </w:rPr>
+        <w:t>Michael Hammer</w:t>
+      </w:r>
+      <w:r>
+        <w:t xml:space="preserve"> </w:t>
+      </w:r>
+      <w:r>
+        <w:rPr>
+          <w:rFonts w:hint="eastAsia"/>
+        </w:rPr>
+        <w:t>&amp;</w:t>
+      </w:r>
+      <w:r>
+        <w:t xml:space="preserve"> </w:t>
+      </w:r>
+      <w:r>
+        <w:rPr>
+          <w:rFonts w:hint="eastAsia"/>
+        </w:rPr>
+        <w:t>James Champy</w:t>
+      </w:r>
+      <w:r>
+        <w:rPr>
+          <w:rFonts w:hint="eastAsia"/>
+        </w:rPr>
+        <w:t>《企业重构—经营管理革命的宣言书》，</w:t>
+      </w:r>
+      <w:r>
+        <w:rPr>
+          <w:rFonts w:hint="eastAsia"/>
+        </w:rPr>
+        <w:t>1993</w:t>
+      </w:r>
+    </w:p>
+    <w:p>
+      <w:pPr>
+        <w:pStyle w:val="a3"/>
+        <w:numPr>
+          <w:ilvl w:val="0"/>
+          <w:numId w:val="4"/>
+        </w:numPr>
+        <w:ind w:firstLineChars="0"/>
+      </w:pPr>
+      <w:r>
+        <w:rPr>
+          <w:rFonts w:hint="eastAsia"/>
+        </w:rPr>
+        <w:t>波音公司网站</w:t>
+      </w:r>
+      <w:hyperlink r:id="rId5" w:history="1">
+        <w:r>
+          <w:rPr>
+            <w:rStyle w:val="a4"/>
+          </w:rPr>
+          <w:t>http://www.boeing.com</w:t>
+        </w:r>
+      </w:hyperlink>
+    </w:p>
+    <w:p>
+      <w:pPr>
+        <w:pStyle w:val="a3"/>
+        <w:numPr>
+          <w:ilvl w:val="0"/>
+          <w:numId w:val="4"/>
+        </w:numPr>
+        <w:ind w:firstLineChars="0"/>
+      </w:pPr>
+      <w:r>
+        <w:rPr>
+          <w:rFonts w:hint="eastAsia"/>
+        </w:rPr>
+        <w:t>空客公司网站</w:t>
+      </w:r>
+      <w:hyperlink r:id="rId6" w:history="1">
+        <w:r>
+          <w:rPr>
+            <w:rStyle w:val="a4"/>
+          </w:rPr>
+          <w:t>http://www.</w:t>
+        </w:r>
+        <w:r>
+          <w:rPr>
+            <w:rStyle w:val="a4"/>
+            <w:rFonts w:hint="eastAsia"/>
+          </w:rPr>
+          <w:t>airbus</w:t>
+        </w:r>
+        <w:r>
+          <w:rPr>
+            <w:rStyle w:val="a4"/>
+          </w:rPr>
+          <w:t>.com</w:t>
+        </w:r>
+      </w:hyperlink>
+    </w:p>
+    <w:p>
+      <w:pPr>
+        <w:pStyle w:val="a3"/>
+        <w:numPr>
+          <w:ilvl w:val="0"/>
+          <w:numId w:val="4"/>
+        </w:numPr>
+        <w:ind w:firstLineChars="0"/>
+      </w:pPr>
+      <w:r>
+        <w:rPr>
+          <w:rFonts w:hint="eastAsia"/>
+        </w:rPr>
+        <w:t>许江炜，《民用飞机生产物流流程再造及实施研究》，上海交通大学硕士论文，</w:t>
+      </w:r>
+      <w:r>
+        <w:rPr>
+          <w:rFonts w:hint="eastAsia"/>
+        </w:rPr>
+        <w:t>2012</w:t>
+      </w:r>
+    </w:p>
+    <w:p>
+      <w:pPr>
+        <w:pStyle w:val="a3"/>
+        <w:numPr>
+          <w:ilvl w:val="0"/>
+          <w:numId w:val="4"/>
+        </w:numPr>
+        <w:ind w:firstLineChars="0"/>
+      </w:pPr>
+      <w:r>
+        <w:rPr>
+          <w:rFonts w:hint="eastAsia"/>
+        </w:rPr>
+        <w:t>袁崇义</w:t>
+      </w:r>
+      <w:r>
+        <w:rPr>
+          <w:rFonts w:hint="eastAsia"/>
+        </w:rPr>
+        <w:t>，《</w:t>
+      </w:r>
+      <w:r>
+        <w:rPr>
+          <w:rFonts w:hint="eastAsia"/>
+        </w:rPr>
+        <w:t>Petri</w:t>
+      </w:r>
+      <w:r>
+        <w:rPr>
+          <w:rFonts w:hint="eastAsia"/>
+        </w:rPr>
+        <w:t>网原理与应用</w:t>
+      </w:r>
+      <w:r>
+        <w:rPr>
+          <w:rFonts w:hint="eastAsia"/>
+        </w:rPr>
+        <w:t>》，</w:t>
+      </w:r>
+      <w:r>
+        <w:rPr>
+          <w:rFonts w:hint="eastAsia"/>
+        </w:rPr>
+        <w:t>电子工业出版社</w:t>
+      </w:r>
+      <w:r>
+        <w:rPr>
+          <w:rFonts w:hint="eastAsia"/>
+        </w:rPr>
+        <w:t>，</w:t>
+      </w:r>
+      <w:r>
+        <w:rPr>
+          <w:rFonts w:hint="eastAsia"/>
+        </w:rPr>
+        <w:t>2005-3</w:t>
+      </w:r>
+    </w:p>
+    <w:p>
+      <w:pPr>
+        <w:pStyle w:val="a3"/>
+        <w:numPr>
+          <w:ilvl w:val="0"/>
+          <w:numId w:val="4"/>
+        </w:numPr>
+        <w:ind w:firstLineChars="0"/>
+      </w:pPr>
+      <w:r>
+        <w:rPr>
+          <w:rFonts w:hint="eastAsia"/>
+        </w:rPr>
+        <w:t>吴哲辉</w:t>
+      </w:r>
+      <w:r>
+        <w:rPr>
+          <w:rFonts w:hint="eastAsia"/>
+        </w:rPr>
+        <w:t>，《</w:t>
+      </w:r>
+      <w:r>
+        <w:rPr>
+          <w:rFonts w:hint="eastAsia"/>
+        </w:rPr>
+        <w:t>Petri</w:t>
+      </w:r>
+      <w:r>
+        <w:rPr>
+          <w:rFonts w:hint="eastAsia"/>
+        </w:rPr>
+        <w:t>网导论</w:t>
+      </w:r>
+      <w:r>
+        <w:rPr>
+          <w:rFonts w:hint="eastAsia"/>
+        </w:rPr>
+        <w:t>》，</w:t>
+      </w:r>
+      <w:r>
+        <w:rPr>
+          <w:rFonts w:hint="eastAsia"/>
+        </w:rPr>
+        <w:t>机械工业出版社</w:t>
+      </w:r>
+      <w:r>
+        <w:rPr>
+          <w:rFonts w:hint="eastAsia"/>
+        </w:rPr>
+        <w:t>，</w:t>
+      </w:r>
+      <w:r>
+        <w:rPr>
+          <w:rFonts w:hint="eastAsia"/>
+        </w:rPr>
+        <w:t>2006</w:t>
+      </w:r>
+    </w:p>
+    <w:p>
+      <w:pPr>
+        <w:pStyle w:val="a3"/>
+        <w:numPr>
+          <w:ilvl w:val="0"/>
+          <w:numId w:val="4"/>
+        </w:numPr>
+        <w:ind w:firstLineChars="0"/>
+      </w:pPr>
+      <w:r>
+        <w:rPr>
+          <w:rFonts w:hint="eastAsia"/>
+        </w:rPr>
+        <w:t>林闯</w:t>
+      </w:r>
+      <w:r>
+        <w:rPr>
+          <w:rFonts w:hint="eastAsia"/>
+        </w:rPr>
+        <w:t>，《</w:t>
+      </w:r>
+      <w:r>
+        <w:rPr>
+          <w:rFonts w:hint="eastAsia"/>
+        </w:rPr>
+        <w:t>随机</w:t>
+      </w:r>
+      <w:r>
+        <w:rPr>
+          <w:rFonts w:hint="eastAsia"/>
+        </w:rPr>
+        <w:t>Petri</w:t>
+      </w:r>
+      <w:r>
+        <w:rPr>
+          <w:rFonts w:hint="eastAsia"/>
+        </w:rPr>
+        <w:t>网和系统性能评价</w:t>
+      </w:r>
+      <w:r>
+        <w:rPr>
+          <w:rFonts w:hint="eastAsia"/>
+        </w:rPr>
+        <w:t>》，</w:t>
+      </w:r>
+      <w:r>
+        <w:rPr>
+          <w:rFonts w:hint="eastAsia"/>
+        </w:rPr>
+        <w:t>清华大学出版社</w:t>
+      </w:r>
+      <w:r>
+        <w:rPr>
+          <w:rFonts w:hint="eastAsia"/>
+        </w:rPr>
+        <w:t>，</w:t>
+      </w:r>
+      <w:r>
+        <w:rPr>
+          <w:rFonts w:hint="eastAsia"/>
+        </w:rPr>
+        <w:t>2005</w:t>
+      </w:r>
+    </w:p>
+    <w:p>
+      <w:pPr>
+        <w:pStyle w:val="a3"/>
+        <w:numPr>
+          <w:ilvl w:val="0"/>
+          <w:numId w:val="4"/>
+        </w:numPr>
+        <w:ind w:firstLineChars="0"/>
+      </w:pPr>
+      <w:r>
+        <w:rPr>
+          <w:rFonts w:hint="eastAsia"/>
+        </w:rPr>
+        <w:t>刘静，《企业采购流程再造的方法研究》，天津</w:t>
+      </w:r>
+      <w:r>
+        <w:rPr>
+          <w:rFonts w:hint="eastAsia"/>
+        </w:rPr>
+        <w:t>师范</w:t>
+      </w:r>
+      <w:r>
+        <w:rPr>
+          <w:rFonts w:hint="eastAsia"/>
+        </w:rPr>
+        <w:t>大学研究生学位论文，</w:t>
+      </w:r>
+      <w:r>
+        <w:rPr>
+          <w:rFonts w:hint="eastAsia"/>
+        </w:rPr>
+        <w:t>2006</w:t>
+      </w:r>
+    </w:p>
+    <w:p>
+      <w:pPr>
+        <w:pStyle w:val="a3"/>
+        <w:numPr>
+          <w:ilvl w:val="0"/>
+          <w:numId w:val="4"/>
+        </w:numPr>
+        <w:ind w:firstLineChars="0"/>
+      </w:pPr>
+      <w:r>
+        <w:rPr>
+          <w:rFonts w:hint="eastAsia"/>
+        </w:rPr>
+        <w:t>崔丽霞，《</w:t>
+      </w:r>
+      <w:r>
+        <w:rPr>
+          <w:rFonts w:hint="eastAsia"/>
+        </w:rPr>
+        <w:t>基于</w:t>
+      </w:r>
+      <w:r>
+        <w:rPr>
+          <w:rFonts w:hint="eastAsia"/>
+        </w:rPr>
+        <w:t xml:space="preserve"> Petri </w:t>
+      </w:r>
+      <w:r>
+        <w:rPr>
+          <w:rFonts w:hint="eastAsia"/>
+        </w:rPr>
+        <w:t>网的汽车制造业采购业务流程仿真优化研究</w:t>
+      </w:r>
+      <w:r>
+        <w:rPr>
+          <w:rFonts w:hint="eastAsia"/>
+        </w:rPr>
+        <w:t>》，吉林大学硕士学位论文，</w:t>
+      </w:r>
+      <w:r>
+        <w:rPr>
+          <w:rFonts w:hint="eastAsia"/>
+        </w:rPr>
+        <w:t>2005</w:t>
+      </w:r>
+    </w:p>
+    <w:p>
+      <w:pPr>
+        <w:pStyle w:val="a3"/>
+        <w:numPr>
+          <w:ilvl w:val="0"/>
+          <w:numId w:val="4"/>
+        </w:numPr>
+        <w:ind w:firstLineChars="0"/>
+      </w:pPr>
+      <w:r>
+        <w:rPr>
+          <w:rFonts w:hint="eastAsia"/>
+        </w:rPr>
+        <w:t>杨瑞超，《</w:t>
+      </w:r>
+      <w:r>
+        <w:rPr>
+          <w:rFonts w:hint="eastAsia"/>
+        </w:rPr>
+        <w:t>基于</w:t>
+      </w:r>
+      <w:r>
+        <w:rPr>
+          <w:rFonts w:hint="eastAsia"/>
+        </w:rPr>
+        <w:t xml:space="preserve"> </w:t>
+      </w:r>
+      <w:r>
+        <w:t xml:space="preserve">Petri </w:t>
+      </w:r>
+      <w:r>
+        <w:rPr>
+          <w:rFonts w:hint="eastAsia"/>
+        </w:rPr>
+        <w:t>网的企业业务流程再造优化方法研究</w:t>
+      </w:r>
+      <w:r>
+        <w:rPr>
+          <w:rFonts w:hint="eastAsia"/>
+        </w:rPr>
+        <w:t>》，河北工业大学硕士学位论文，</w:t>
+      </w:r>
+      <w:r>
+        <w:rPr>
+          <w:rFonts w:hint="eastAsia"/>
+        </w:rPr>
+        <w:t>2010</w:t>
+      </w:r>
+    </w:p>
+    <w:p>
+      <w:pPr>
+        <w:pStyle w:val="a3"/>
+        <w:numPr>
+          <w:ilvl w:val="0"/>
+          <w:numId w:val="4"/>
+        </w:numPr>
+        <w:ind w:firstLineChars="0"/>
+      </w:pPr>
+      <w:r>
+        <w:t>Petri, Carl Adam; Reisig, Wolfgang (2008). "Petri net". Scholarpedia. 3 (4): 6477. doi:10.4249/scholarpedia.6477.</w:t>
+      </w:r>
+    </w:p>
+    <w:p>
+      <w:pPr>
+        <w:pStyle w:val="a3"/>
+        <w:numPr>
+          <w:ilvl w:val="0"/>
+          <w:numId w:val="4"/>
+        </w:numPr>
+        <w:ind w:firstLineChars="0"/>
+      </w:pPr>
+      <w:r>
+        <w:t>Reisig, Wolfgang (1991). "Petri Nets and Algebraic Specifications". Theoretical Computer Science. 80 (1): 1–34. doi:10.1016/0304-3975(91)90203-e.</w:t>
+      </w:r>
+    </w:p>
+    <w:p>
+      <w:pPr>
+        <w:pStyle w:val="a3"/>
+        <w:numPr>
+          <w:ilvl w:val="0"/>
+          <w:numId w:val="4"/>
+        </w:numPr>
+        <w:ind w:firstLineChars="0"/>
+      </w:pPr>
+      <w:r>
+        <w:t>Desel, Jörg; Juhás, Gabriel (2001). "What Is a Petri Net? Informal Answers for the Informed Reader". In Ehrig, Hartmut; et al. Unifying Petri Nets. LNCS. 2128. Springerlink.com. pp. 1–25. Retrieved 2014-05-14.</w:t>
+      </w:r>
+    </w:p>
+    <w:p>
+      <w:pPr>
+        <w:pStyle w:val="a3"/>
+        <w:numPr>
+          <w:ilvl w:val="0"/>
+          <w:numId w:val="4"/>
+        </w:numPr>
+        <w:ind w:firstLineChars="0"/>
+      </w:pPr>
+      <w:r>
+        <w:t>Esparza, Javier; Nielsen, Mogens (1995) [1994]. "Decidability issues for Petri nets - a survey". Bulletin of the EATCS (Revised ed.). Retrieved 2014-05-14.</w:t>
+      </w:r>
+    </w:p>
+    <w:p>
+      <w:pPr>
+        <w:pStyle w:val="a3"/>
+        <w:numPr>
+          <w:ilvl w:val="0"/>
+          <w:numId w:val="4"/>
+        </w:numPr>
+        <w:ind w:firstLineChars="0"/>
+      </w:pPr>
+      <w:r>
+        <w:lastRenderedPageBreak/>
+        <w:t>Lipton, R. (1976). "The Reachability Problem Requires Exponential Space". Technical Report 62. Yale University.</w:t>
+      </w:r>
+    </w:p>
+    <w:p>
+      <w:pPr>
+        <w:pStyle w:val="a3"/>
+        <w:numPr>
+          <w:ilvl w:val="0"/>
+          <w:numId w:val="4"/>
+        </w:numPr>
+        <w:ind w:firstLineChars="0"/>
+      </w:pPr>
+      <w:r>
+        <w:t>Küngas, P. (July 26–29, 2005). Petri Net Reachability Checking Is Polynomial with Optimal Abstraction Hierarchies. Proceedings of the 6th International Symposium on Abstraction, Reformulation and Approximation—SARA 2005. Airth Castle, Scotland, UK.</w:t>
+      </w:r>
+    </w:p>
+    <w:p>
+      <w:pPr>
+        <w:pStyle w:val="a3"/>
+        <w:numPr>
+          <w:ilvl w:val="0"/>
+          <w:numId w:val="4"/>
+        </w:numPr>
+        <w:ind w:firstLineChars="0"/>
+      </w:pPr>
+      <w:r>
+        <w:t>Murata, Tadao (April 1989). "Petri Nets: Properties, Analysis and Applications". Proceedings of the IEEE. 77 (4): 541–558. doi:10.1109/5.24143. Retrieved 2014-10-13.</w:t>
+      </w:r>
+    </w:p>
+    <w:p>
+      <w:pPr>
+        <w:pStyle w:val="a3"/>
+        <w:numPr>
+          <w:ilvl w:val="0"/>
+          <w:numId w:val="4"/>
+        </w:numPr>
+        <w:ind w:firstLineChars="0"/>
+      </w:pPr>
+      <w:bookmarkStart w:id="0" w:name="_GoBack"/>
+      <w:bookmarkEnd w:id="0"/>
+      <w:r>
+        <w:t>David, René; Alla, Hassane (2005). Discrete, continuous, and hybrid Petri Nets. Springer. ISBN 978-3-540-22480-8.</w:t>
+      </w:r>
+    </w:p>
+    <w:p>
+      <w:pPr>
+        <w:pStyle w:val="a3"/>
+        <w:numPr>
+          <w:ilvl w:val="0"/>
+          <w:numId w:val="4"/>
+        </w:numPr>
+        <w:ind w:firstLineChars="0"/>
+      </w:pPr>
+      <w:r>
+        <w:t>Jensen, Kurt. "A brief introduction to colored Petri nets" (PDF).</w:t>
+      </w:r>
+    </w:p>
+    <w:p>
+      <w:pPr>
+        <w:pStyle w:val="a3"/>
+        <w:numPr>
+          <w:ilvl w:val="0"/>
+          <w:numId w:val="4"/>
+        </w:numPr>
+        <w:ind w:firstLineChars="0"/>
+      </w:pPr>
+      <w:r>
+        <w:t>Araki, T.; Kasami, T. (1977). "Some Decision Problems Related to the Reachability Problem for Petri Nets". Theoretical Computer Science. 3 (1): 85–104. doi:10.1016/0304-3975(76)90067-0.</w:t>
+      </w:r>
+    </w:p>
+    <w:p>
+      <w:pPr>
+        <w:pStyle w:val="a3"/>
+        <w:numPr>
+          <w:ilvl w:val="0"/>
+          <w:numId w:val="4"/>
+        </w:numPr>
+        <w:ind w:firstLineChars="0"/>
+      </w:pPr>
+      <w:r>
+        <w:t>Dufourd, C.; Finkel, A.; Schnoebelen, Ph. (1998). "Reset Nets Between Decidability and Undecidability". Proceedings of the 25th International Colloquium on Automata, Languages and Programming. LNCS. 1443. pp. 103–115.</w:t>
+      </w:r>
+    </w:p>
+    <w:p>
+      <w:pPr>
+        <w:pStyle w:val="a3"/>
+        <w:numPr>
+          <w:ilvl w:val="0"/>
+          <w:numId w:val="4"/>
+        </w:numPr>
+        <w:ind w:firstLineChars="0"/>
+      </w:pPr>
+      <w:r>
+        <w:t>Zaitsev, D. A. (2013). "Toward the Minimal Universal Petri Net". IEEE Transactions on Systems, Man, and Cybernetics: Systems. 44: 1–12. doi:10.1109/TSMC.2012.2237549.</w:t>
+      </w:r>
+    </w:p>
+    <w:p>
+      <w:pPr>
+        <w:pStyle w:val="a3"/>
+        <w:numPr>
+          <w:ilvl w:val="0"/>
+          <w:numId w:val="4"/>
+        </w:numPr>
+        <w:ind w:firstLineChars="0"/>
+      </w:pPr>
+      <w:r>
+        <w:t>"Very Brief Introduction to CP-nets". Department of Computer Science, University of Aarhus, Denmark.</w:t>
+      </w:r>
+    </w:p>
+    <w:p>
+      <w:pPr>
+        <w:pStyle w:val="a3"/>
+        <w:numPr>
+          <w:ilvl w:val="0"/>
+          <w:numId w:val="4"/>
+        </w:numPr>
+        <w:ind w:firstLineChars="0"/>
+      </w:pPr>
+      <w:r>
+        <w:t>Dawis, E. P.; Dawis, J. F.; Koo, Wei-Pin (2001). Architecture of Computer-based Systems using Dualistic Petri Nets. 2001 IEEE International Conference on Systems, Man, and Cybernetics. pp. 1554–1558.</w:t>
+      </w:r>
+    </w:p>
+    <w:p>
+      <w:pPr>
+        <w:pStyle w:val="a3"/>
+        <w:numPr>
+          <w:ilvl w:val="0"/>
+          <w:numId w:val="4"/>
+        </w:numPr>
+        <w:ind w:firstLineChars="0"/>
+      </w:pPr>
+      <w:r>
+        <w:t>Dawis, E. P. (2001). Architecture of an SS7 Protocol Stack on a Broadband Switch Platform using Dualistic Petri Nets. 2001 IEEE Pacific Rim Conference on Communications, Computers and signal Processing. pp. 323–326.</w:t>
+      </w:r>
+    </w:p>
+    <w:p>
+      <w:pPr>
+        <w:pStyle w:val="a3"/>
+        <w:numPr>
+          <w:ilvl w:val="0"/>
+          <w:numId w:val="4"/>
+        </w:numPr>
+        <w:ind w:firstLineChars="0"/>
+      </w:pPr>
+      <w:r>
+        <w:t>van der Aalst, W. M. P. (1998). "The application of Petri nets to workflow management". J of Circuits, Sys and Comput. 8 (1): 21–66. doi:10.1142/s0218126698000043.</w:t>
+      </w:r>
+    </w:p>
+    <w:p>
+      <w:pPr>
+        <w:pStyle w:val="a3"/>
+        <w:numPr>
+          <w:ilvl w:val="0"/>
+          <w:numId w:val="4"/>
+        </w:numPr>
+        <w:ind w:firstLineChars="0"/>
+      </w:pPr>
+      <w:r>
+        <w:t>van Hee, K.; Sidorova, N.; Voorhoeve, M. (2003). "Soundness and separability of workflow nets in the stepwise refinement approach" (PDF). In van der Aalst, W. M. P.; Best, E. Application and Theory of Petri Nets 2003. Lect Notes in Comput Sci. 2678. Springer. pp. 337–356.</w:t>
+      </w:r>
+    </w:p>
+    <w:p>
+      <w:pPr>
+        <w:pStyle w:val="a3"/>
+        <w:numPr>
+          <w:ilvl w:val="0"/>
+          <w:numId w:val="4"/>
+        </w:numPr>
+        <w:ind w:firstLineChars="0"/>
+      </w:pPr>
+      <w:r>
+        <w:t>Ping, L.; Hao, H.; Jian, L. (2004). Moldt, Daniel, ed. On 1-soundness and soundness of workflow nets. Proc of the 3rd Workshop on Modelling of Objects, Components, and Agents. Aarhus, Denmark: DAIMI PB. pp. 21–36.</w:t>
+      </w:r>
+    </w:p>
+    <w:p>
+      <w:pPr>
+        <w:pStyle w:val="a3"/>
+        <w:numPr>
+          <w:ilvl w:val="0"/>
+          <w:numId w:val="4"/>
+        </w:numPr>
+        <w:ind w:firstLineChars="0"/>
+        <w:rPr>
+          <w:rFonts w:hint="eastAsia"/>
+        </w:rPr>
+      </w:pPr>
+      <w:r>
+        <w:t>Winskel, G.; Nielsen, M. "Models for Concurrency" (PDF). Handbook of Logic and the Foundations of Computer Science. 4. OUP. pp. 1–148.</w:t>
+      </w:r>
     </w:p>
     <w:sectPr>
       <w:pgSz w:w="11906" w:h="16838"/>
@@ -3325,6 +5070,92 @@
     </w:lvl>
   </w:abstractNum>
   <w:abstractNum w:abstractNumId="1" w15:restartNumberingAfterBreak="0">
+    <w:nsid w:val="11993C56"/>
+    <w:multiLevelType w:val="hybridMultilevel"/>
+    <w:tmpl w:val="C4BCF41E"/>
+    <w:lvl w:ilvl="0" w:tplc="0409000F">
+      <w:start w:val="1"/>
+      <w:numFmt w:val="decimal"/>
+      <w:lvlText w:val="%1."/>
+      <w:lvlJc w:val="left"/>
+      <w:pPr>
+        <w:ind w:left="420" w:hanging="420"/>
+      </w:pPr>
+    </w:lvl>
+    <w:lvl w:ilvl="1" w:tplc="04090019" w:tentative="1">
+      <w:start w:val="1"/>
+      <w:numFmt w:val="lowerLetter"/>
+      <w:lvlText w:val="%2)"/>
+      <w:lvlJc w:val="left"/>
+      <w:pPr>
+        <w:ind w:left="840" w:hanging="420"/>
+      </w:pPr>
+    </w:lvl>
+    <w:lvl w:ilvl="2" w:tplc="0409001B" w:tentative="1">
+      <w:start w:val="1"/>
+      <w:numFmt w:val="lowerRoman"/>
+      <w:lvlText w:val="%3."/>
+      <w:lvlJc w:val="right"/>
+      <w:pPr>
+        <w:ind w:left="1260" w:hanging="420"/>
+      </w:pPr>
+    </w:lvl>
+    <w:lvl w:ilvl="3" w:tplc="0409000F" w:tentative="1">
+      <w:start w:val="1"/>
+      <w:numFmt w:val="decimal"/>
+      <w:lvlText w:val="%4."/>
+      <w:lvlJc w:val="left"/>
+      <w:pPr>
+        <w:ind w:left="1680" w:hanging="420"/>
+      </w:pPr>
+    </w:lvl>
+    <w:lvl w:ilvl="4" w:tplc="04090019" w:tentative="1">
+      <w:start w:val="1"/>
+      <w:numFmt w:val="lowerLetter"/>
+      <w:lvlText w:val="%5)"/>
+      <w:lvlJc w:val="left"/>
+      <w:pPr>
+        <w:ind w:left="2100" w:hanging="420"/>
+      </w:pPr>
+    </w:lvl>
+    <w:lvl w:ilvl="5" w:tplc="0409001B" w:tentative="1">
+      <w:start w:val="1"/>
+      <w:numFmt w:val="lowerRoman"/>
+      <w:lvlText w:val="%6."/>
+      <w:lvlJc w:val="right"/>
+      <w:pPr>
+        <w:ind w:left="2520" w:hanging="420"/>
+      </w:pPr>
+    </w:lvl>
+    <w:lvl w:ilvl="6" w:tplc="0409000F" w:tentative="1">
+      <w:start w:val="1"/>
+      <w:numFmt w:val="decimal"/>
+      <w:lvlText w:val="%7."/>
+      <w:lvlJc w:val="left"/>
+      <w:pPr>
+        <w:ind w:left="2940" w:hanging="420"/>
+      </w:pPr>
+    </w:lvl>
+    <w:lvl w:ilvl="7" w:tplc="04090019" w:tentative="1">
+      <w:start w:val="1"/>
+      <w:numFmt w:val="lowerLetter"/>
+      <w:lvlText w:val="%8)"/>
+      <w:lvlJc w:val="left"/>
+      <w:pPr>
+        <w:ind w:left="3360" w:hanging="420"/>
+      </w:pPr>
+    </w:lvl>
+    <w:lvl w:ilvl="8" w:tplc="0409001B" w:tentative="1">
+      <w:start w:val="1"/>
+      <w:numFmt w:val="lowerRoman"/>
+      <w:lvlText w:val="%9."/>
+      <w:lvlJc w:val="right"/>
+      <w:pPr>
+        <w:ind w:left="3780" w:hanging="420"/>
+      </w:pPr>
+    </w:lvl>
+  </w:abstractNum>
+  <w:abstractNum w:abstractNumId="2" w15:restartNumberingAfterBreak="0">
     <w:nsid w:val="4EB65707"/>
     <w:multiLevelType w:val="hybridMultilevel"/>
     <w:tmpl w:val="5616DF5A"/>
@@ -3413,7 +5244,7 @@
       </w:pPr>
     </w:lvl>
   </w:abstractNum>
-  <w:abstractNum w:abstractNumId="2" w15:restartNumberingAfterBreak="0">
+  <w:abstractNum w:abstractNumId="3" w15:restartNumberingAfterBreak="0">
     <w:nsid w:val="693E3FA5"/>
     <w:multiLevelType w:val="hybridMultilevel"/>
     <w:tmpl w:val="0EA0880A"/>
@@ -3503,12 +5334,15 @@
     </w:lvl>
   </w:abstractNum>
   <w:num w:numId="1">
-    <w:abstractNumId w:val="2"/>
+    <w:abstractNumId w:val="3"/>
   </w:num>
   <w:num w:numId="2">
     <w:abstractNumId w:val="0"/>
   </w:num>
   <w:num w:numId="3">
+    <w:abstractNumId w:val="2"/>
+  </w:num>
+  <w:num w:numId="4">
     <w:abstractNumId w:val="1"/>
   </w:num>
 </w:numbering>
@@ -3539,6 +5373,7 @@
     <w:lsdException w:name="caption" w:semiHidden="1" w:unhideWhenUsed="1" w:qFormat="1"/>
     <w:lsdException w:name="Title" w:qFormat="1"/>
     <w:lsdException w:name="Subtitle" w:qFormat="1"/>
+    <w:lsdException w:name="Hyperlink" w:uiPriority="99"/>
     <w:lsdException w:name="Strong" w:qFormat="1"/>
     <w:lsdException w:name="Emphasis" w:qFormat="1"/>
     <w:lsdException w:name="Normal Table" w:semiHidden="1" w:unhideWhenUsed="1"/>
@@ -3820,7 +5655,6 @@
   <w:style w:type="character" w:default="1" w:styleId="a0">
     <w:name w:val="Default Paragraph Font"/>
     <w:uiPriority w:val="1"/>
-    <w:semiHidden/>
     <w:unhideWhenUsed/>
   </w:style>
   <w:style w:type="table" w:default="1" w:styleId="a1">
@@ -3855,6 +5689,15 @@
     <w:rPr>
       <w:rFonts w:ascii="Calibri" w:hAnsi="Calibri"/>
       <w:szCs w:val="22"/>
+    </w:rPr>
+  </w:style>
+  <w:style w:type="character" w:styleId="a4">
+    <w:name w:val="Hyperlink"/>
+    <w:uiPriority w:val="99"/>
+    <w:rsid w:val="00244F58"/>
+    <w:rPr>
+      <w:color w:val="0000FF"/>
+      <w:u w:val="single"/>
     </w:rPr>
   </w:style>
 </w:styles>

--- a/开题报告.docx
+++ b/开题报告.docx
@@ -727,6 +727,7 @@
                 <w:rFonts w:hint="eastAsia"/>
                 <w:kern w:val="0"/>
                 <w:szCs w:val="21"/>
+                <w:highlight w:val="yellow"/>
               </w:rPr>
               <w:t>2016.9.14</w:t>
             </w:r>
@@ -804,6 +805,7 @@
                 <w:rFonts w:hint="eastAsia"/>
                 <w:kern w:val="0"/>
                 <w:szCs w:val="21"/>
+                <w:highlight w:val="yellow"/>
               </w:rPr>
               <w:t>上海财经大学</w:t>
             </w:r>
@@ -812,6 +814,7 @@
                 <w:rFonts w:hint="eastAsia"/>
                 <w:kern w:val="0"/>
                 <w:szCs w:val="21"/>
+                <w:highlight w:val="yellow"/>
               </w:rPr>
               <w:t xml:space="preserve"> </w:t>
             </w:r>
@@ -820,6 +823,7 @@
                 <w:rFonts w:cs="宋体" w:hint="eastAsia"/>
                 <w:kern w:val="0"/>
                 <w:szCs w:val="21"/>
+                <w:highlight w:val="yellow"/>
               </w:rPr>
               <w:t>信息管理与工程学院</w:t>
             </w:r>
@@ -1356,7 +1360,7 @@
                 </mc:Choice>
                 <mc:Fallback>
                   <w:pict>
-                    <v:shapetype w14:anchorId="0F1DA7C2" id="_x0000_t109" coordsize="21600,21600" o:spt="109" path="m,l,21600r21600,l21600,xe">
+                    <v:shapetype w14:anchorId="741DBB48" id="_x0000_t109" coordsize="21600,21600" o:spt="109" path="m,l,21600r21600,l21600,xe">
                       <v:stroke joinstyle="miter"/>
                       <v:path gradientshapeok="t" o:connecttype="rect"/>
                     </v:shapetype>
@@ -1464,7 +1468,7 @@
                 </mc:Choice>
                 <mc:Fallback>
                   <w:pict>
-                    <v:shape w14:anchorId="731B0C83" id="AutoShape 3" o:spid="_x0000_s1026" type="#_x0000_t109" style="position:absolute;left:0;text-align:left;margin-left:3.6pt;margin-top:1.3pt;width:17.25pt;height:17.25pt;z-index:251658240;visibility:visible;mso-wrap-style:square;mso-width-percent:0;mso-height-percent:0;mso-wrap-distance-left:9pt;mso-wrap-distance-top:0;mso-wrap-distance-right:9pt;mso-wrap-distance-bottom:0;mso-position-horizontal:absolute;mso-position-horizontal-relative:text;mso-position-vertical:absolute;mso-position-vertical-relative:text;mso-width-percent:0;mso-height-percent:0;mso-width-relative:page;mso-height-relative:page;v-text-anchor:top" o:gfxdata="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"/>
+                    <v:shape w14:anchorId="5D9E4932" id="AutoShape 3" o:spid="_x0000_s1026" type="#_x0000_t109" style="position:absolute;left:0;text-align:left;margin-left:3.6pt;margin-top:1.3pt;width:17.25pt;height:17.25pt;z-index:251658240;visibility:visible;mso-wrap-style:square;mso-width-percent:0;mso-height-percent:0;mso-wrap-distance-left:9pt;mso-wrap-distance-top:0;mso-wrap-distance-right:9pt;mso-wrap-distance-bottom:0;mso-position-horizontal:absolute;mso-position-horizontal-relative:text;mso-position-vertical:absolute;mso-position-vertical-relative:text;mso-width-percent:0;mso-height-percent:0;mso-width-relative:page;mso-height-relative:page;v-text-anchor:top" o:gfxdata="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"/>
                   </w:pict>
                 </mc:Fallback>
               </mc:AlternateContent>
@@ -2535,7 +2539,23 @@
           <w:kern w:val="0"/>
           <w:szCs w:val="21"/>
         </w:rPr>
-        <w:t>在航空制造业内，各类</w:t>
+        <w:t>在航空制造业内，</w:t>
+      </w:r>
+      <w:r>
+        <w:rPr>
+          <w:rFonts w:cs="宋体" w:hint="eastAsia"/>
+          <w:kern w:val="0"/>
+          <w:szCs w:val="21"/>
+        </w:rPr>
+        <w:t>国内</w:t>
+      </w:r>
+      <w:r>
+        <w:rPr>
+          <w:rFonts w:cs="宋体" w:hint="eastAsia"/>
+          <w:kern w:val="0"/>
+          <w:szCs w:val="21"/>
+        </w:rPr>
+        <w:t>虽然有不少</w:t>
       </w:r>
       <w:r>
         <w:rPr>
@@ -2551,15 +2571,23 @@
           <w:kern w:val="0"/>
           <w:szCs w:val="21"/>
         </w:rPr>
-        <w:t>尚未对采购流程开展再造，或者在</w:t>
-      </w:r>
-      <w:r>
-        <w:rPr>
-          <w:rFonts w:cs="宋体" w:hint="eastAsia"/>
-          <w:kern w:val="0"/>
-          <w:szCs w:val="21"/>
-        </w:rPr>
-        <w:t>实施再造的过程中没有将自身的业务流程与技术评价系统做到有效的集成，也没有将其中蕴含的大量的技术、社会、组织、经济和人事风险考虑进去，从而使得业务流程再造的优势无法得到充分的体现，进而</w:t>
+        <w:t>已对核心业务流程甚至采购流程进行再造，但</w:t>
+      </w:r>
+      <w:r>
+        <w:rPr>
+          <w:rFonts w:cs="宋体" w:hint="eastAsia"/>
+          <w:kern w:val="0"/>
+          <w:szCs w:val="21"/>
+        </w:rPr>
+        <w:t>在</w:t>
+      </w:r>
+      <w:r>
+        <w:rPr>
+          <w:rFonts w:cs="宋体" w:hint="eastAsia"/>
+          <w:kern w:val="0"/>
+          <w:szCs w:val="21"/>
+        </w:rPr>
+        <w:t>实施再造的过程中没有将自身的业务流程与技术评价系统做到有效的集成，也没有将其中蕴含的大量的技术、社会、组织、经济和人事风险考虑进去，从而使得业务流程再造的优势无</w:t>
       </w:r>
       <w:r>
         <w:rPr>
@@ -2568,7 +2596,7 @@
           <w:szCs w:val="21"/>
         </w:rPr>
         <w:lastRenderedPageBreak/>
-        <w:t>付出了高昂的代价</w:t>
+        <w:t>法得到充分的体现，进而付出了高昂的代价</w:t>
       </w:r>
       <w:r>
         <w:rPr>
@@ -2664,7 +2692,23 @@
           <w:kern w:val="0"/>
           <w:szCs w:val="21"/>
         </w:rPr>
-        <w:t>应用并没有被大规模推广。</w:t>
+        <w:t>应用</w:t>
+      </w:r>
+      <w:r>
+        <w:rPr>
+          <w:rFonts w:cs="宋体" w:hint="eastAsia"/>
+          <w:kern w:val="0"/>
+          <w:szCs w:val="21"/>
+        </w:rPr>
+        <w:t>仍有待于被研究以及大规模</w:t>
+      </w:r>
+      <w:r>
+        <w:rPr>
+          <w:rFonts w:cs="宋体" w:hint="eastAsia"/>
+          <w:kern w:val="0"/>
+          <w:szCs w:val="21"/>
+        </w:rPr>
+        <w:t>推广。</w:t>
       </w:r>
     </w:p>
     <w:p>
@@ -2898,6 +2942,14 @@
           <w:kern w:val="0"/>
           <w:szCs w:val="21"/>
         </w:rPr>
+        <w:t>应用创新——</w:t>
+      </w:r>
+      <w:r>
+        <w:rPr>
+          <w:rFonts w:ascii="Times New Roman" w:hAnsi="Times New Roman" w:cs="宋体" w:hint="eastAsia"/>
+          <w:kern w:val="0"/>
+          <w:szCs w:val="21"/>
+        </w:rPr>
         <w:t>本文首次在国内将</w:t>
       </w:r>
       <w:r>
@@ -2937,6 +2989,14 @@
           <w:kern w:val="0"/>
           <w:szCs w:val="21"/>
         </w:rPr>
+        <w:t>方法创新——</w:t>
+      </w:r>
+      <w:r>
+        <w:rPr>
+          <w:rFonts w:ascii="Times New Roman" w:hAnsi="Times New Roman" w:cs="宋体" w:hint="eastAsia"/>
+          <w:kern w:val="0"/>
+          <w:szCs w:val="21"/>
+        </w:rPr>
         <w:t>本文在流程再造的方法过程中，创造性地采用了先进的增广</w:t>
       </w:r>
       <w:r>
@@ -2953,7 +3013,17 @@
           <w:kern w:val="0"/>
           <w:szCs w:val="21"/>
         </w:rPr>
-        <w:t>网络来评价工作流网络的稳健性指标，保证了优化和再造的同时，对流程的稳健性没有损耗。</w:t>
+        <w:t>网络来评价工作流网络</w:t>
+      </w:r>
+      <w:bookmarkStart w:id="0" w:name="_GoBack"/>
+      <w:bookmarkEnd w:id="0"/>
+      <w:r>
+        <w:rPr>
+          <w:rFonts w:ascii="Times New Roman" w:hAnsi="Times New Roman" w:cs="宋体" w:hint="eastAsia"/>
+          <w:kern w:val="0"/>
+          <w:szCs w:val="21"/>
+        </w:rPr>
+        <w:t>的稳健性指标，保证了优化和再造的同时，对流程的稳健性没有损耗。</w:t>
       </w:r>
     </w:p>
     <w:p>
@@ -2976,6 +3046,14 @@
           <w:kern w:val="0"/>
           <w:szCs w:val="21"/>
         </w:rPr>
+        <w:t>方法创新——</w:t>
+      </w:r>
+      <w:r>
+        <w:rPr>
+          <w:rFonts w:ascii="Times New Roman" w:hAnsi="Times New Roman" w:cs="宋体" w:hint="eastAsia"/>
+          <w:kern w:val="0"/>
+          <w:szCs w:val="21"/>
+        </w:rPr>
         <w:t>本文在流程再造的仿真验证过程中</w:t>
       </w:r>
       <w:r>
@@ -3099,7 +3177,39 @@
           <w:kern w:val="0"/>
           <w:szCs w:val="21"/>
         </w:rPr>
-        <w:t>可以参考的资料也较少。业务流程再造的应用也有着各个方面的阻力，</w:t>
+        <w:t>可以参考的资料也较少。</w:t>
+      </w:r>
+      <w:r>
+        <w:rPr>
+          <w:rFonts w:cs="宋体" w:hint="eastAsia"/>
+          <w:kern w:val="0"/>
+          <w:szCs w:val="21"/>
+        </w:rPr>
+        <w:t>在日常工作中研究</w:t>
+      </w:r>
+      <w:r>
+        <w:rPr>
+          <w:rFonts w:cs="宋体" w:hint="eastAsia"/>
+          <w:kern w:val="0"/>
+          <w:szCs w:val="21"/>
+        </w:rPr>
+        <w:t>业务流程再造的应用</w:t>
+      </w:r>
+      <w:r>
+        <w:rPr>
+          <w:rFonts w:cs="宋体" w:hint="eastAsia"/>
+          <w:kern w:val="0"/>
+          <w:szCs w:val="21"/>
+        </w:rPr>
+        <w:t>、搜寻相关数据和材料，</w:t>
+      </w:r>
+      <w:r>
+        <w:rPr>
+          <w:rFonts w:cs="宋体" w:hint="eastAsia"/>
+          <w:kern w:val="0"/>
+          <w:szCs w:val="21"/>
+        </w:rPr>
+        <w:t>也有着各个方面的阻力，</w:t>
       </w:r>
       <w:r>
         <w:rPr>
@@ -3253,7 +3363,23 @@
           <w:kern w:val="0"/>
           <w:szCs w:val="21"/>
         </w:rPr>
-        <w:t>探索一种能够应用于航空制造企业采购业务流程再造的设计、分析、实施和验证的工具，从而在保证了使用科学的方法论来指导流程，降低了实施再造的风险，取得了良好的效果。</w:t>
+        <w:t>探索一种能够应用于航</w:t>
+      </w:r>
+      <w:r>
+        <w:rPr>
+          <w:rFonts w:cs="宋体" w:hint="eastAsia"/>
+          <w:kern w:val="0"/>
+          <w:szCs w:val="21"/>
+        </w:rPr>
+        <w:t>空制造企业采购业务流程再造的设计、分析、实施和验证的工具，从而保证以使用科学的方法论来指导流程，降低实施再造的风险，取得</w:t>
+      </w:r>
+      <w:r>
+        <w:rPr>
+          <w:rFonts w:cs="宋体" w:hint="eastAsia"/>
+          <w:kern w:val="0"/>
+          <w:szCs w:val="21"/>
+        </w:rPr>
+        <w:t>良好的效果。</w:t>
       </w:r>
     </w:p>
     <w:p>
@@ -3287,6 +3413,7 @@
           <w:kern w:val="0"/>
           <w:szCs w:val="21"/>
         </w:rPr>
+        <w:lastRenderedPageBreak/>
         <w:t>研究范围与目前进展情况（章节目</w:t>
       </w:r>
       <w:r>
@@ -3319,6 +3446,7 @@
     </w:p>
     <w:p>
       <w:pPr>
+        <w:ind w:firstLine="435"/>
         <w:rPr>
           <w:rFonts w:cs="宋体"/>
           <w:kern w:val="0"/>
@@ -3331,40 +3459,49 @@
           <w:kern w:val="0"/>
           <w:szCs w:val="21"/>
         </w:rPr>
-        <w:t xml:space="preserve">    </w:t>
-      </w:r>
-      <w:r>
-        <w:rPr>
-          <w:rFonts w:cs="宋体" w:hint="eastAsia"/>
-          <w:kern w:val="0"/>
-          <w:szCs w:val="21"/>
-        </w:rPr>
-        <w:t>本文第一章绪论首先介绍了业务流程再造的定义和学术研究现状，然后提出了本文研究</w:t>
-      </w:r>
-      <w:r>
-        <w:rPr>
-          <w:rFonts w:cs="宋体" w:hint="eastAsia"/>
-          <w:kern w:val="0"/>
-          <w:szCs w:val="21"/>
-        </w:rPr>
-        <w:lastRenderedPageBreak/>
-        <w:t>的方法、目的、全文框架和创新点。之后</w:t>
-      </w:r>
-      <w:r>
-        <w:rPr>
-          <w:rFonts w:cs="宋体" w:hint="eastAsia"/>
-          <w:kern w:val="0"/>
-          <w:szCs w:val="21"/>
-        </w:rPr>
-        <w:t>第二章</w:t>
-      </w:r>
-      <w:r>
-        <w:rPr>
-          <w:rFonts w:cs="宋体" w:hint="eastAsia"/>
-          <w:kern w:val="0"/>
-          <w:szCs w:val="21"/>
-        </w:rPr>
-        <w:t>和第三章</w:t>
+        <w:t>第一章绪论</w:t>
+      </w:r>
+      <w:r>
+        <w:rPr>
+          <w:rFonts w:cs="宋体" w:hint="eastAsia"/>
+          <w:kern w:val="0"/>
+          <w:szCs w:val="21"/>
+        </w:rPr>
+        <w:t>——</w:t>
+      </w:r>
+      <w:r>
+        <w:rPr>
+          <w:rFonts w:cs="宋体" w:hint="eastAsia"/>
+          <w:kern w:val="0"/>
+          <w:szCs w:val="21"/>
+        </w:rPr>
+        <w:t>首先介绍了业务流程再造的定义和学术研究现状，然后提出了本文研究的方法、目的、全文框架和创新点。</w:t>
+      </w:r>
+    </w:p>
+    <w:p>
+      <w:pPr>
+        <w:ind w:firstLine="435"/>
+        <w:rPr>
+          <w:rFonts w:cs="宋体"/>
+          <w:kern w:val="0"/>
+          <w:szCs w:val="21"/>
+        </w:rPr>
+      </w:pPr>
+      <w:r>
+        <w:rPr>
+          <w:rFonts w:cs="宋体" w:hint="eastAsia"/>
+          <w:kern w:val="0"/>
+          <w:szCs w:val="21"/>
+        </w:rPr>
+        <w:t>第二章和第三章</w:t>
+      </w:r>
+      <w:r>
+        <w:rPr>
+          <w:rFonts w:cs="宋体" w:hint="eastAsia"/>
+          <w:kern w:val="0"/>
+          <w:szCs w:val="21"/>
+        </w:rPr>
+        <w:t>——</w:t>
       </w:r>
       <w:r>
         <w:rPr>
@@ -3404,7 +3541,41 @@
           <w:kern w:val="0"/>
           <w:szCs w:val="21"/>
         </w:rPr>
-        <w:t>网络来指导再造的课题。第四章则从工作流</w:t>
+        <w:t>网络来指导再造的课题。</w:t>
+      </w:r>
+    </w:p>
+    <w:p>
+      <w:pPr>
+        <w:ind w:firstLine="435"/>
+        <w:rPr>
+          <w:rFonts w:cs="宋体"/>
+          <w:kern w:val="0"/>
+          <w:szCs w:val="21"/>
+        </w:rPr>
+      </w:pPr>
+      <w:r>
+        <w:rPr>
+          <w:rFonts w:cs="宋体" w:hint="eastAsia"/>
+          <w:kern w:val="0"/>
+          <w:szCs w:val="21"/>
+        </w:rPr>
+        <w:t>第四章</w:t>
+      </w:r>
+      <w:r>
+        <w:rPr>
+          <w:rFonts w:cs="宋体" w:hint="eastAsia"/>
+          <w:kern w:val="0"/>
+          <w:szCs w:val="21"/>
+        </w:rPr>
+        <w:t>——</w:t>
+      </w:r>
+      <w:r>
+        <w:rPr>
+          <w:rFonts w:cs="宋体" w:hint="eastAsia"/>
+          <w:kern w:val="0"/>
+          <w:szCs w:val="21"/>
+        </w:rPr>
+        <w:t>从工作流</w:t>
       </w:r>
       <w:r>
         <w:rPr>
@@ -3444,7 +3615,41 @@
           <w:kern w:val="0"/>
           <w:szCs w:val="21"/>
         </w:rPr>
-        <w:t>流程优化方法和局限性。第五章结合中国商飞的采购流程再造实践，对</w:t>
+        <w:t>流程优化方法和局限性。</w:t>
+      </w:r>
+    </w:p>
+    <w:p>
+      <w:pPr>
+        <w:ind w:firstLine="435"/>
+        <w:rPr>
+          <w:rFonts w:cs="宋体"/>
+          <w:kern w:val="0"/>
+          <w:szCs w:val="21"/>
+        </w:rPr>
+      </w:pPr>
+      <w:r>
+        <w:rPr>
+          <w:rFonts w:cs="宋体" w:hint="eastAsia"/>
+          <w:kern w:val="0"/>
+          <w:szCs w:val="21"/>
+        </w:rPr>
+        <w:t>第五章</w:t>
+      </w:r>
+      <w:r>
+        <w:rPr>
+          <w:rFonts w:cs="宋体" w:hint="eastAsia"/>
+          <w:kern w:val="0"/>
+          <w:szCs w:val="21"/>
+        </w:rPr>
+        <w:t>——</w:t>
+      </w:r>
+      <w:r>
+        <w:rPr>
+          <w:rFonts w:cs="宋体" w:hint="eastAsia"/>
+          <w:kern w:val="0"/>
+          <w:szCs w:val="21"/>
+        </w:rPr>
+        <w:t>结合中国商飞的采购流程再造实践，对</w:t>
       </w:r>
       <w:r>
         <w:rPr>
@@ -3476,7 +3681,41 @@
           <w:kern w:val="0"/>
           <w:szCs w:val="21"/>
         </w:rPr>
-        <w:t>网络进行仿真，在保证稳健性的前提下进行了优化。最后第六章对全文进行了总结，对研究的不足</w:t>
+        <w:t>网络进行仿真，在保证稳健性的前提下进行了优化。</w:t>
+      </w:r>
+    </w:p>
+    <w:p>
+      <w:pPr>
+        <w:ind w:firstLine="435"/>
+        <w:rPr>
+          <w:rFonts w:cs="宋体"/>
+          <w:kern w:val="0"/>
+          <w:szCs w:val="21"/>
+        </w:rPr>
+      </w:pPr>
+      <w:r>
+        <w:rPr>
+          <w:rFonts w:cs="宋体" w:hint="eastAsia"/>
+          <w:kern w:val="0"/>
+          <w:szCs w:val="21"/>
+        </w:rPr>
+        <w:t>第六章</w:t>
+      </w:r>
+      <w:r>
+        <w:rPr>
+          <w:rFonts w:cs="宋体" w:hint="eastAsia"/>
+          <w:kern w:val="0"/>
+          <w:szCs w:val="21"/>
+        </w:rPr>
+        <w:t>——</w:t>
+      </w:r>
+      <w:r>
+        <w:rPr>
+          <w:rFonts w:cs="宋体" w:hint="eastAsia"/>
+          <w:kern w:val="0"/>
+          <w:szCs w:val="21"/>
+        </w:rPr>
+        <w:t>对全文进行了总结，对研究的不足</w:t>
       </w:r>
       <w:r>
         <w:rPr>
@@ -3620,7 +3859,7 @@
         <w:widowControl/>
         <w:ind w:firstLineChars="100" w:firstLine="210"/>
         <w:rPr>
-          <w:rFonts w:cs="宋体" w:hint="eastAsia"/>
+          <w:rFonts w:cs="宋体"/>
           <w:kern w:val="0"/>
           <w:szCs w:val="21"/>
         </w:rPr>
@@ -3751,7 +3990,7 @@
         <w:widowControl/>
         <w:ind w:firstLineChars="100" w:firstLine="210"/>
         <w:rPr>
-          <w:rFonts w:cs="宋体" w:hint="eastAsia"/>
+          <w:rFonts w:cs="宋体"/>
           <w:kern w:val="0"/>
           <w:szCs w:val="21"/>
         </w:rPr>
@@ -3882,7 +4121,7 @@
         <w:widowControl/>
         <w:ind w:firstLineChars="100" w:firstLine="210"/>
         <w:rPr>
-          <w:rFonts w:cs="宋体" w:hint="eastAsia"/>
+          <w:rFonts w:cs="宋体"/>
           <w:kern w:val="0"/>
           <w:szCs w:val="21"/>
         </w:rPr>
@@ -4192,15 +4431,6 @@
     </w:p>
     <w:p>
       <w:pPr>
-        <w:rPr>
-          <w:rFonts w:cs="宋体"/>
-          <w:kern w:val="0"/>
-          <w:szCs w:val="21"/>
-        </w:rPr>
-      </w:pPr>
-    </w:p>
-    <w:p>
-      <w:pPr>
         <w:pStyle w:val="a3"/>
         <w:numPr>
           <w:ilvl w:val="0"/>
@@ -4336,16 +4566,50 @@
         <w:rPr>
           <w:rFonts w:hint="eastAsia"/>
         </w:rPr>
-        <w:t>波音公司网站</w:t>
-      </w:r>
-      <w:hyperlink r:id="rId5" w:history="1">
-        <w:r>
-          <w:rPr>
-            <w:rStyle w:val="a4"/>
-          </w:rPr>
-          <w:t>http://www.boeing.com</w:t>
-        </w:r>
-      </w:hyperlink>
+        <w:t>袁崇义</w:t>
+      </w:r>
+      <w:r>
+        <w:rPr>
+          <w:rFonts w:hint="eastAsia"/>
+        </w:rPr>
+        <w:t>，《</w:t>
+      </w:r>
+      <w:r>
+        <w:rPr>
+          <w:rFonts w:hint="eastAsia"/>
+        </w:rPr>
+        <w:t>Petri</w:t>
+      </w:r>
+      <w:r>
+        <w:rPr>
+          <w:rFonts w:hint="eastAsia"/>
+        </w:rPr>
+        <w:t>网原理与应用</w:t>
+      </w:r>
+      <w:r>
+        <w:rPr>
+          <w:rFonts w:hint="eastAsia"/>
+        </w:rPr>
+        <w:t>》，</w:t>
+      </w:r>
+      <w:r>
+        <w:rPr>
+          <w:rFonts w:hint="eastAsia"/>
+        </w:rPr>
+        <w:t>电子工业出版社</w:t>
+      </w:r>
+      <w:r>
+        <w:rPr>
+          <w:rFonts w:hint="eastAsia"/>
+        </w:rPr>
+        <w:t>，</w:t>
+      </w:r>
+      <w:r>
+        <w:rPr>
+          <w:rFonts w:hint="eastAsia"/>
+        </w:rPr>
+        <w:t>2005-3</w:t>
+      </w:r>
     </w:p>
     <w:p>
       <w:pPr>
@@ -4360,29 +4624,50 @@
         <w:rPr>
           <w:rFonts w:hint="eastAsia"/>
         </w:rPr>
-        <w:t>空客公司网站</w:t>
-      </w:r>
-      <w:hyperlink r:id="rId6" w:history="1">
-        <w:r>
-          <w:rPr>
-            <w:rStyle w:val="a4"/>
-          </w:rPr>
-          <w:t>http://www.</w:t>
-        </w:r>
-        <w:r>
-          <w:rPr>
-            <w:rStyle w:val="a4"/>
-            <w:rFonts w:hint="eastAsia"/>
-          </w:rPr>
-          <w:t>airbus</w:t>
-        </w:r>
-        <w:r>
-          <w:rPr>
-            <w:rStyle w:val="a4"/>
-          </w:rPr>
-          <w:t>.com</w:t>
-        </w:r>
-      </w:hyperlink>
+        <w:t>吴哲辉</w:t>
+      </w:r>
+      <w:r>
+        <w:rPr>
+          <w:rFonts w:hint="eastAsia"/>
+        </w:rPr>
+        <w:t>，《</w:t>
+      </w:r>
+      <w:r>
+        <w:rPr>
+          <w:rFonts w:hint="eastAsia"/>
+        </w:rPr>
+        <w:t>Petri</w:t>
+      </w:r>
+      <w:r>
+        <w:rPr>
+          <w:rFonts w:hint="eastAsia"/>
+        </w:rPr>
+        <w:t>网导论</w:t>
+      </w:r>
+      <w:r>
+        <w:rPr>
+          <w:rFonts w:hint="eastAsia"/>
+        </w:rPr>
+        <w:t>》，</w:t>
+      </w:r>
+      <w:r>
+        <w:rPr>
+          <w:rFonts w:hint="eastAsia"/>
+        </w:rPr>
+        <w:t>机械工业出版社</w:t>
+      </w:r>
+      <w:r>
+        <w:rPr>
+          <w:rFonts w:hint="eastAsia"/>
+        </w:rPr>
+        <w:t>，</w:t>
+      </w:r>
+      <w:r>
+        <w:rPr>
+          <w:rFonts w:hint="eastAsia"/>
+        </w:rPr>
+        <w:t>2006</w:t>
+      </w:r>
     </w:p>
     <w:p>
       <w:pPr>
@@ -4397,13 +4682,55 @@
         <w:rPr>
           <w:rFonts w:hint="eastAsia"/>
         </w:rPr>
-        <w:t>许江炜，《民用飞机生产物流流程再造及实施研究》，上海交通大学硕士论文，</w:t>
+        <w:t>林闯</w:t>
       </w:r>
       <w:r>
         <w:rPr>
           <w:rFonts w:hint="eastAsia"/>
         </w:rPr>
-        <w:t>2012</w:t>
+        <w:t>，《</w:t>
+      </w:r>
+      <w:r>
+        <w:rPr>
+          <w:rFonts w:hint="eastAsia"/>
+        </w:rPr>
+        <w:t>随机</w:t>
+      </w:r>
+      <w:r>
+        <w:rPr>
+          <w:rFonts w:hint="eastAsia"/>
+        </w:rPr>
+        <w:t>Petri</w:t>
+      </w:r>
+      <w:r>
+        <w:rPr>
+          <w:rFonts w:hint="eastAsia"/>
+        </w:rPr>
+        <w:t>网和系统性能评价</w:t>
+      </w:r>
+      <w:r>
+        <w:rPr>
+          <w:rFonts w:hint="eastAsia"/>
+        </w:rPr>
+        <w:t>》，</w:t>
+      </w:r>
+      <w:r>
+        <w:rPr>
+          <w:rFonts w:hint="eastAsia"/>
+        </w:rPr>
+        <w:t>清华大学出版社</w:t>
+      </w:r>
+      <w:r>
+        <w:rPr>
+          <w:rFonts w:hint="eastAsia"/>
+        </w:rPr>
+        <w:t>，</w:t>
+      </w:r>
+      <w:r>
+        <w:rPr>
+          <w:rFonts w:hint="eastAsia"/>
+        </w:rPr>
+        <w:t>2005</w:t>
       </w:r>
     </w:p>
     <w:p>
@@ -4419,49 +4746,55 @@
         <w:rPr>
           <w:rFonts w:hint="eastAsia"/>
         </w:rPr>
-        <w:t>袁崇义</w:t>
+        <w:t>井然哲</w:t>
       </w:r>
       <w:r>
         <w:rPr>
           <w:rFonts w:hint="eastAsia"/>
         </w:rPr>
-        <w:t>，《</w:t>
+        <w:t xml:space="preserve"> </w:t>
       </w:r>
       <w:r>
         <w:rPr>
           <w:rFonts w:hint="eastAsia"/>
         </w:rPr>
-        <w:t>Petri</w:t>
+        <w:t>等，《</w:t>
       </w:r>
       <w:r>
         <w:rPr>
           <w:rFonts w:hint="eastAsia"/>
         </w:rPr>
-        <w:t>网原理与应用</w:t>
+        <w:t>基于电子商务与电子政务的政府采购管理信息系统模式探析</w:t>
       </w:r>
       <w:r>
         <w:rPr>
           <w:rFonts w:hint="eastAsia"/>
         </w:rPr>
-        <w:t>》，</w:t>
+        <w:t>》，《商业研究》，</w:t>
       </w:r>
       <w:r>
         <w:rPr>
           <w:rFonts w:hint="eastAsia"/>
         </w:rPr>
-        <w:t>电子工业出版社</w:t>
+        <w:t>2005</w:t>
       </w:r>
       <w:r>
         <w:rPr>
           <w:rFonts w:hint="eastAsia"/>
         </w:rPr>
-        <w:t>，</w:t>
+        <w:t>年第</w:t>
       </w:r>
       <w:r>
         <w:rPr>
           <w:rFonts w:hint="eastAsia"/>
         </w:rPr>
-        <w:t>2005-3</w:t>
+        <w:t>22</w:t>
+      </w:r>
+      <w:r>
+        <w:rPr>
+          <w:rFonts w:hint="eastAsia"/>
+        </w:rPr>
+        <w:t>期</w:t>
       </w:r>
     </w:p>
     <w:p>
@@ -4477,49 +4810,57 @@
         <w:rPr>
           <w:rFonts w:hint="eastAsia"/>
         </w:rPr>
-        <w:t>吴哲辉</w:t>
+        <w:t>井然哲</w:t>
       </w:r>
       <w:r>
         <w:rPr>
           <w:rFonts w:hint="eastAsia"/>
         </w:rPr>
-        <w:t>，《</w:t>
+        <w:t xml:space="preserve"> </w:t>
       </w:r>
       <w:r>
         <w:rPr>
           <w:rFonts w:hint="eastAsia"/>
         </w:rPr>
-        <w:t>Petri</w:t>
-      </w:r>
+        <w:t>等，《</w:t>
+      </w:r>
+      <w:hyperlink r:id="rId7" w:tgtFrame="_blank" w:tooltip="基于过程管理的敏捷供应链工作流设计研究" w:history="1">
+        <w:r>
+          <w:rPr>
+            <w:rFonts w:hint="eastAsia"/>
+          </w:rPr>
+          <w:t>基于过程管理的敏捷供应链工作流设计研究</w:t>
+        </w:r>
+      </w:hyperlink>
       <w:r>
         <w:rPr>
           <w:rFonts w:hint="eastAsia"/>
         </w:rPr>
-        <w:t>网导论</w:t>
+        <w:t>》，《计算机工程与应用》，</w:t>
       </w:r>
       <w:r>
         <w:rPr>
           <w:rFonts w:hint="eastAsia"/>
         </w:rPr>
-        <w:t>》，</w:t>
+        <w:t>2005</w:t>
       </w:r>
       <w:r>
         <w:rPr>
           <w:rFonts w:hint="eastAsia"/>
         </w:rPr>
-        <w:t>机械工业出版社</w:t>
+        <w:t>年第</w:t>
       </w:r>
       <w:r>
         <w:rPr>
           <w:rFonts w:hint="eastAsia"/>
         </w:rPr>
-        <w:t>，</w:t>
+        <w:t>16</w:t>
       </w:r>
       <w:r>
         <w:rPr>
           <w:rFonts w:hint="eastAsia"/>
         </w:rPr>
-        <w:t>2006</w:t>
+        <w:t>期</w:t>
       </w:r>
     </w:p>
     <w:p>
@@ -4532,58 +4873,7 @@
         <w:ind w:firstLineChars="0"/>
       </w:pPr>
       <w:r>
-        <w:rPr>
-          <w:rFonts w:hint="eastAsia"/>
-        </w:rPr>
-        <w:t>林闯</w:t>
-      </w:r>
-      <w:r>
-        <w:rPr>
-          <w:rFonts w:hint="eastAsia"/>
-        </w:rPr>
-        <w:t>，《</w:t>
-      </w:r>
-      <w:r>
-        <w:rPr>
-          <w:rFonts w:hint="eastAsia"/>
-        </w:rPr>
-        <w:t>随机</w:t>
-      </w:r>
-      <w:r>
-        <w:rPr>
-          <w:rFonts w:hint="eastAsia"/>
-        </w:rPr>
-        <w:t>Petri</w:t>
-      </w:r>
-      <w:r>
-        <w:rPr>
-          <w:rFonts w:hint="eastAsia"/>
-        </w:rPr>
-        <w:t>网和系统性能评价</w:t>
-      </w:r>
-      <w:r>
-        <w:rPr>
-          <w:rFonts w:hint="eastAsia"/>
-        </w:rPr>
-        <w:t>》，</w:t>
-      </w:r>
-      <w:r>
-        <w:rPr>
-          <w:rFonts w:hint="eastAsia"/>
-        </w:rPr>
-        <w:t>清华大学出版社</w:t>
-      </w:r>
-      <w:r>
-        <w:rPr>
-          <w:rFonts w:hint="eastAsia"/>
-        </w:rPr>
-        <w:t>，</w:t>
-      </w:r>
-      <w:r>
-        <w:rPr>
-          <w:rFonts w:hint="eastAsia"/>
-        </w:rPr>
-        <w:t>2005</w:t>
+        <w:t>Petri, Carl Adam; Reisig, Wolfgang (2008). "Petri net". Scholarpedia. 3 (4): 6477. doi:10.4249/scholarpedia.6477.</w:t>
       </w:r>
     </w:p>
     <w:p>
@@ -4596,28 +4886,7 @@
         <w:ind w:firstLineChars="0"/>
       </w:pPr>
       <w:r>
-        <w:rPr>
-          <w:rFonts w:hint="eastAsia"/>
-        </w:rPr>
-        <w:t>刘静，《企业采购流程再造的方法研究》，天津</w:t>
-      </w:r>
-      <w:r>
-        <w:rPr>
-          <w:rFonts w:hint="eastAsia"/>
-        </w:rPr>
-        <w:t>师范</w:t>
-      </w:r>
-      <w:r>
-        <w:rPr>
-          <w:rFonts w:hint="eastAsia"/>
-        </w:rPr>
-        <w:t>大学研究生学位论文，</w:t>
-      </w:r>
-      <w:r>
-        <w:rPr>
-          <w:rFonts w:hint="eastAsia"/>
-        </w:rPr>
-        <w:t>2006</w:t>
+        <w:t>Reisig, Wolfgang (1991). "Petri Nets and Algebraic Specifications". Theoretical Computer Science. 80 (1): 1–34. doi:10.1016/0304-3975(91)90203-e.</w:t>
       </w:r>
     </w:p>
     <w:p>
@@ -4630,40 +4899,7 @@
         <w:ind w:firstLineChars="0"/>
       </w:pPr>
       <w:r>
-        <w:rPr>
-          <w:rFonts w:hint="eastAsia"/>
-        </w:rPr>
-        <w:t>崔丽霞，《</w:t>
-      </w:r>
-      <w:r>
-        <w:rPr>
-          <w:rFonts w:hint="eastAsia"/>
-        </w:rPr>
-        <w:t>基于</w:t>
-      </w:r>
-      <w:r>
-        <w:rPr>
-          <w:rFonts w:hint="eastAsia"/>
-        </w:rPr>
-        <w:t xml:space="preserve"> Petri </w:t>
-      </w:r>
-      <w:r>
-        <w:rPr>
-          <w:rFonts w:hint="eastAsia"/>
-        </w:rPr>
-        <w:t>网的汽车制造业采购业务流程仿真优化研究</w:t>
-      </w:r>
-      <w:r>
-        <w:rPr>
-          <w:rFonts w:hint="eastAsia"/>
-        </w:rPr>
-        <w:t>》，吉林大学硕士学位论文，</w:t>
-      </w:r>
-      <w:r>
-        <w:rPr>
-          <w:rFonts w:hint="eastAsia"/>
-        </w:rPr>
-        <w:t>2005</w:t>
+        <w:t>Desel, Jörg; Juhás, Gabriel (2001). "What Is a Petri Net? Informal Answers for the Informed Reader". In Ehrig, Hartmut; et al. Unifying Petri Nets. LNCS. 2128. Springerlink.com. pp. 1–25. Retrieved 2014-05-14.</w:t>
       </w:r>
     </w:p>
     <w:p>
@@ -4676,43 +4912,7 @@
         <w:ind w:firstLineChars="0"/>
       </w:pPr>
       <w:r>
-        <w:rPr>
-          <w:rFonts w:hint="eastAsia"/>
-        </w:rPr>
-        <w:t>杨瑞超，《</w:t>
-      </w:r>
-      <w:r>
-        <w:rPr>
-          <w:rFonts w:hint="eastAsia"/>
-        </w:rPr>
-        <w:t>基于</w:t>
-      </w:r>
-      <w:r>
-        <w:rPr>
-          <w:rFonts w:hint="eastAsia"/>
-        </w:rPr>
-        <w:t xml:space="preserve"> </w:t>
-      </w:r>
-      <w:r>
-        <w:t xml:space="preserve">Petri </w:t>
-      </w:r>
-      <w:r>
-        <w:rPr>
-          <w:rFonts w:hint="eastAsia"/>
-        </w:rPr>
-        <w:t>网的企业业务流程再造优化方法研究</w:t>
-      </w:r>
-      <w:r>
-        <w:rPr>
-          <w:rFonts w:hint="eastAsia"/>
-        </w:rPr>
-        <w:t>》，河北工业大学硕士学位论文，</w:t>
-      </w:r>
-      <w:r>
-        <w:rPr>
-          <w:rFonts w:hint="eastAsia"/>
-        </w:rPr>
-        <w:t>2010</w:t>
+        <w:t>Esparza, Javier; Nielsen, Mogens (1995) [1994]. "Decidability issues for Petri nets - a survey". Bulletin of the EATCS (Revised ed.). Retrieved 2014-05-14.</w:t>
       </w:r>
     </w:p>
     <w:p>
@@ -4725,7 +4925,11 @@
         <w:ind w:firstLineChars="0"/>
       </w:pPr>
       <w:r>
-        <w:t>Petri, Carl Adam; Reisig, Wolfgang (2008). "Petri net". Scholarpedia. 3 (4): 6477. doi:10.4249/scholarpedia.6477.</w:t>
+        <w:t xml:space="preserve">Lipton, R. (1976). "The Reachability Problem Requires Exponential Space". Technical Report </w:t>
+      </w:r>
+      <w:r>
+        <w:lastRenderedPageBreak/>
+        <w:t>62. Yale University.</w:t>
       </w:r>
     </w:p>
     <w:p>
@@ -4738,234 +4942,7 @@
         <w:ind w:firstLineChars="0"/>
       </w:pPr>
       <w:r>
-        <w:t>Reisig, Wolfgang (1991). "Petri Nets and Algebraic Specifications". Theoretical Computer Science. 80 (1): 1–34. doi:10.1016/0304-3975(91)90203-e.</w:t>
-      </w:r>
-    </w:p>
-    <w:p>
-      <w:pPr>
-        <w:pStyle w:val="a3"/>
-        <w:numPr>
-          <w:ilvl w:val="0"/>
-          <w:numId w:val="4"/>
-        </w:numPr>
-        <w:ind w:firstLineChars="0"/>
-      </w:pPr>
-      <w:r>
-        <w:t>Desel, Jörg; Juhás, Gabriel (2001). "What Is a Petri Net? Informal Answers for the Informed Reader". In Ehrig, Hartmut; et al. Unifying Petri Nets. LNCS. 2128. Springerlink.com. pp. 1–25. Retrieved 2014-05-14.</w:t>
-      </w:r>
-    </w:p>
-    <w:p>
-      <w:pPr>
-        <w:pStyle w:val="a3"/>
-        <w:numPr>
-          <w:ilvl w:val="0"/>
-          <w:numId w:val="4"/>
-        </w:numPr>
-        <w:ind w:firstLineChars="0"/>
-      </w:pPr>
-      <w:r>
-        <w:t>Esparza, Javier; Nielsen, Mogens (1995) [1994]. "Decidability issues for Petri nets - a survey". Bulletin of the EATCS (Revised ed.). Retrieved 2014-05-14.</w:t>
-      </w:r>
-    </w:p>
-    <w:p>
-      <w:pPr>
-        <w:pStyle w:val="a3"/>
-        <w:numPr>
-          <w:ilvl w:val="0"/>
-          <w:numId w:val="4"/>
-        </w:numPr>
-        <w:ind w:firstLineChars="0"/>
-      </w:pPr>
-      <w:r>
-        <w:lastRenderedPageBreak/>
-        <w:t>Lipton, R. (1976). "The Reachability Problem Requires Exponential Space". Technical Report 62. Yale University.</w:t>
-      </w:r>
-    </w:p>
-    <w:p>
-      <w:pPr>
-        <w:pStyle w:val="a3"/>
-        <w:numPr>
-          <w:ilvl w:val="0"/>
-          <w:numId w:val="4"/>
-        </w:numPr>
-        <w:ind w:firstLineChars="0"/>
-      </w:pPr>
-      <w:r>
         <w:t>Küngas, P. (July 26–29, 2005). Petri Net Reachability Checking Is Polynomial with Optimal Abstraction Hierarchies. Proceedings of the 6th International Symposium on Abstraction, Reformulation and Approximation—SARA 2005. Airth Castle, Scotland, UK.</w:t>
-      </w:r>
-    </w:p>
-    <w:p>
-      <w:pPr>
-        <w:pStyle w:val="a3"/>
-        <w:numPr>
-          <w:ilvl w:val="0"/>
-          <w:numId w:val="4"/>
-        </w:numPr>
-        <w:ind w:firstLineChars="0"/>
-      </w:pPr>
-      <w:r>
-        <w:t>Murata, Tadao (April 1989). "Petri Nets: Properties, Analysis and Applications". Proceedings of the IEEE. 77 (4): 541–558. doi:10.1109/5.24143. Retrieved 2014-10-13.</w:t>
-      </w:r>
-    </w:p>
-    <w:p>
-      <w:pPr>
-        <w:pStyle w:val="a3"/>
-        <w:numPr>
-          <w:ilvl w:val="0"/>
-          <w:numId w:val="4"/>
-        </w:numPr>
-        <w:ind w:firstLineChars="0"/>
-      </w:pPr>
-      <w:bookmarkStart w:id="0" w:name="_GoBack"/>
-      <w:bookmarkEnd w:id="0"/>
-      <w:r>
-        <w:t>David, René; Alla, Hassane (2005). Discrete, continuous, and hybrid Petri Nets. Springer. ISBN 978-3-540-22480-8.</w:t>
-      </w:r>
-    </w:p>
-    <w:p>
-      <w:pPr>
-        <w:pStyle w:val="a3"/>
-        <w:numPr>
-          <w:ilvl w:val="0"/>
-          <w:numId w:val="4"/>
-        </w:numPr>
-        <w:ind w:firstLineChars="0"/>
-      </w:pPr>
-      <w:r>
-        <w:t>Jensen, Kurt. "A brief introduction to colored Petri nets" (PDF).</w:t>
-      </w:r>
-    </w:p>
-    <w:p>
-      <w:pPr>
-        <w:pStyle w:val="a3"/>
-        <w:numPr>
-          <w:ilvl w:val="0"/>
-          <w:numId w:val="4"/>
-        </w:numPr>
-        <w:ind w:firstLineChars="0"/>
-      </w:pPr>
-      <w:r>
-        <w:t>Araki, T.; Kasami, T. (1977). "Some Decision Problems Related to the Reachability Problem for Petri Nets". Theoretical Computer Science. 3 (1): 85–104. doi:10.1016/0304-3975(76)90067-0.</w:t>
-      </w:r>
-    </w:p>
-    <w:p>
-      <w:pPr>
-        <w:pStyle w:val="a3"/>
-        <w:numPr>
-          <w:ilvl w:val="0"/>
-          <w:numId w:val="4"/>
-        </w:numPr>
-        <w:ind w:firstLineChars="0"/>
-      </w:pPr>
-      <w:r>
-        <w:t>Dufourd, C.; Finkel, A.; Schnoebelen, Ph. (1998). "Reset Nets Between Decidability and Undecidability". Proceedings of the 25th International Colloquium on Automata, Languages and Programming. LNCS. 1443. pp. 103–115.</w:t>
-      </w:r>
-    </w:p>
-    <w:p>
-      <w:pPr>
-        <w:pStyle w:val="a3"/>
-        <w:numPr>
-          <w:ilvl w:val="0"/>
-          <w:numId w:val="4"/>
-        </w:numPr>
-        <w:ind w:firstLineChars="0"/>
-      </w:pPr>
-      <w:r>
-        <w:t>Zaitsev, D. A. (2013). "Toward the Minimal Universal Petri Net". IEEE Transactions on Systems, Man, and Cybernetics: Systems. 44: 1–12. doi:10.1109/TSMC.2012.2237549.</w:t>
-      </w:r>
-    </w:p>
-    <w:p>
-      <w:pPr>
-        <w:pStyle w:val="a3"/>
-        <w:numPr>
-          <w:ilvl w:val="0"/>
-          <w:numId w:val="4"/>
-        </w:numPr>
-        <w:ind w:firstLineChars="0"/>
-      </w:pPr>
-      <w:r>
-        <w:t>"Very Brief Introduction to CP-nets". Department of Computer Science, University of Aarhus, Denmark.</w:t>
-      </w:r>
-    </w:p>
-    <w:p>
-      <w:pPr>
-        <w:pStyle w:val="a3"/>
-        <w:numPr>
-          <w:ilvl w:val="0"/>
-          <w:numId w:val="4"/>
-        </w:numPr>
-        <w:ind w:firstLineChars="0"/>
-      </w:pPr>
-      <w:r>
-        <w:t>Dawis, E. P.; Dawis, J. F.; Koo, Wei-Pin (2001). Architecture of Computer-based Systems using Dualistic Petri Nets. 2001 IEEE International Conference on Systems, Man, and Cybernetics. pp. 1554–1558.</w:t>
-      </w:r>
-    </w:p>
-    <w:p>
-      <w:pPr>
-        <w:pStyle w:val="a3"/>
-        <w:numPr>
-          <w:ilvl w:val="0"/>
-          <w:numId w:val="4"/>
-        </w:numPr>
-        <w:ind w:firstLineChars="0"/>
-      </w:pPr>
-      <w:r>
-        <w:t>Dawis, E. P. (2001). Architecture of an SS7 Protocol Stack on a Broadband Switch Platform using Dualistic Petri Nets. 2001 IEEE Pacific Rim Conference on Communications, Computers and signal Processing. pp. 323–326.</w:t>
-      </w:r>
-    </w:p>
-    <w:p>
-      <w:pPr>
-        <w:pStyle w:val="a3"/>
-        <w:numPr>
-          <w:ilvl w:val="0"/>
-          <w:numId w:val="4"/>
-        </w:numPr>
-        <w:ind w:firstLineChars="0"/>
-      </w:pPr>
-      <w:r>
-        <w:t>van der Aalst, W. M. P. (1998). "The application of Petri nets to workflow management". J of Circuits, Sys and Comput. 8 (1): 21–66. doi:10.1142/s0218126698000043.</w:t>
-      </w:r>
-    </w:p>
-    <w:p>
-      <w:pPr>
-        <w:pStyle w:val="a3"/>
-        <w:numPr>
-          <w:ilvl w:val="0"/>
-          <w:numId w:val="4"/>
-        </w:numPr>
-        <w:ind w:firstLineChars="0"/>
-      </w:pPr>
-      <w:r>
-        <w:t>van Hee, K.; Sidorova, N.; Voorhoeve, M. (2003). "Soundness and separability of workflow nets in the stepwise refinement approach" (PDF). In van der Aalst, W. M. P.; Best, E. Application and Theory of Petri Nets 2003. Lect Notes in Comput Sci. 2678. Springer. pp. 337–356.</w:t>
-      </w:r>
-    </w:p>
-    <w:p>
-      <w:pPr>
-        <w:pStyle w:val="a3"/>
-        <w:numPr>
-          <w:ilvl w:val="0"/>
-          <w:numId w:val="4"/>
-        </w:numPr>
-        <w:ind w:firstLineChars="0"/>
-      </w:pPr>
-      <w:r>
-        <w:t>Ping, L.; Hao, H.; Jian, L. (2004). Moldt, Daniel, ed. On 1-soundness and soundness of workflow nets. Proc of the 3rd Workshop on Modelling of Objects, Components, and Agents. Aarhus, Denmark: DAIMI PB. pp. 21–36.</w:t>
-      </w:r>
-    </w:p>
-    <w:p>
-      <w:pPr>
-        <w:pStyle w:val="a3"/>
-        <w:numPr>
-          <w:ilvl w:val="0"/>
-          <w:numId w:val="4"/>
-        </w:numPr>
-        <w:ind w:firstLineChars="0"/>
-        <w:rPr>
-          <w:rFonts w:hint="eastAsia"/>
-        </w:rPr>
-      </w:pPr>
-      <w:r>
-        <w:t>Winskel, G.; Nielsen, M. "Models for Concurrency" (PDF). Handbook of Logic and the Foundations of Computer Science. 4. OUP. pp. 1–148.</w:t>
       </w:r>
     </w:p>
     <w:sectPr>
@@ -4976,6 +4953,44 @@
     </w:sectPr>
   </w:body>
 </w:document>
+</file>
+
+<file path=word/endnotes.xml><?xml version="1.0" encoding="utf-8"?>
+<w:endnotes xmlns:wpc="http://schemas.microsoft.com/office/word/2010/wordprocessingCanvas" xmlns:cx="http://schemas.microsoft.com/office/drawing/2014/chartex" xmlns:cx1="http://schemas.microsoft.com/office/drawing/2015/9/8/chartex" xmlns:cx2="http://schemas.microsoft.com/office/drawing/2015/10/21/chartex" xmlns:mc="http://schemas.openxmlformats.org/markup-compatibility/2006" xmlns:o="urn:schemas-microsoft-com:office:office" xmlns:r="http://schemas.openxmlformats.org/officeDocument/2006/relationships" xmlns:m="http://schemas.openxmlformats.org/officeDocument/2006/math" xmlns:v="urn:schemas-microsoft-com:vml" xmlns:wp14="http://schemas.microsoft.com/office/word/2010/wordprocessingDrawing" xmlns:wp="http://schemas.openxmlformats.org/drawingml/2006/wordprocessingDrawing" xmlns:w10="urn:schemas-microsoft-com:office:word" xmlns:w="http://schemas.openxmlformats.org/wordprocessingml/2006/main" xmlns:w14="http://schemas.microsoft.com/office/word/2010/wordml" xmlns:w15="http://schemas.microsoft.com/office/word/2012/wordml" xmlns:w16se="http://schemas.microsoft.com/office/word/2015/wordml/symex" xmlns:wpg="http://schemas.microsoft.com/office/word/2010/wordprocessingGroup" xmlns:wpi="http://schemas.microsoft.com/office/word/2010/wordprocessingInk" xmlns:wne="http://schemas.microsoft.com/office/word/2006/wordml" xmlns:wps="http://schemas.microsoft.com/office/word/2010/wordprocessingShape" mc:Ignorable="w14 w15 w16se wp14">
+  <w:endnote w:type="separator" w:id="-1">
+    <w:p>
+      <w:r>
+        <w:separator/>
+      </w:r>
+    </w:p>
+  </w:endnote>
+  <w:endnote w:type="continuationSeparator" w:id="0">
+    <w:p>
+      <w:r>
+        <w:continuationSeparator/>
+      </w:r>
+    </w:p>
+  </w:endnote>
+</w:endnotes>
+</file>
+
+<file path=word/footnotes.xml><?xml version="1.0" encoding="utf-8"?>
+<w:footnotes xmlns:wpc="http://schemas.microsoft.com/office/word/2010/wordprocessingCanvas" xmlns:cx="http://schemas.microsoft.com/office/drawing/2014/chartex" xmlns:cx1="http://schemas.microsoft.com/office/drawing/2015/9/8/chartex" xmlns:cx2="http://schemas.microsoft.com/office/drawing/2015/10/21/chartex" xmlns:mc="http://schemas.openxmlformats.org/markup-compatibility/2006" xmlns:o="urn:schemas-microsoft-com:office:office" xmlns:r="http://schemas.openxmlformats.org/officeDocument/2006/relationships" xmlns:m="http://schemas.openxmlformats.org/officeDocument/2006/math" xmlns:v="urn:schemas-microsoft-com:vml" xmlns:wp14="http://schemas.microsoft.com/office/word/2010/wordprocessingDrawing" xmlns:wp="http://schemas.openxmlformats.org/drawingml/2006/wordprocessingDrawing" xmlns:w10="urn:schemas-microsoft-com:office:word" xmlns:w="http://schemas.openxmlformats.org/wordprocessingml/2006/main" xmlns:w14="http://schemas.microsoft.com/office/word/2010/wordml" xmlns:w15="http://schemas.microsoft.com/office/word/2012/wordml" xmlns:w16se="http://schemas.microsoft.com/office/word/2015/wordml/symex" xmlns:wpg="http://schemas.microsoft.com/office/word/2010/wordprocessingGroup" xmlns:wpi="http://schemas.microsoft.com/office/word/2010/wordprocessingInk" xmlns:wne="http://schemas.microsoft.com/office/word/2006/wordml" xmlns:wps="http://schemas.microsoft.com/office/word/2010/wordprocessingShape" mc:Ignorable="w14 w15 w16se wp14">
+  <w:footnote w:type="separator" w:id="-1">
+    <w:p>
+      <w:r>
+        <w:separator/>
+      </w:r>
+    </w:p>
+  </w:footnote>
+  <w:footnote w:type="continuationSeparator" w:id="0">
+    <w:p>
+      <w:r>
+        <w:continuationSeparator/>
+      </w:r>
+    </w:p>
+  </w:footnote>
+</w:footnotes>
 </file>
 
 <file path=word/numbering.xml><?xml version="1.0" encoding="utf-8"?>
@@ -5361,7 +5376,7 @@
   </w:docDefaults>
   <w:latentStyles w:defLockedState="0" w:defUIPriority="0" w:defSemiHidden="0" w:defUnhideWhenUsed="0" w:defQFormat="0" w:count="373">
     <w:lsdException w:name="Normal" w:qFormat="1"/>
-    <w:lsdException w:name="heading 1" w:qFormat="1"/>
+    <w:lsdException w:name="heading 1" w:uiPriority="9" w:qFormat="1"/>
     <w:lsdException w:name="heading 2" w:semiHidden="1" w:unhideWhenUsed="1" w:qFormat="1"/>
     <w:lsdException w:name="heading 3" w:semiHidden="1" w:unhideWhenUsed="1" w:qFormat="1"/>
     <w:lsdException w:name="heading 4" w:semiHidden="1" w:unhideWhenUsed="1" w:qFormat="1"/>
@@ -5370,13 +5385,101 @@
     <w:lsdException w:name="heading 7" w:semiHidden="1" w:unhideWhenUsed="1" w:qFormat="1"/>
     <w:lsdException w:name="heading 8" w:semiHidden="1" w:unhideWhenUsed="1" w:qFormat="1"/>
     <w:lsdException w:name="heading 9" w:semiHidden="1" w:unhideWhenUsed="1" w:qFormat="1"/>
+    <w:lsdException w:name="index 1" w:semiHidden="1" w:unhideWhenUsed="1"/>
+    <w:lsdException w:name="index 2" w:semiHidden="1" w:unhideWhenUsed="1"/>
+    <w:lsdException w:name="index 3" w:semiHidden="1" w:unhideWhenUsed="1"/>
+    <w:lsdException w:name="index 4" w:semiHidden="1" w:unhideWhenUsed="1"/>
+    <w:lsdException w:name="index 5" w:semiHidden="1" w:unhideWhenUsed="1"/>
+    <w:lsdException w:name="index 6" w:semiHidden="1" w:unhideWhenUsed="1"/>
+    <w:lsdException w:name="index 7" w:semiHidden="1" w:unhideWhenUsed="1"/>
+    <w:lsdException w:name="index 8" w:semiHidden="1" w:unhideWhenUsed="1"/>
+    <w:lsdException w:name="index 9" w:semiHidden="1" w:unhideWhenUsed="1"/>
+    <w:lsdException w:name="toc 1" w:semiHidden="1" w:unhideWhenUsed="1"/>
+    <w:lsdException w:name="toc 2" w:semiHidden="1" w:unhideWhenUsed="1"/>
+    <w:lsdException w:name="toc 3" w:semiHidden="1" w:unhideWhenUsed="1"/>
+    <w:lsdException w:name="toc 4" w:semiHidden="1" w:unhideWhenUsed="1"/>
+    <w:lsdException w:name="toc 5" w:semiHidden="1" w:unhideWhenUsed="1"/>
+    <w:lsdException w:name="toc 6" w:semiHidden="1" w:unhideWhenUsed="1"/>
+    <w:lsdException w:name="toc 7" w:semiHidden="1" w:unhideWhenUsed="1"/>
+    <w:lsdException w:name="toc 8" w:semiHidden="1" w:unhideWhenUsed="1"/>
+    <w:lsdException w:name="toc 9" w:semiHidden="1" w:unhideWhenUsed="1"/>
+    <w:lsdException w:name="Normal Indent" w:semiHidden="1" w:unhideWhenUsed="1"/>
+    <w:lsdException w:name="footnote text" w:semiHidden="1" w:unhideWhenUsed="1"/>
+    <w:lsdException w:name="annotation text" w:semiHidden="1" w:unhideWhenUsed="1"/>
+    <w:lsdException w:name="header" w:semiHidden="1" w:unhideWhenUsed="1"/>
+    <w:lsdException w:name="footer" w:semiHidden="1" w:unhideWhenUsed="1"/>
+    <w:lsdException w:name="index heading" w:semiHidden="1" w:unhideWhenUsed="1"/>
     <w:lsdException w:name="caption" w:semiHidden="1" w:unhideWhenUsed="1" w:qFormat="1"/>
+    <w:lsdException w:name="table of figures" w:semiHidden="1" w:unhideWhenUsed="1"/>
+    <w:lsdException w:name="envelope address" w:semiHidden="1" w:unhideWhenUsed="1"/>
+    <w:lsdException w:name="envelope return" w:semiHidden="1" w:unhideWhenUsed="1"/>
+    <w:lsdException w:name="footnote reference" w:semiHidden="1" w:unhideWhenUsed="1"/>
+    <w:lsdException w:name="annotation reference" w:semiHidden="1" w:unhideWhenUsed="1"/>
+    <w:lsdException w:name="line number" w:semiHidden="1" w:unhideWhenUsed="1"/>
+    <w:lsdException w:name="page number" w:semiHidden="1" w:unhideWhenUsed="1"/>
+    <w:lsdException w:name="endnote reference" w:semiHidden="1" w:unhideWhenUsed="1"/>
+    <w:lsdException w:name="endnote text" w:semiHidden="1" w:unhideWhenUsed="1"/>
+    <w:lsdException w:name="table of authorities" w:semiHidden="1" w:unhideWhenUsed="1"/>
+    <w:lsdException w:name="macro" w:semiHidden="1" w:unhideWhenUsed="1"/>
+    <w:lsdException w:name="toa heading" w:semiHidden="1" w:unhideWhenUsed="1"/>
+    <w:lsdException w:name="List Bullet" w:semiHidden="1" w:unhideWhenUsed="1"/>
+    <w:lsdException w:name="List Number" w:semiHidden="1" w:unhideWhenUsed="1"/>
+    <w:lsdException w:name="List 4" w:semiHidden="1" w:unhideWhenUsed="1"/>
+    <w:lsdException w:name="List 5" w:semiHidden="1" w:unhideWhenUsed="1"/>
+    <w:lsdException w:name="List Bullet 2" w:semiHidden="1" w:unhideWhenUsed="1"/>
+    <w:lsdException w:name="List Bullet 3" w:semiHidden="1" w:unhideWhenUsed="1"/>
+    <w:lsdException w:name="List Bullet 4" w:semiHidden="1" w:unhideWhenUsed="1"/>
+    <w:lsdException w:name="List Bullet 5" w:semiHidden="1" w:unhideWhenUsed="1"/>
+    <w:lsdException w:name="List Number 2" w:semiHidden="1" w:unhideWhenUsed="1"/>
+    <w:lsdException w:name="List Number 3" w:semiHidden="1" w:unhideWhenUsed="1"/>
+    <w:lsdException w:name="List Number 4" w:semiHidden="1" w:unhideWhenUsed="1"/>
+    <w:lsdException w:name="List Number 5" w:semiHidden="1" w:unhideWhenUsed="1"/>
     <w:lsdException w:name="Title" w:qFormat="1"/>
+    <w:lsdException w:name="Closing" w:semiHidden="1" w:unhideWhenUsed="1"/>
+    <w:lsdException w:name="Signature" w:semiHidden="1" w:unhideWhenUsed="1"/>
+    <w:lsdException w:name="Default Paragraph Font" w:semiHidden="1" w:unhideWhenUsed="1"/>
+    <w:lsdException w:name="Body Text" w:semiHidden="1" w:unhideWhenUsed="1"/>
+    <w:lsdException w:name="Body Text Indent" w:semiHidden="1" w:unhideWhenUsed="1"/>
+    <w:lsdException w:name="List Continue" w:semiHidden="1" w:unhideWhenUsed="1"/>
+    <w:lsdException w:name="List Continue 2" w:semiHidden="1" w:unhideWhenUsed="1"/>
+    <w:lsdException w:name="List Continue 3" w:semiHidden="1" w:unhideWhenUsed="1"/>
+    <w:lsdException w:name="List Continue 4" w:semiHidden="1" w:unhideWhenUsed="1"/>
     <w:lsdException w:name="Subtitle" w:qFormat="1"/>
-    <w:lsdException w:name="Hyperlink" w:uiPriority="99"/>
+    <w:lsdException w:name="Date" w:semiHidden="1" w:unhideWhenUsed="1"/>
+    <w:lsdException w:name="Body Text First Indent" w:semiHidden="1" w:unhideWhenUsed="1"/>
+    <w:lsdException w:name="Body Text First Indent 2" w:semiHidden="1" w:unhideWhenUsed="1"/>
+    <w:lsdException w:name="Note Heading" w:semiHidden="1" w:unhideWhenUsed="1"/>
+    <w:lsdException w:name="Body Text 2" w:semiHidden="1" w:unhideWhenUsed="1"/>
+    <w:lsdException w:name="Body Text 3" w:semiHidden="1" w:unhideWhenUsed="1"/>
+    <w:lsdException w:name="Body Text Indent 2" w:semiHidden="1" w:unhideWhenUsed="1"/>
+    <w:lsdException w:name="Body Text Indent 3" w:semiHidden="1" w:unhideWhenUsed="1"/>
+    <w:lsdException w:name="Block Text" w:semiHidden="1" w:unhideWhenUsed="1"/>
+    <w:lsdException w:name="Hyperlink" w:semiHidden="1" w:uiPriority="99" w:unhideWhenUsed="1"/>
+    <w:lsdException w:name="FollowedHyperlink" w:semiHidden="1" w:unhideWhenUsed="1"/>
     <w:lsdException w:name="Strong" w:qFormat="1"/>
     <w:lsdException w:name="Emphasis" w:qFormat="1"/>
+    <w:lsdException w:name="Document Map" w:semiHidden="1" w:unhideWhenUsed="1"/>
+    <w:lsdException w:name="Plain Text" w:semiHidden="1" w:unhideWhenUsed="1"/>
+    <w:lsdException w:name="E-mail Signature" w:semiHidden="1" w:unhideWhenUsed="1"/>
+    <w:lsdException w:name="HTML Top of Form" w:semiHidden="1" w:unhideWhenUsed="1"/>
+    <w:lsdException w:name="HTML Bottom of Form" w:semiHidden="1" w:unhideWhenUsed="1"/>
+    <w:lsdException w:name="Normal (Web)" w:semiHidden="1" w:unhideWhenUsed="1"/>
+    <w:lsdException w:name="HTML Acronym" w:semiHidden="1" w:unhideWhenUsed="1"/>
+    <w:lsdException w:name="HTML Address" w:semiHidden="1" w:unhideWhenUsed="1"/>
+    <w:lsdException w:name="HTML Cite" w:semiHidden="1" w:unhideWhenUsed="1"/>
+    <w:lsdException w:name="HTML Code" w:semiHidden="1" w:unhideWhenUsed="1"/>
+    <w:lsdException w:name="HTML Definition" w:semiHidden="1" w:unhideWhenUsed="1"/>
+    <w:lsdException w:name="HTML Keyboard" w:semiHidden="1" w:unhideWhenUsed="1"/>
+    <w:lsdException w:name="HTML Preformatted" w:semiHidden="1" w:unhideWhenUsed="1"/>
+    <w:lsdException w:name="HTML Sample" w:semiHidden="1" w:unhideWhenUsed="1"/>
+    <w:lsdException w:name="HTML Typewriter" w:semiHidden="1" w:unhideWhenUsed="1"/>
+    <w:lsdException w:name="HTML Variable" w:semiHidden="1" w:unhideWhenUsed="1"/>
     <w:lsdException w:name="Normal Table" w:semiHidden="1" w:unhideWhenUsed="1"/>
+    <w:lsdException w:name="annotation subject" w:semiHidden="1" w:unhideWhenUsed="1"/>
+    <w:lsdException w:name="No List" w:semiHidden="1" w:unhideWhenUsed="1"/>
+    <w:lsdException w:name="Outline List 1" w:semiHidden="1" w:unhideWhenUsed="1"/>
+    <w:lsdException w:name="Outline List 2" w:semiHidden="1" w:unhideWhenUsed="1"/>
+    <w:lsdException w:name="Outline List 3" w:semiHidden="1" w:unhideWhenUsed="1"/>
     <w:lsdException w:name="Table Simple 1" w:semiHidden="1" w:unhideWhenUsed="1"/>
     <w:lsdException w:name="Table Simple 2" w:semiHidden="1" w:unhideWhenUsed="1"/>
     <w:lsdException w:name="Table Simple 3" w:semiHidden="1" w:unhideWhenUsed="1"/>
@@ -5419,7 +5522,7 @@
     <w:lsdException w:name="Table Web 1" w:semiHidden="1" w:unhideWhenUsed="1"/>
     <w:lsdException w:name="Table Web 2" w:semiHidden="1" w:unhideWhenUsed="1"/>
     <w:lsdException w:name="Table Web 3" w:semiHidden="1" w:unhideWhenUsed="1"/>
-    <w:lsdException w:name="Table Theme" w:semiHidden="1" w:unhideWhenUsed="1"/>
+    <w:lsdException w:name="Balloon Text" w:semiHidden="1" w:unhideWhenUsed="1"/>
     <w:lsdException w:name="Placeholder Text" w:semiHidden="1" w:uiPriority="99"/>
     <w:lsdException w:name="No Spacing" w:uiPriority="1" w:qFormat="1"/>
     <w:lsdException w:name="Light Shading" w:uiPriority="60"/>
@@ -5443,7 +5546,7 @@
     <w:lsdException w:name="Medium Shading 2 Accent 1" w:uiPriority="64"/>
     <w:lsdException w:name="Medium List 1 Accent 1" w:uiPriority="65"/>
     <w:lsdException w:name="Revision" w:semiHidden="1" w:uiPriority="99"/>
-    <w:lsdException w:name="List Paragraph" w:uiPriority="34" w:qFormat="1"/>
+    <w:lsdException w:name="List Paragraph" w:qFormat="1"/>
     <w:lsdException w:name="Quote" w:uiPriority="29" w:qFormat="1"/>
     <w:lsdException w:name="Intense Quote" w:uiPriority="30" w:qFormat="1"/>
     <w:lsdException w:name="Medium List 2 Accent 1" w:uiPriority="66"/>
@@ -5652,9 +5755,31 @@
       <w:szCs w:val="24"/>
     </w:rPr>
   </w:style>
+  <w:style w:type="paragraph" w:styleId="1">
+    <w:name w:val="heading 1"/>
+    <w:basedOn w:val="a"/>
+    <w:link w:val="10"/>
+    <w:uiPriority w:val="9"/>
+    <w:qFormat/>
+    <w:rsid w:val="003F1690"/>
+    <w:pPr>
+      <w:widowControl/>
+      <w:jc w:val="left"/>
+      <w:outlineLvl w:val="0"/>
+    </w:pPr>
+    <w:rPr>
+      <w:rFonts w:ascii="宋体" w:hAnsi="宋体" w:cs="宋体"/>
+      <w:b/>
+      <w:bCs/>
+      <w:kern w:val="36"/>
+      <w:sz w:val="27"/>
+      <w:szCs w:val="27"/>
+    </w:rPr>
+  </w:style>
   <w:style w:type="character" w:default="1" w:styleId="a0">
     <w:name w:val="Default Paragraph Font"/>
     <w:uiPriority w:val="1"/>
+    <w:semiHidden/>
     <w:unhideWhenUsed/>
   </w:style>
   <w:style w:type="table" w:default="1" w:styleId="a1">
@@ -5698,6 +5823,82 @@
     <w:rPr>
       <w:color w:val="0000FF"/>
       <w:u w:val="single"/>
+    </w:rPr>
+  </w:style>
+  <w:style w:type="character" w:customStyle="1" w:styleId="10">
+    <w:name w:val="标题 1 字符"/>
+    <w:basedOn w:val="a0"/>
+    <w:link w:val="1"/>
+    <w:uiPriority w:val="9"/>
+    <w:rsid w:val="003F1690"/>
+    <w:rPr>
+      <w:rFonts w:ascii="宋体" w:hAnsi="宋体" w:cs="宋体"/>
+      <w:b/>
+      <w:bCs/>
+      <w:kern w:val="36"/>
+      <w:sz w:val="27"/>
+      <w:szCs w:val="27"/>
+    </w:rPr>
+  </w:style>
+  <w:style w:type="paragraph" w:styleId="a5">
+    <w:name w:val="header"/>
+    <w:basedOn w:val="a"/>
+    <w:link w:val="a6"/>
+    <w:rsid w:val="00DF0149"/>
+    <w:pPr>
+      <w:pBdr>
+        <w:bottom w:val="single" w:sz="6" w:space="1" w:color="auto"/>
+      </w:pBdr>
+      <w:tabs>
+        <w:tab w:val="center" w:pos="4153"/>
+        <w:tab w:val="right" w:pos="8306"/>
+      </w:tabs>
+      <w:snapToGrid w:val="0"/>
+      <w:jc w:val="center"/>
+    </w:pPr>
+    <w:rPr>
+      <w:sz w:val="18"/>
+      <w:szCs w:val="18"/>
+    </w:rPr>
+  </w:style>
+  <w:style w:type="character" w:customStyle="1" w:styleId="a6">
+    <w:name w:val="页眉 字符"/>
+    <w:basedOn w:val="a0"/>
+    <w:link w:val="a5"/>
+    <w:rsid w:val="00DF0149"/>
+    <w:rPr>
+      <w:kern w:val="2"/>
+      <w:sz w:val="18"/>
+      <w:szCs w:val="18"/>
+    </w:rPr>
+  </w:style>
+  <w:style w:type="paragraph" w:styleId="a7">
+    <w:name w:val="footer"/>
+    <w:basedOn w:val="a"/>
+    <w:link w:val="a8"/>
+    <w:rsid w:val="00DF0149"/>
+    <w:pPr>
+      <w:tabs>
+        <w:tab w:val="center" w:pos="4153"/>
+        <w:tab w:val="right" w:pos="8306"/>
+      </w:tabs>
+      <w:snapToGrid w:val="0"/>
+      <w:jc w:val="left"/>
+    </w:pPr>
+    <w:rPr>
+      <w:sz w:val="18"/>
+      <w:szCs w:val="18"/>
+    </w:rPr>
+  </w:style>
+  <w:style w:type="character" w:customStyle="1" w:styleId="a8">
+    <w:name w:val="页脚 字符"/>
+    <w:basedOn w:val="a0"/>
+    <w:link w:val="a7"/>
+    <w:rsid w:val="00DF0149"/>
+    <w:rPr>
+      <w:kern w:val="2"/>
+      <w:sz w:val="18"/>
+      <w:szCs w:val="18"/>
     </w:rPr>
   </w:style>
 </w:styles>
